--- a/Cahier des Charges.docx
+++ b/Cahier des Charges.docx
@@ -2,13 +2,2443 @@
 <file path=word/document.xml><?xml version="1.0" encoding="utf-8"?>
 <w:document xmlns:wpc="http://schemas.microsoft.com/office/word/2010/wordprocessingCanvas" xmlns:mc="http://schemas.openxmlformats.org/markup-compatibility/2006" xmlns:o="urn:schemas-microsoft-com:office:office" xmlns:r="http://schemas.openxmlformats.org/officeDocument/2006/relationships" xmlns:m="http://schemas.openxmlformats.org/officeDocument/2006/math" xmlns:v="urn:schemas-microsoft-com:vml" xmlns:wp14="http://schemas.microsoft.com/office/word/2010/wordprocessingDrawing" xmlns:wp="http://schemas.openxmlformats.org/drawingml/2006/wordprocessingDrawing" xmlns:w10="urn:schemas-microsoft-com:office:word" xmlns:w="http://schemas.openxmlformats.org/wordprocessingml/2006/main" xmlns:w14="http://schemas.microsoft.com/office/word/2010/wordml" xmlns:w15="http://schemas.microsoft.com/office/word/2012/wordml" xmlns:wpg="http://schemas.microsoft.com/office/word/2010/wordprocessingGroup" xmlns:wpi="http://schemas.microsoft.com/office/word/2010/wordprocessingInk" xmlns:wne="http://schemas.microsoft.com/office/word/2006/wordml" xmlns:wps="http://schemas.microsoft.com/office/word/2010/wordprocessingShape" mc:Ignorable="w14 w15 wp14">
   <w:body>
+    <w:sdt>
+      <w:sdtPr>
+        <w:rPr>
+          <w:rFonts w:eastAsiaTheme="minorHAnsi"/>
+          <w:sz w:val="2"/>
+          <w:lang w:eastAsia="en-US"/>
+        </w:rPr>
+        <w:id w:val="-1502885461"/>
+        <w:docPartObj>
+          <w:docPartGallery w:val="Cover Pages"/>
+          <w:docPartUnique/>
+        </w:docPartObj>
+      </w:sdtPr>
+      <w:sdtEndPr>
+        <w:rPr>
+          <w:sz w:val="22"/>
+        </w:rPr>
+      </w:sdtEndPr>
+      <w:sdtContent>
+        <w:p>
+          <w:pPr>
+            <w:pStyle w:val="Sansinterligne"/>
+            <w:rPr>
+              <w:sz w:val="2"/>
+            </w:rPr>
+          </w:pPr>
+        </w:p>
+        <w:p>
+          <w:pPr>
+            <w:jc w:val="right"/>
+          </w:pPr>
+          <w:r>
+            <w:rPr>
+              <w:noProof/>
+              <w:lang w:eastAsia="fr-FR"/>
+            </w:rPr>
+            <w:drawing>
+              <wp:inline distT="0" distB="0" distL="0" distR="0" wp14:anchorId="32683931" wp14:editId="6366E178">
+                <wp:extent cx="1109828" cy="1121134"/>
+                <wp:effectExtent l="0" t="0" r="0" b="3175"/>
+                <wp:docPr id="5" name="Image 5" descr="https://www.mariage-toulouse.fr/wp-content/uploads/2017/04/logo_UnivToulouse1.gif"/>
+                <wp:cNvGraphicFramePr>
+                  <a:graphicFrameLocks xmlns:a="http://schemas.openxmlformats.org/drawingml/2006/main" noChangeAspect="1"/>
+                </wp:cNvGraphicFramePr>
+                <a:graphic xmlns:a="http://schemas.openxmlformats.org/drawingml/2006/main">
+                  <a:graphicData uri="http://schemas.openxmlformats.org/drawingml/2006/picture">
+                    <pic:pic xmlns:pic="http://schemas.openxmlformats.org/drawingml/2006/picture">
+                      <pic:nvPicPr>
+                        <pic:cNvPr id="0" name="Picture 11" descr="https://www.mariage-toulouse.fr/wp-content/uploads/2017/04/logo_UnivToulouse1.gif"/>
+                        <pic:cNvPicPr>
+                          <a:picLocks noChangeAspect="1" noChangeArrowheads="1"/>
+                        </pic:cNvPicPr>
+                      </pic:nvPicPr>
+                      <pic:blipFill>
+                        <a:blip r:embed="rId8" cstate="print">
+                          <a:extLst>
+                            <a:ext uri="{28A0092B-C50C-407E-A947-70E740481C1C}">
+                              <a14:useLocalDpi xmlns:a14="http://schemas.microsoft.com/office/drawing/2010/main" val="0"/>
+                            </a:ext>
+                          </a:extLst>
+                        </a:blip>
+                        <a:srcRect/>
+                        <a:stretch>
+                          <a:fillRect/>
+                        </a:stretch>
+                      </pic:blipFill>
+                      <pic:spPr bwMode="auto">
+                        <a:xfrm>
+                          <a:off x="0" y="0"/>
+                          <a:ext cx="1146437" cy="1158116"/>
+                        </a:xfrm>
+                        <a:prstGeom prst="rect">
+                          <a:avLst/>
+                        </a:prstGeom>
+                        <a:noFill/>
+                        <a:ln>
+                          <a:noFill/>
+                        </a:ln>
+                      </pic:spPr>
+                    </pic:pic>
+                  </a:graphicData>
+                </a:graphic>
+              </wp:inline>
+            </w:drawing>
+          </w:r>
+          <w:r>
+            <w:rPr>
+              <w:noProof/>
+              <w:lang w:eastAsia="fr-FR"/>
+            </w:rPr>
+            <mc:AlternateContent>
+              <mc:Choice Requires="wps">
+                <w:drawing>
+                  <wp:anchor distT="0" distB="0" distL="114300" distR="114300" simplePos="0" relativeHeight="251661312" behindDoc="0" locked="0" layoutInCell="1" allowOverlap="1" wp14:anchorId="7CE49C2C" wp14:editId="69482D2E">
+                    <wp:simplePos x="0" y="0"/>
+                    <wp:positionH relativeFrom="page">
+                      <wp:align>center</wp:align>
+                    </wp:positionH>
+                    <wp:positionV relativeFrom="margin">
+                      <wp:align>top</wp:align>
+                    </wp:positionV>
+                    <wp:extent cx="5943600" cy="914400"/>
+                    <wp:effectExtent l="0" t="0" r="0" b="3810"/>
+                    <wp:wrapNone/>
+                    <wp:docPr id="62" name="Zone de texte 62"/>
+                    <wp:cNvGraphicFramePr/>
+                    <a:graphic xmlns:a="http://schemas.openxmlformats.org/drawingml/2006/main">
+                      <a:graphicData uri="http://schemas.microsoft.com/office/word/2010/wordprocessingShape">
+                        <wps:wsp>
+                          <wps:cNvSpPr txBox="1"/>
+                          <wps:spPr>
+                            <a:xfrm>
+                              <a:off x="0" y="0"/>
+                              <a:ext cx="5943600" cy="914400"/>
+                            </a:xfrm>
+                            <a:prstGeom prst="rect">
+                              <a:avLst/>
+                            </a:prstGeom>
+                            <a:noFill/>
+                            <a:ln w="6350">
+                              <a:noFill/>
+                            </a:ln>
+                            <a:effectLst/>
+                          </wps:spPr>
+                          <wps:style>
+                            <a:lnRef idx="0">
+                              <a:schemeClr val="accent1"/>
+                            </a:lnRef>
+                            <a:fillRef idx="0">
+                              <a:schemeClr val="accent1"/>
+                            </a:fillRef>
+                            <a:effectRef idx="0">
+                              <a:schemeClr val="accent1"/>
+                            </a:effectRef>
+                            <a:fontRef idx="minor">
+                              <a:schemeClr val="dk1"/>
+                            </a:fontRef>
+                          </wps:style>
+                          <wps:txbx>
+                            <w:txbxContent>
+                              <w:sdt>
+                                <w:sdtPr>
+                                  <w:rPr>
+                                    <w:rFonts w:asciiTheme="majorHAnsi" w:eastAsiaTheme="majorEastAsia" w:hAnsiTheme="majorHAnsi" w:cstheme="majorBidi"/>
+                                    <w:caps/>
+                                    <w:color w:val="8496B0" w:themeColor="text2" w:themeTint="99"/>
+                                    <w:sz w:val="64"/>
+                                    <w:szCs w:val="64"/>
+                                  </w:rPr>
+                                  <w:alias w:val="Titre"/>
+                                  <w:tag w:val=""/>
+                                  <w:id w:val="797192764"/>
+                                  <w:dataBinding w:prefixMappings="xmlns:ns0='http://purl.org/dc/elements/1.1/' xmlns:ns1='http://schemas.openxmlformats.org/package/2006/metadata/core-properties' " w:xpath="/ns1:coreProperties[1]/ns0:title[1]" w:storeItemID="{6C3C8BC8-F283-45AE-878A-BAB7291924A1}"/>
+                                  <w:text/>
+                                </w:sdtPr>
+                                <w:sdtEndPr>
+                                  <w:rPr>
+                                    <w:sz w:val="68"/>
+                                    <w:szCs w:val="68"/>
+                                  </w:rPr>
+                                </w:sdtEndPr>
+                                <w:sdtContent>
+                                  <w:p>
+                                    <w:pPr>
+                                      <w:pStyle w:val="Sansinterligne"/>
+                                      <w:rPr>
+                                        <w:rFonts w:asciiTheme="majorHAnsi" w:eastAsiaTheme="majorEastAsia" w:hAnsiTheme="majorHAnsi" w:cstheme="majorBidi"/>
+                                        <w:caps/>
+                                        <w:color w:val="8496B0" w:themeColor="text2" w:themeTint="99"/>
+                                        <w:sz w:val="68"/>
+                                        <w:szCs w:val="68"/>
+                                      </w:rPr>
+                                    </w:pPr>
+                                    <w:r>
+                                      <w:rPr>
+                                        <w:rFonts w:asciiTheme="majorHAnsi" w:eastAsiaTheme="majorEastAsia" w:hAnsiTheme="majorHAnsi" w:cstheme="majorBidi"/>
+                                        <w:caps/>
+                                        <w:color w:val="8496B0" w:themeColor="text2" w:themeTint="99"/>
+                                        <w:sz w:val="64"/>
+                                        <w:szCs w:val="64"/>
+                                      </w:rPr>
+                                      <w:t>Cahier des charges</w:t>
+                                    </w:r>
+                                  </w:p>
+                                </w:sdtContent>
+                              </w:sdt>
+                              <w:p>
+                                <w:pPr>
+                                  <w:pStyle w:val="Sansinterligne"/>
+                                  <w:spacing w:before="120"/>
+                                  <w:rPr>
+                                    <w:color w:val="5B9BD5" w:themeColor="accent1"/>
+                                    <w:sz w:val="36"/>
+                                    <w:szCs w:val="36"/>
+                                  </w:rPr>
+                                </w:pPr>
+                                <w:sdt>
+                                  <w:sdtPr>
+                                    <w:rPr>
+                                      <w:color w:val="5B9BD5" w:themeColor="accent1"/>
+                                      <w:sz w:val="36"/>
+                                      <w:szCs w:val="36"/>
+                                    </w:rPr>
+                                    <w:alias w:val="Sous-titre"/>
+                                    <w:tag w:val=""/>
+                                    <w:id w:val="2021743002"/>
+                                    <w:dataBinding w:prefixMappings="xmlns:ns0='http://purl.org/dc/elements/1.1/' xmlns:ns1='http://schemas.openxmlformats.org/package/2006/metadata/core-properties' " w:xpath="/ns1:coreProperties[1]/ns0:subject[1]" w:storeItemID="{6C3C8BC8-F283-45AE-878A-BAB7291924A1}"/>
+                                    <w:text/>
+                                  </w:sdtPr>
+                                  <w:sdtContent>
+                                    <w:r>
+                                      <w:rPr>
+                                        <w:color w:val="5B9BD5" w:themeColor="accent1"/>
+                                        <w:sz w:val="36"/>
+                                        <w:szCs w:val="36"/>
+                                      </w:rPr>
+                                      <w:t>Entreprise Découverte</w:t>
+                                    </w:r>
+                                  </w:sdtContent>
+                                </w:sdt>
+                                <w:r>
+                                  <w:t xml:space="preserve"> </w:t>
+                                </w:r>
+                              </w:p>
+                              <w:p/>
+                            </w:txbxContent>
+                          </wps:txbx>
+                          <wps:bodyPr rot="0" spcFirstLastPara="0" vertOverflow="overflow" horzOverflow="overflow" vert="horz" wrap="square" lIns="91440" tIns="45720" rIns="91440" bIns="45720" numCol="1" spcCol="0" rtlCol="0" fromWordArt="0" anchor="t" anchorCtr="0" forceAA="0" compatLnSpc="1">
+                            <a:prstTxWarp prst="textNoShape">
+                              <a:avLst/>
+                            </a:prstTxWarp>
+                            <a:spAutoFit/>
+                          </wps:bodyPr>
+                        </wps:wsp>
+                      </a:graphicData>
+                    </a:graphic>
+                    <wp14:sizeRelH relativeFrom="page">
+                      <wp14:pctWidth>76500</wp14:pctWidth>
+                    </wp14:sizeRelH>
+                  </wp:anchor>
+                </w:drawing>
+              </mc:Choice>
+              <mc:Fallback>
+                <w:pict>
+                  <v:shapetype w14:anchorId="7CE49C2C" id="_x0000_t202" coordsize="21600,21600" o:spt="202" path="m,l,21600r21600,l21600,xe">
+                    <v:stroke joinstyle="miter"/>
+                    <v:path gradientshapeok="t" o:connecttype="rect"/>
+                  </v:shapetype>
+                  <v:shape id="Zone de texte 62" o:spid="_x0000_s1026" type="#_x0000_t202" style="position:absolute;left:0;text-align:left;margin-left:0;margin-top:0;width:468pt;height:1in;z-index:251661312;visibility:visible;mso-wrap-style:square;mso-width-percent:765;mso-wrap-distance-left:9pt;mso-wrap-distance-top:0;mso-wrap-distance-right:9pt;mso-wrap-distance-bottom:0;mso-position-horizontal:center;mso-position-horizontal-relative:page;mso-position-vertical:top;mso-position-vertical-relative:margin;mso-width-percent:765;mso-width-relative:page;v-text-anchor:top" o:gfxdata="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" filled="f" stroked="f" strokeweight=".5pt">
+                    <v:textbox style="mso-fit-shape-to-text:t">
+                      <w:txbxContent>
+                        <w:sdt>
+                          <w:sdtPr>
+                            <w:rPr>
+                              <w:rFonts w:asciiTheme="majorHAnsi" w:eastAsiaTheme="majorEastAsia" w:hAnsiTheme="majorHAnsi" w:cstheme="majorBidi"/>
+                              <w:caps/>
+                              <w:color w:val="8496B0" w:themeColor="text2" w:themeTint="99"/>
+                              <w:sz w:val="64"/>
+                              <w:szCs w:val="64"/>
+                            </w:rPr>
+                            <w:alias w:val="Titre"/>
+                            <w:tag w:val=""/>
+                            <w:id w:val="797192764"/>
+                            <w:dataBinding w:prefixMappings="xmlns:ns0='http://purl.org/dc/elements/1.1/' xmlns:ns1='http://schemas.openxmlformats.org/package/2006/metadata/core-properties' " w:xpath="/ns1:coreProperties[1]/ns0:title[1]" w:storeItemID="{6C3C8BC8-F283-45AE-878A-BAB7291924A1}"/>
+                            <w:text/>
+                          </w:sdtPr>
+                          <w:sdtEndPr>
+                            <w:rPr>
+                              <w:sz w:val="68"/>
+                              <w:szCs w:val="68"/>
+                            </w:rPr>
+                          </w:sdtEndPr>
+                          <w:sdtContent>
+                            <w:p>
+                              <w:pPr>
+                                <w:pStyle w:val="Sansinterligne"/>
+                                <w:rPr>
+                                  <w:rFonts w:asciiTheme="majorHAnsi" w:eastAsiaTheme="majorEastAsia" w:hAnsiTheme="majorHAnsi" w:cstheme="majorBidi"/>
+                                  <w:caps/>
+                                  <w:color w:val="8496B0" w:themeColor="text2" w:themeTint="99"/>
+                                  <w:sz w:val="68"/>
+                                  <w:szCs w:val="68"/>
+                                </w:rPr>
+                              </w:pPr>
+                              <w:r>
+                                <w:rPr>
+                                  <w:rFonts w:asciiTheme="majorHAnsi" w:eastAsiaTheme="majorEastAsia" w:hAnsiTheme="majorHAnsi" w:cstheme="majorBidi"/>
+                                  <w:caps/>
+                                  <w:color w:val="8496B0" w:themeColor="text2" w:themeTint="99"/>
+                                  <w:sz w:val="64"/>
+                                  <w:szCs w:val="64"/>
+                                </w:rPr>
+                                <w:t>Cahier des charges</w:t>
+                              </w:r>
+                            </w:p>
+                          </w:sdtContent>
+                        </w:sdt>
+                        <w:p>
+                          <w:pPr>
+                            <w:pStyle w:val="Sansinterligne"/>
+                            <w:spacing w:before="120"/>
+                            <w:rPr>
+                              <w:color w:val="5B9BD5" w:themeColor="accent1"/>
+                              <w:sz w:val="36"/>
+                              <w:szCs w:val="36"/>
+                            </w:rPr>
+                          </w:pPr>
+                          <w:sdt>
+                            <w:sdtPr>
+                              <w:rPr>
+                                <w:color w:val="5B9BD5" w:themeColor="accent1"/>
+                                <w:sz w:val="36"/>
+                                <w:szCs w:val="36"/>
+                              </w:rPr>
+                              <w:alias w:val="Sous-titre"/>
+                              <w:tag w:val=""/>
+                              <w:id w:val="2021743002"/>
+                              <w:dataBinding w:prefixMappings="xmlns:ns0='http://purl.org/dc/elements/1.1/' xmlns:ns1='http://schemas.openxmlformats.org/package/2006/metadata/core-properties' " w:xpath="/ns1:coreProperties[1]/ns0:subject[1]" w:storeItemID="{6C3C8BC8-F283-45AE-878A-BAB7291924A1}"/>
+                              <w:text/>
+                            </w:sdtPr>
+                            <w:sdtContent>
+                              <w:r>
+                                <w:rPr>
+                                  <w:color w:val="5B9BD5" w:themeColor="accent1"/>
+                                  <w:sz w:val="36"/>
+                                  <w:szCs w:val="36"/>
+                                </w:rPr>
+                                <w:t>Entreprise Découverte</w:t>
+                              </w:r>
+                            </w:sdtContent>
+                          </w:sdt>
+                          <w:r>
+                            <w:t xml:space="preserve"> </w:t>
+                          </w:r>
+                        </w:p>
+                        <w:p/>
+                      </w:txbxContent>
+                    </v:textbox>
+                    <w10:wrap anchorx="page" anchory="margin"/>
+                  </v:shape>
+                </w:pict>
+              </mc:Fallback>
+            </mc:AlternateContent>
+          </w:r>
+          <w:r>
+            <w:rPr>
+              <w:noProof/>
+              <w:color w:val="5B9BD5" w:themeColor="accent1"/>
+              <w:sz w:val="36"/>
+              <w:szCs w:val="36"/>
+              <w:lang w:eastAsia="fr-FR"/>
+            </w:rPr>
+            <mc:AlternateContent>
+              <mc:Choice Requires="wpg">
+                <w:drawing>
+                  <wp:anchor distT="0" distB="0" distL="114300" distR="114300" simplePos="0" relativeHeight="251660288" behindDoc="1" locked="0" layoutInCell="1" allowOverlap="1" wp14:anchorId="10FA3ED1" wp14:editId="6B488A20">
+                    <wp:simplePos x="0" y="0"/>
+                    <mc:AlternateContent>
+                      <mc:Choice Requires="wp14">
+                        <wp:positionH relativeFrom="page">
+                          <wp14:pctPosHOffset>22000</wp14:pctPosHOffset>
+                        </wp:positionH>
+                      </mc:Choice>
+                      <mc:Fallback>
+                        <wp:positionH relativeFrom="page">
+                          <wp:posOffset>1663065</wp:posOffset>
+                        </wp:positionH>
+                      </mc:Fallback>
+                    </mc:AlternateContent>
+                    <mc:AlternateContent>
+                      <mc:Choice Requires="wp14">
+                        <wp:positionV relativeFrom="page">
+                          <wp14:pctPosVOffset>30000</wp14:pctPosVOffset>
+                        </wp:positionV>
+                      </mc:Choice>
+                      <mc:Fallback>
+                        <wp:positionV relativeFrom="page">
+                          <wp:posOffset>3207385</wp:posOffset>
+                        </wp:positionV>
+                      </mc:Fallback>
+                    </mc:AlternateContent>
+                    <wp:extent cx="5494369" cy="5696712"/>
+                    <wp:effectExtent l="0" t="0" r="0" b="3175"/>
+                    <wp:wrapNone/>
+                    <wp:docPr id="63" name="Groupe 2"/>
+                    <wp:cNvGraphicFramePr>
+                      <a:graphicFrameLocks xmlns:a="http://schemas.openxmlformats.org/drawingml/2006/main" noChangeAspect="1"/>
+                    </wp:cNvGraphicFramePr>
+                    <a:graphic xmlns:a="http://schemas.openxmlformats.org/drawingml/2006/main">
+                      <a:graphicData uri="http://schemas.microsoft.com/office/word/2010/wordprocessingGroup">
+                        <wpg:wgp>
+                          <wpg:cNvGrpSpPr>
+                            <a:grpSpLocks noChangeAspect="1"/>
+                          </wpg:cNvGrpSpPr>
+                          <wpg:grpSpPr>
+                            <a:xfrm>
+                              <a:off x="0" y="0"/>
+                              <a:ext cx="5494369" cy="5696712"/>
+                              <a:chOff x="0" y="0"/>
+                              <a:chExt cx="4329113" cy="4491038"/>
+                            </a:xfrm>
+                            <a:solidFill>
+                              <a:schemeClr val="tx2">
+                                <a:lumMod val="60000"/>
+                                <a:lumOff val="40000"/>
+                              </a:schemeClr>
+                            </a:solidFill>
+                          </wpg:grpSpPr>
+                          <wps:wsp>
+                            <wps:cNvPr id="64" name="Forme libre 64"/>
+                            <wps:cNvSpPr>
+                              <a:spLocks/>
+                            </wps:cNvSpPr>
+                            <wps:spPr bwMode="auto">
+                              <a:xfrm>
+                                <a:off x="1501775" y="0"/>
+                                <a:ext cx="2827338" cy="2835275"/>
+                              </a:xfrm>
+                              <a:custGeom>
+                                <a:avLst/>
+                                <a:gdLst>
+                                  <a:gd name="T0" fmla="*/ 4 w 1781"/>
+                                  <a:gd name="T1" fmla="*/ 1786 h 1786"/>
+                                  <a:gd name="T2" fmla="*/ 0 w 1781"/>
+                                  <a:gd name="T3" fmla="*/ 1782 h 1786"/>
+                                  <a:gd name="T4" fmla="*/ 1776 w 1781"/>
+                                  <a:gd name="T5" fmla="*/ 0 h 1786"/>
+                                  <a:gd name="T6" fmla="*/ 1781 w 1781"/>
+                                  <a:gd name="T7" fmla="*/ 5 h 1786"/>
+                                  <a:gd name="T8" fmla="*/ 4 w 1781"/>
+                                  <a:gd name="T9" fmla="*/ 1786 h 1786"/>
+                                </a:gdLst>
+                                <a:ahLst/>
+                                <a:cxnLst>
+                                  <a:cxn ang="0">
+                                    <a:pos x="T0" y="T1"/>
+                                  </a:cxn>
+                                  <a:cxn ang="0">
+                                    <a:pos x="T2" y="T3"/>
+                                  </a:cxn>
+                                  <a:cxn ang="0">
+                                    <a:pos x="T4" y="T5"/>
+                                  </a:cxn>
+                                  <a:cxn ang="0">
+                                    <a:pos x="T6" y="T7"/>
+                                  </a:cxn>
+                                  <a:cxn ang="0">
+                                    <a:pos x="T8" y="T9"/>
+                                  </a:cxn>
+                                </a:cxnLst>
+                                <a:rect l="0" t="0" r="r" b="b"/>
+                                <a:pathLst>
+                                  <a:path w="1781" h="1786">
+                                    <a:moveTo>
+                                      <a:pt x="4" y="1786"/>
+                                    </a:moveTo>
+                                    <a:lnTo>
+                                      <a:pt x="0" y="1782"/>
+                                    </a:lnTo>
+                                    <a:lnTo>
+                                      <a:pt x="1776" y="0"/>
+                                    </a:lnTo>
+                                    <a:lnTo>
+                                      <a:pt x="1781" y="5"/>
+                                    </a:lnTo>
+                                    <a:lnTo>
+                                      <a:pt x="4" y="1786"/>
+                                    </a:lnTo>
+                                    <a:close/>
+                                  </a:path>
+                                </a:pathLst>
+                              </a:custGeom>
+                              <a:grpFill/>
+                              <a:ln>
+                                <a:noFill/>
+                              </a:ln>
+                              <a:extLst>
+                                <a:ext uri="{91240B29-F687-4F45-9708-019B960494DF}">
+                                  <a14:hiddenLine xmlns:a14="http://schemas.microsoft.com/office/drawing/2010/main" w="9525">
+                                    <a:solidFill>
+                                      <a:srgbClr val="000000"/>
+                                    </a:solidFill>
+                                    <a:round/>
+                                    <a:headEnd/>
+                                    <a:tailEnd/>
+                                  </a14:hiddenLine>
+                                </a:ext>
+                              </a:extLst>
+                            </wps:spPr>
+                            <wps:bodyPr vert="horz" wrap="square" lIns="91440" tIns="45720" rIns="91440" bIns="45720" numCol="1" anchor="t" anchorCtr="0" compatLnSpc="1">
+                              <a:prstTxWarp prst="textNoShape">
+                                <a:avLst/>
+                              </a:prstTxWarp>
+                            </wps:bodyPr>
+                          </wps:wsp>
+                          <wps:wsp>
+                            <wps:cNvPr id="65" name="Forme libre 65"/>
+                            <wps:cNvSpPr>
+                              <a:spLocks/>
+                            </wps:cNvSpPr>
+                            <wps:spPr bwMode="auto">
+                              <a:xfrm>
+                                <a:off x="782637" y="227013"/>
+                                <a:ext cx="3546475" cy="3546475"/>
+                              </a:xfrm>
+                              <a:custGeom>
+                                <a:avLst/>
+                                <a:gdLst>
+                                  <a:gd name="T0" fmla="*/ 5 w 2234"/>
+                                  <a:gd name="T1" fmla="*/ 2234 h 2234"/>
+                                  <a:gd name="T2" fmla="*/ 0 w 2234"/>
+                                  <a:gd name="T3" fmla="*/ 2229 h 2234"/>
+                                  <a:gd name="T4" fmla="*/ 2229 w 2234"/>
+                                  <a:gd name="T5" fmla="*/ 0 h 2234"/>
+                                  <a:gd name="T6" fmla="*/ 2234 w 2234"/>
+                                  <a:gd name="T7" fmla="*/ 5 h 2234"/>
+                                  <a:gd name="T8" fmla="*/ 5 w 2234"/>
+                                  <a:gd name="T9" fmla="*/ 2234 h 2234"/>
+                                </a:gdLst>
+                                <a:ahLst/>
+                                <a:cxnLst>
+                                  <a:cxn ang="0">
+                                    <a:pos x="T0" y="T1"/>
+                                  </a:cxn>
+                                  <a:cxn ang="0">
+                                    <a:pos x="T2" y="T3"/>
+                                  </a:cxn>
+                                  <a:cxn ang="0">
+                                    <a:pos x="T4" y="T5"/>
+                                  </a:cxn>
+                                  <a:cxn ang="0">
+                                    <a:pos x="T6" y="T7"/>
+                                  </a:cxn>
+                                  <a:cxn ang="0">
+                                    <a:pos x="T8" y="T9"/>
+                                  </a:cxn>
+                                </a:cxnLst>
+                                <a:rect l="0" t="0" r="r" b="b"/>
+                                <a:pathLst>
+                                  <a:path w="2234" h="2234">
+                                    <a:moveTo>
+                                      <a:pt x="5" y="2234"/>
+                                    </a:moveTo>
+                                    <a:lnTo>
+                                      <a:pt x="0" y="2229"/>
+                                    </a:lnTo>
+                                    <a:lnTo>
+                                      <a:pt x="2229" y="0"/>
+                                    </a:lnTo>
+                                    <a:lnTo>
+                                      <a:pt x="2234" y="5"/>
+                                    </a:lnTo>
+                                    <a:lnTo>
+                                      <a:pt x="5" y="2234"/>
+                                    </a:lnTo>
+                                    <a:close/>
+                                  </a:path>
+                                </a:pathLst>
+                              </a:custGeom>
+                              <a:grpFill/>
+                              <a:ln>
+                                <a:noFill/>
+                              </a:ln>
+                              <a:extLst>
+                                <a:ext uri="{91240B29-F687-4F45-9708-019B960494DF}">
+                                  <a14:hiddenLine xmlns:a14="http://schemas.microsoft.com/office/drawing/2010/main" w="9525">
+                                    <a:solidFill>
+                                      <a:srgbClr val="000000"/>
+                                    </a:solidFill>
+                                    <a:round/>
+                                    <a:headEnd/>
+                                    <a:tailEnd/>
+                                  </a14:hiddenLine>
+                                </a:ext>
+                              </a:extLst>
+                            </wps:spPr>
+                            <wps:bodyPr vert="horz" wrap="square" lIns="91440" tIns="45720" rIns="91440" bIns="45720" numCol="1" anchor="t" anchorCtr="0" compatLnSpc="1">
+                              <a:prstTxWarp prst="textNoShape">
+                                <a:avLst/>
+                              </a:prstTxWarp>
+                            </wps:bodyPr>
+                          </wps:wsp>
+                          <wps:wsp>
+                            <wps:cNvPr id="66" name="Forme libre 66"/>
+                            <wps:cNvSpPr>
+                              <a:spLocks/>
+                            </wps:cNvSpPr>
+                            <wps:spPr bwMode="auto">
+                              <a:xfrm>
+                                <a:off x="841375" y="109538"/>
+                                <a:ext cx="3487738" cy="3487738"/>
+                              </a:xfrm>
+                              <a:custGeom>
+                                <a:avLst/>
+                                <a:gdLst>
+                                  <a:gd name="T0" fmla="*/ 9 w 2197"/>
+                                  <a:gd name="T1" fmla="*/ 2197 h 2197"/>
+                                  <a:gd name="T2" fmla="*/ 0 w 2197"/>
+                                  <a:gd name="T3" fmla="*/ 2193 h 2197"/>
+                                  <a:gd name="T4" fmla="*/ 2188 w 2197"/>
+                                  <a:gd name="T5" fmla="*/ 0 h 2197"/>
+                                  <a:gd name="T6" fmla="*/ 2197 w 2197"/>
+                                  <a:gd name="T7" fmla="*/ 10 h 2197"/>
+                                  <a:gd name="T8" fmla="*/ 9 w 2197"/>
+                                  <a:gd name="T9" fmla="*/ 2197 h 2197"/>
+                                </a:gdLst>
+                                <a:ahLst/>
+                                <a:cxnLst>
+                                  <a:cxn ang="0">
+                                    <a:pos x="T0" y="T1"/>
+                                  </a:cxn>
+                                  <a:cxn ang="0">
+                                    <a:pos x="T2" y="T3"/>
+                                  </a:cxn>
+                                  <a:cxn ang="0">
+                                    <a:pos x="T4" y="T5"/>
+                                  </a:cxn>
+                                  <a:cxn ang="0">
+                                    <a:pos x="T6" y="T7"/>
+                                  </a:cxn>
+                                  <a:cxn ang="0">
+                                    <a:pos x="T8" y="T9"/>
+                                  </a:cxn>
+                                </a:cxnLst>
+                                <a:rect l="0" t="0" r="r" b="b"/>
+                                <a:pathLst>
+                                  <a:path w="2197" h="2197">
+                                    <a:moveTo>
+                                      <a:pt x="9" y="2197"/>
+                                    </a:moveTo>
+                                    <a:lnTo>
+                                      <a:pt x="0" y="2193"/>
+                                    </a:lnTo>
+                                    <a:lnTo>
+                                      <a:pt x="2188" y="0"/>
+                                    </a:lnTo>
+                                    <a:lnTo>
+                                      <a:pt x="2197" y="10"/>
+                                    </a:lnTo>
+                                    <a:lnTo>
+                                      <a:pt x="9" y="2197"/>
+                                    </a:lnTo>
+                                    <a:close/>
+                                  </a:path>
+                                </a:pathLst>
+                              </a:custGeom>
+                              <a:grpFill/>
+                              <a:ln>
+                                <a:noFill/>
+                              </a:ln>
+                              <a:extLst>
+                                <a:ext uri="{91240B29-F687-4F45-9708-019B960494DF}">
+                                  <a14:hiddenLine xmlns:a14="http://schemas.microsoft.com/office/drawing/2010/main" w="9525">
+                                    <a:solidFill>
+                                      <a:srgbClr val="000000"/>
+                                    </a:solidFill>
+                                    <a:round/>
+                                    <a:headEnd/>
+                                    <a:tailEnd/>
+                                  </a14:hiddenLine>
+                                </a:ext>
+                              </a:extLst>
+                            </wps:spPr>
+                            <wps:bodyPr vert="horz" wrap="square" lIns="91440" tIns="45720" rIns="91440" bIns="45720" numCol="1" anchor="t" anchorCtr="0" compatLnSpc="1">
+                              <a:prstTxWarp prst="textNoShape">
+                                <a:avLst/>
+                              </a:prstTxWarp>
+                            </wps:bodyPr>
+                          </wps:wsp>
+                          <wps:wsp>
+                            <wps:cNvPr id="67" name="Forme libre 67"/>
+                            <wps:cNvSpPr>
+                              <a:spLocks/>
+                            </wps:cNvSpPr>
+                            <wps:spPr bwMode="auto">
+                              <a:xfrm>
+                                <a:off x="1216025" y="498475"/>
+                                <a:ext cx="3113088" cy="3121025"/>
+                              </a:xfrm>
+                              <a:custGeom>
+                                <a:avLst/>
+                                <a:gdLst>
+                                  <a:gd name="T0" fmla="*/ 9 w 1961"/>
+                                  <a:gd name="T1" fmla="*/ 1966 h 1966"/>
+                                  <a:gd name="T2" fmla="*/ 0 w 1961"/>
+                                  <a:gd name="T3" fmla="*/ 1957 h 1966"/>
+                                  <a:gd name="T4" fmla="*/ 1952 w 1961"/>
+                                  <a:gd name="T5" fmla="*/ 0 h 1966"/>
+                                  <a:gd name="T6" fmla="*/ 1961 w 1961"/>
+                                  <a:gd name="T7" fmla="*/ 9 h 1966"/>
+                                  <a:gd name="T8" fmla="*/ 9 w 1961"/>
+                                  <a:gd name="T9" fmla="*/ 1966 h 1966"/>
+                                </a:gdLst>
+                                <a:ahLst/>
+                                <a:cxnLst>
+                                  <a:cxn ang="0">
+                                    <a:pos x="T0" y="T1"/>
+                                  </a:cxn>
+                                  <a:cxn ang="0">
+                                    <a:pos x="T2" y="T3"/>
+                                  </a:cxn>
+                                  <a:cxn ang="0">
+                                    <a:pos x="T4" y="T5"/>
+                                  </a:cxn>
+                                  <a:cxn ang="0">
+                                    <a:pos x="T6" y="T7"/>
+                                  </a:cxn>
+                                  <a:cxn ang="0">
+                                    <a:pos x="T8" y="T9"/>
+                                  </a:cxn>
+                                </a:cxnLst>
+                                <a:rect l="0" t="0" r="r" b="b"/>
+                                <a:pathLst>
+                                  <a:path w="1961" h="1966">
+                                    <a:moveTo>
+                                      <a:pt x="9" y="1966"/>
+                                    </a:moveTo>
+                                    <a:lnTo>
+                                      <a:pt x="0" y="1957"/>
+                                    </a:lnTo>
+                                    <a:lnTo>
+                                      <a:pt x="1952" y="0"/>
+                                    </a:lnTo>
+                                    <a:lnTo>
+                                      <a:pt x="1961" y="9"/>
+                                    </a:lnTo>
+                                    <a:lnTo>
+                                      <a:pt x="9" y="1966"/>
+                                    </a:lnTo>
+                                    <a:close/>
+                                  </a:path>
+                                </a:pathLst>
+                              </a:custGeom>
+                              <a:grpFill/>
+                              <a:ln>
+                                <a:noFill/>
+                              </a:ln>
+                              <a:extLst>
+                                <a:ext uri="{91240B29-F687-4F45-9708-019B960494DF}">
+                                  <a14:hiddenLine xmlns:a14="http://schemas.microsoft.com/office/drawing/2010/main" w="9525">
+                                    <a:solidFill>
+                                      <a:srgbClr val="000000"/>
+                                    </a:solidFill>
+                                    <a:round/>
+                                    <a:headEnd/>
+                                    <a:tailEnd/>
+                                  </a14:hiddenLine>
+                                </a:ext>
+                              </a:extLst>
+                            </wps:spPr>
+                            <wps:bodyPr vert="horz" wrap="square" lIns="91440" tIns="45720" rIns="91440" bIns="45720" numCol="1" anchor="t" anchorCtr="0" compatLnSpc="1">
+                              <a:prstTxWarp prst="textNoShape">
+                                <a:avLst/>
+                              </a:prstTxWarp>
+                            </wps:bodyPr>
+                          </wps:wsp>
+                          <wps:wsp>
+                            <wps:cNvPr id="68" name="Forme libre 68"/>
+                            <wps:cNvSpPr>
+                              <a:spLocks/>
+                            </wps:cNvSpPr>
+                            <wps:spPr bwMode="auto">
+                              <a:xfrm>
+                                <a:off x="0" y="153988"/>
+                                <a:ext cx="4329113" cy="4337050"/>
+                              </a:xfrm>
+                              <a:custGeom>
+                                <a:avLst/>
+                                <a:gdLst>
+                                  <a:gd name="T0" fmla="*/ 0 w 2727"/>
+                                  <a:gd name="T1" fmla="*/ 2732 h 2732"/>
+                                  <a:gd name="T2" fmla="*/ 0 w 2727"/>
+                                  <a:gd name="T3" fmla="*/ 2728 h 2732"/>
+                                  <a:gd name="T4" fmla="*/ 2722 w 2727"/>
+                                  <a:gd name="T5" fmla="*/ 0 h 2732"/>
+                                  <a:gd name="T6" fmla="*/ 2727 w 2727"/>
+                                  <a:gd name="T7" fmla="*/ 5 h 2732"/>
+                                  <a:gd name="T8" fmla="*/ 0 w 2727"/>
+                                  <a:gd name="T9" fmla="*/ 2732 h 2732"/>
+                                </a:gdLst>
+                                <a:ahLst/>
+                                <a:cxnLst>
+                                  <a:cxn ang="0">
+                                    <a:pos x="T0" y="T1"/>
+                                  </a:cxn>
+                                  <a:cxn ang="0">
+                                    <a:pos x="T2" y="T3"/>
+                                  </a:cxn>
+                                  <a:cxn ang="0">
+                                    <a:pos x="T4" y="T5"/>
+                                  </a:cxn>
+                                  <a:cxn ang="0">
+                                    <a:pos x="T6" y="T7"/>
+                                  </a:cxn>
+                                  <a:cxn ang="0">
+                                    <a:pos x="T8" y="T9"/>
+                                  </a:cxn>
+                                </a:cxnLst>
+                                <a:rect l="0" t="0" r="r" b="b"/>
+                                <a:pathLst>
+                                  <a:path w="2727" h="2732">
+                                    <a:moveTo>
+                                      <a:pt x="0" y="2732"/>
+                                    </a:moveTo>
+                                    <a:lnTo>
+                                      <a:pt x="0" y="2728"/>
+                                    </a:lnTo>
+                                    <a:lnTo>
+                                      <a:pt x="2722" y="0"/>
+                                    </a:lnTo>
+                                    <a:lnTo>
+                                      <a:pt x="2727" y="5"/>
+                                    </a:lnTo>
+                                    <a:lnTo>
+                                      <a:pt x="0" y="2732"/>
+                                    </a:lnTo>
+                                    <a:close/>
+                                  </a:path>
+                                </a:pathLst>
+                              </a:custGeom>
+                              <a:grpFill/>
+                              <a:ln>
+                                <a:noFill/>
+                              </a:ln>
+                              <a:extLst>
+                                <a:ext uri="{91240B29-F687-4F45-9708-019B960494DF}">
+                                  <a14:hiddenLine xmlns:a14="http://schemas.microsoft.com/office/drawing/2010/main" w="9525">
+                                    <a:solidFill>
+                                      <a:srgbClr val="000000"/>
+                                    </a:solidFill>
+                                    <a:round/>
+                                    <a:headEnd/>
+                                    <a:tailEnd/>
+                                  </a14:hiddenLine>
+                                </a:ext>
+                              </a:extLst>
+                            </wps:spPr>
+                            <wps:bodyPr vert="horz" wrap="square" lIns="91440" tIns="45720" rIns="91440" bIns="45720" numCol="1" anchor="t" anchorCtr="0" compatLnSpc="1">
+                              <a:prstTxWarp prst="textNoShape">
+                                <a:avLst/>
+                              </a:prstTxWarp>
+                            </wps:bodyPr>
+                          </wps:wsp>
+                        </wpg:wgp>
+                      </a:graphicData>
+                    </a:graphic>
+                    <wp14:sizeRelH relativeFrom="page">
+                      <wp14:pctWidth>70600</wp14:pctWidth>
+                    </wp14:sizeRelH>
+                    <wp14:sizeRelV relativeFrom="page">
+                      <wp14:pctHeight>56600</wp14:pctHeight>
+                    </wp14:sizeRelV>
+                  </wp:anchor>
+                </w:drawing>
+              </mc:Choice>
+              <mc:Fallback>
+                <w:pict>
+                  <v:group w14:anchorId="28B42B83" id="Groupe 2" o:spid="_x0000_s1026" style="position:absolute;margin-left:0;margin-top:0;width:432.65pt;height:448.55pt;z-index:-251656192;mso-width-percent:706;mso-height-percent:566;mso-left-percent:220;mso-top-percent:300;mso-position-horizontal-relative:page;mso-position-vertical-relative:page;mso-width-percent:706;mso-height-percent:566;mso-left-percent:220;mso-top-percent:300" coordsize="43291,44910" o:gfxdata="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">
+                    <o:lock v:ext="edit" aspectratio="t"/>
+                    <v:shape id="Forme libre 64" o:spid="_x0000_s1027" style="position:absolute;left:15017;width:28274;height:28352;visibility:visible;mso-wrap-style:square;v-text-anchor:top" coordsize="1781,1786" o:gfxdata="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" path="m4,1786l,1782,1776,r5,5l4,1786xe" filled="f" stroked="f">
+                      <v:path arrowok="t" o:connecttype="custom" o:connectlocs="6350,2835275;0,2828925;2819400,0;2827338,7938;6350,2835275" o:connectangles="0,0,0,0,0"/>
+                    </v:shape>
+                    <v:shape id="Forme libre 65" o:spid="_x0000_s1028" style="position:absolute;left:7826;top:2270;width:35465;height:35464;visibility:visible;mso-wrap-style:square;v-text-anchor:top" coordsize="2234,2234" o:gfxdata="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" path="m5,2234l,2229,2229,r5,5l5,2234xe" filled="f" stroked="f">
+                      <v:path arrowok="t" o:connecttype="custom" o:connectlocs="7938,3546475;0,3538538;3538538,0;3546475,7938;7938,3546475" o:connectangles="0,0,0,0,0"/>
+                    </v:shape>
+                    <v:shape id="Forme libre 66" o:spid="_x0000_s1029" style="position:absolute;left:8413;top:1095;width:34878;height:34877;visibility:visible;mso-wrap-style:square;v-text-anchor:top" coordsize="2197,2197" o:gfxdata="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" path="m9,2197l,2193,2188,r9,10l9,2197xe" filled="f" stroked="f">
+                      <v:path arrowok="t" o:connecttype="custom" o:connectlocs="14288,3487738;0,3481388;3473450,0;3487738,15875;14288,3487738" o:connectangles="0,0,0,0,0"/>
+                    </v:shape>
+                    <v:shape id="Forme libre 67" o:spid="_x0000_s1030" style="position:absolute;left:12160;top:4984;width:31131;height:31211;visibility:visible;mso-wrap-style:square;v-text-anchor:top" coordsize="1961,1966" o:gfxdata="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" path="m9,1966l,1957,1952,r9,9l9,1966xe" filled="f" stroked="f">
+                      <v:path arrowok="t" o:connecttype="custom" o:connectlocs="14288,3121025;0,3106738;3098800,0;3113088,14288;14288,3121025" o:connectangles="0,0,0,0,0"/>
+                    </v:shape>
+                    <v:shape id="Forme libre 68" o:spid="_x0000_s1031" style="position:absolute;top:1539;width:43291;height:43371;visibility:visible;mso-wrap-style:square;v-text-anchor:top" coordsize="2727,2732" o:gfxdata="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" path="m,2732r,-4l2722,r5,5l,2732xe" filled="f" stroked="f">
+                      <v:path arrowok="t" o:connecttype="custom" o:connectlocs="0,4337050;0,4330700;4321175,0;4329113,7938;0,4337050" o:connectangles="0,0,0,0,0"/>
+                    </v:shape>
+                    <w10:wrap anchorx="page" anchory="page"/>
+                  </v:group>
+                </w:pict>
+              </mc:Fallback>
+            </mc:AlternateContent>
+          </w:r>
+        </w:p>
+        <w:p>
+          <w:r>
+            <w:rPr>
+              <w:noProof/>
+              <w:lang w:eastAsia="fr-FR"/>
+            </w:rPr>
+            <mc:AlternateContent>
+              <mc:Choice Requires="wps">
+                <w:drawing>
+                  <wp:anchor distT="0" distB="0" distL="114300" distR="114300" simplePos="0" relativeHeight="251663360" behindDoc="0" locked="0" layoutInCell="1" allowOverlap="1" wp14:anchorId="4A8E36DC" wp14:editId="4CDB850A">
+                    <wp:simplePos x="0" y="0"/>
+                    <wp:positionH relativeFrom="margin">
+                      <wp:posOffset>-24765</wp:posOffset>
+                    </wp:positionH>
+                    <wp:positionV relativeFrom="margin">
+                      <wp:posOffset>8768715</wp:posOffset>
+                    </wp:positionV>
+                    <wp:extent cx="5796500" cy="683812"/>
+                    <wp:effectExtent l="0" t="0" r="13970" b="2540"/>
+                    <wp:wrapNone/>
+                    <wp:docPr id="69" name="Zone de texte 69"/>
+                    <wp:cNvGraphicFramePr/>
+                    <a:graphic xmlns:a="http://schemas.openxmlformats.org/drawingml/2006/main">
+                      <a:graphicData uri="http://schemas.microsoft.com/office/word/2010/wordprocessingShape">
+                        <wps:wsp>
+                          <wps:cNvSpPr txBox="1"/>
+                          <wps:spPr>
+                            <a:xfrm>
+                              <a:off x="0" y="0"/>
+                              <a:ext cx="5796500" cy="683812"/>
+                            </a:xfrm>
+                            <a:prstGeom prst="rect">
+                              <a:avLst/>
+                            </a:prstGeom>
+                            <a:noFill/>
+                            <a:ln w="6350">
+                              <a:noFill/>
+                            </a:ln>
+                            <a:effectLst/>
+                          </wps:spPr>
+                          <wps:style>
+                            <a:lnRef idx="0">
+                              <a:schemeClr val="accent1"/>
+                            </a:lnRef>
+                            <a:fillRef idx="0">
+                              <a:schemeClr val="accent1"/>
+                            </a:fillRef>
+                            <a:effectRef idx="0">
+                              <a:schemeClr val="accent1"/>
+                            </a:effectRef>
+                            <a:fontRef idx="minor">
+                              <a:schemeClr val="dk1"/>
+                            </a:fontRef>
+                          </wps:style>
+                          <wps:txbx>
+                            <w:txbxContent>
+                              <w:p>
+                                <w:pPr>
+                                  <w:pStyle w:val="Sansinterligne"/>
+                                  <w:jc w:val="right"/>
+                                  <w:rPr>
+                                    <w:color w:val="5B9BD5" w:themeColor="accent1"/>
+                                    <w:sz w:val="36"/>
+                                    <w:szCs w:val="36"/>
+                                  </w:rPr>
+                                </w:pPr>
+                                <w:r>
+                                  <w:rPr>
+                                    <w:color w:val="5B9BD5" w:themeColor="accent1"/>
+                                    <w:sz w:val="36"/>
+                                    <w:szCs w:val="36"/>
+                                  </w:rPr>
+                                  <w:t xml:space="preserve">2017-2018    </w:t>
+                                </w:r>
+                              </w:p>
+                              <w:sdt>
+                                <w:sdtPr>
+                                  <w:rPr>
+                                    <w:rFonts w:ascii="Calibri" w:hAnsi="Calibri" w:cs="Calibri"/>
+                                    <w:color w:val="5B9BD5" w:themeColor="accent1"/>
+                                    <w:sz w:val="36"/>
+                                    <w:szCs w:val="36"/>
+                                  </w:rPr>
+                                  <w:alias w:val="Cours"/>
+                                  <w:tag w:val="Cours"/>
+                                  <w:id w:val="1717703537"/>
+                                  <w:dataBinding w:prefixMappings="xmlns:ns0='http://purl.org/dc/elements/1.1/' xmlns:ns1='http://schemas.openxmlformats.org/package/2006/metadata/core-properties' " w:xpath="/ns1:coreProperties[1]/ns1:category[1]" w:storeItemID="{6C3C8BC8-F283-45AE-878A-BAB7291924A1}"/>
+                                  <w:text/>
+                                </w:sdtPr>
+                                <w:sdtContent>
+                                  <w:p>
+                                    <w:pPr>
+                                      <w:pStyle w:val="Sansinterligne"/>
+                                      <w:jc w:val="center"/>
+                                      <w:rPr>
+                                        <w:rFonts w:ascii="Calibri" w:hAnsi="Calibri" w:cs="Calibri"/>
+                                        <w:color w:val="5B9BD5" w:themeColor="accent1"/>
+                                        <w:sz w:val="36"/>
+                                        <w:szCs w:val="36"/>
+                                      </w:rPr>
+                                    </w:pPr>
+                                    <w:r>
+                                      <w:rPr>
+                                        <w:rFonts w:ascii="Calibri" w:hAnsi="Calibri" w:cs="Calibri"/>
+                                        <w:color w:val="5B9BD5" w:themeColor="accent1"/>
+                                        <w:sz w:val="36"/>
+                                        <w:szCs w:val="36"/>
+                                      </w:rPr>
+                                      <w:t>GUIHLEM QUINTANA – PAUSE ALEXANDRE – COLONGE YANEK</w:t>
+                                    </w:r>
+                                  </w:p>
+                                </w:sdtContent>
+                              </w:sdt>
+                            </w:txbxContent>
+                          </wps:txbx>
+                          <wps:bodyPr rot="0" spcFirstLastPara="0" vertOverflow="overflow" horzOverflow="overflow" vert="horz" wrap="square" lIns="0" tIns="0" rIns="0" bIns="0" numCol="1" spcCol="0" rtlCol="0" fromWordArt="0" anchor="b" anchorCtr="0" forceAA="0" compatLnSpc="1">
+                            <a:prstTxWarp prst="textNoShape">
+                              <a:avLst/>
+                            </a:prstTxWarp>
+                            <a:noAutofit/>
+                          </wps:bodyPr>
+                        </wps:wsp>
+                      </a:graphicData>
+                    </a:graphic>
+                    <wp14:sizeRelH relativeFrom="page">
+                      <wp14:pctWidth>0</wp14:pctWidth>
+                    </wp14:sizeRelH>
+                    <wp14:sizeRelV relativeFrom="margin">
+                      <wp14:pctHeight>0</wp14:pctHeight>
+                    </wp14:sizeRelV>
+                  </wp:anchor>
+                </w:drawing>
+              </mc:Choice>
+              <mc:Fallback>
+                <w:pict>
+                  <v:shape w14:anchorId="4A8E36DC" id="Zone de texte 69" o:spid="_x0000_s1027" type="#_x0000_t202" style="position:absolute;margin-left:-1.95pt;margin-top:690.45pt;width:456.4pt;height:53.85pt;z-index:251663360;visibility:visible;mso-wrap-style:square;mso-width-percent:0;mso-height-percent:0;mso-wrap-distance-left:9pt;mso-wrap-distance-top:0;mso-wrap-distance-right:9pt;mso-wrap-distance-bottom:0;mso-position-horizontal:absolute;mso-position-horizontal-relative:margin;mso-position-vertical:absolute;mso-position-vertical-relative:margin;mso-width-percent:0;mso-height-percent:0;mso-width-relative:page;mso-height-relative:margin;v-text-anchor:bottom" o:gfxdata="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" filled="f" stroked="f" strokeweight=".5pt">
+                    <v:textbox inset="0,0,0,0">
+                      <w:txbxContent>
+                        <w:p>
+                          <w:pPr>
+                            <w:pStyle w:val="Sansinterligne"/>
+                            <w:jc w:val="right"/>
+                            <w:rPr>
+                              <w:color w:val="5B9BD5" w:themeColor="accent1"/>
+                              <w:sz w:val="36"/>
+                              <w:szCs w:val="36"/>
+                            </w:rPr>
+                          </w:pPr>
+                          <w:r>
+                            <w:rPr>
+                              <w:color w:val="5B9BD5" w:themeColor="accent1"/>
+                              <w:sz w:val="36"/>
+                              <w:szCs w:val="36"/>
+                            </w:rPr>
+                            <w:t xml:space="preserve">2017-2018    </w:t>
+                          </w:r>
+                        </w:p>
+                        <w:sdt>
+                          <w:sdtPr>
+                            <w:rPr>
+                              <w:rFonts w:ascii="Calibri" w:hAnsi="Calibri" w:cs="Calibri"/>
+                              <w:color w:val="5B9BD5" w:themeColor="accent1"/>
+                              <w:sz w:val="36"/>
+                              <w:szCs w:val="36"/>
+                            </w:rPr>
+                            <w:alias w:val="Cours"/>
+                            <w:tag w:val="Cours"/>
+                            <w:id w:val="1717703537"/>
+                            <w:dataBinding w:prefixMappings="xmlns:ns0='http://purl.org/dc/elements/1.1/' xmlns:ns1='http://schemas.openxmlformats.org/package/2006/metadata/core-properties' " w:xpath="/ns1:coreProperties[1]/ns1:category[1]" w:storeItemID="{6C3C8BC8-F283-45AE-878A-BAB7291924A1}"/>
+                            <w:text/>
+                          </w:sdtPr>
+                          <w:sdtContent>
+                            <w:p>
+                              <w:pPr>
+                                <w:pStyle w:val="Sansinterligne"/>
+                                <w:jc w:val="center"/>
+                                <w:rPr>
+                                  <w:rFonts w:ascii="Calibri" w:hAnsi="Calibri" w:cs="Calibri"/>
+                                  <w:color w:val="5B9BD5" w:themeColor="accent1"/>
+                                  <w:sz w:val="36"/>
+                                  <w:szCs w:val="36"/>
+                                </w:rPr>
+                              </w:pPr>
+                              <w:r>
+                                <w:rPr>
+                                  <w:rFonts w:ascii="Calibri" w:hAnsi="Calibri" w:cs="Calibri"/>
+                                  <w:color w:val="5B9BD5" w:themeColor="accent1"/>
+                                  <w:sz w:val="36"/>
+                                  <w:szCs w:val="36"/>
+                                </w:rPr>
+                                <w:t>GUIHLEM QUINTANA – PAUSE ALEXANDRE – COLONGE YANEK</w:t>
+                              </w:r>
+                            </w:p>
+                          </w:sdtContent>
+                        </w:sdt>
+                      </w:txbxContent>
+                    </v:textbox>
+                    <w10:wrap anchorx="margin" anchory="margin"/>
+                  </v:shape>
+                </w:pict>
+              </mc:Fallback>
+            </mc:AlternateContent>
+          </w:r>
+          <w:r>
+            <w:br w:type="page"/>
+          </w:r>
+        </w:p>
+      </w:sdtContent>
+    </w:sdt>
+    <w:sdt>
+      <w:sdtPr>
+        <w:id w:val="1870729233"/>
+        <w:docPartObj>
+          <w:docPartGallery w:val="Table of Contents"/>
+          <w:docPartUnique/>
+        </w:docPartObj>
+      </w:sdtPr>
+      <w:sdtEndPr>
+        <w:rPr>
+          <w:rFonts w:asciiTheme="minorHAnsi" w:eastAsiaTheme="minorHAnsi" w:hAnsiTheme="minorHAnsi" w:cstheme="minorBidi"/>
+          <w:b/>
+          <w:bCs/>
+          <w:color w:val="auto"/>
+          <w:sz w:val="22"/>
+          <w:szCs w:val="22"/>
+          <w:lang w:eastAsia="en-US"/>
+        </w:rPr>
+      </w:sdtEndPr>
+      <w:sdtContent>
+        <w:p>
+          <w:pPr>
+            <w:pStyle w:val="En-ttedetabledesmatires"/>
+          </w:pPr>
+          <w:r>
+            <w:t>Table des matières</w:t>
+          </w:r>
+        </w:p>
+        <w:p>
+          <w:pPr>
+            <w:pStyle w:val="TM1"/>
+            <w:tabs>
+              <w:tab w:val="left" w:pos="440"/>
+              <w:tab w:val="right" w:leader="dot" w:pos="9062"/>
+            </w:tabs>
+            <w:rPr>
+              <w:rFonts w:eastAsiaTheme="minorEastAsia"/>
+              <w:noProof/>
+              <w:lang w:eastAsia="fr-FR"/>
+            </w:rPr>
+          </w:pPr>
+          <w:r>
+            <w:fldChar w:fldCharType="begin"/>
+          </w:r>
+          <w:r>
+            <w:instrText xml:space="preserve"> TOC \o "1-3" \h \z \u </w:instrText>
+          </w:r>
+          <w:r>
+            <w:fldChar w:fldCharType="separate"/>
+          </w:r>
+          <w:hyperlink w:anchor="_Toc515364993" w:history="1">
+            <w:r>
+              <w:rPr>
+                <w:rStyle w:val="Lienhypertexte"/>
+                <w:noProof/>
+              </w:rPr>
+              <w:t>1.</w:t>
+            </w:r>
+            <w:r>
+              <w:rPr>
+                <w:rFonts w:eastAsiaTheme="minorEastAsia"/>
+                <w:noProof/>
+                <w:lang w:eastAsia="fr-FR"/>
+              </w:rPr>
+              <w:tab/>
+            </w:r>
+            <w:r>
+              <w:rPr>
+                <w:rStyle w:val="Lienhypertexte"/>
+                <w:noProof/>
+              </w:rPr>
+              <w:t>La vision conceptuelle :</w:t>
+            </w:r>
+            <w:r>
+              <w:rPr>
+                <w:noProof/>
+                <w:webHidden/>
+              </w:rPr>
+              <w:tab/>
+            </w:r>
+            <w:r>
+              <w:rPr>
+                <w:noProof/>
+                <w:webHidden/>
+              </w:rPr>
+              <w:fldChar w:fldCharType="begin"/>
+            </w:r>
+            <w:r>
+              <w:rPr>
+                <w:noProof/>
+                <w:webHidden/>
+              </w:rPr>
+              <w:instrText xml:space="preserve"> PAGEREF _Toc515364993 \h </w:instrText>
+            </w:r>
+            <w:r>
+              <w:rPr>
+                <w:noProof/>
+                <w:webHidden/>
+              </w:rPr>
+            </w:r>
+            <w:r>
+              <w:rPr>
+                <w:noProof/>
+                <w:webHidden/>
+              </w:rPr>
+              <w:fldChar w:fldCharType="separate"/>
+            </w:r>
+            <w:r>
+              <w:rPr>
+                <w:noProof/>
+                <w:webHidden/>
+              </w:rPr>
+              <w:t>1</w:t>
+            </w:r>
+            <w:r>
+              <w:rPr>
+                <w:noProof/>
+                <w:webHidden/>
+              </w:rPr>
+              <w:fldChar w:fldCharType="end"/>
+            </w:r>
+          </w:hyperlink>
+        </w:p>
+        <w:p>
+          <w:pPr>
+            <w:pStyle w:val="TM2"/>
+            <w:tabs>
+              <w:tab w:val="left" w:pos="880"/>
+              <w:tab w:val="right" w:leader="dot" w:pos="9062"/>
+            </w:tabs>
+            <w:rPr>
+              <w:rFonts w:eastAsiaTheme="minorEastAsia"/>
+              <w:noProof/>
+              <w:lang w:eastAsia="fr-FR"/>
+            </w:rPr>
+          </w:pPr>
+          <w:hyperlink w:anchor="_Toc515364994" w:history="1">
+            <w:r>
+              <w:rPr>
+                <w:rStyle w:val="Lienhypertexte"/>
+                <w:noProof/>
+              </w:rPr>
+              <w:t>1.1.</w:t>
+            </w:r>
+            <w:r>
+              <w:rPr>
+                <w:rFonts w:eastAsiaTheme="minorEastAsia"/>
+                <w:noProof/>
+                <w:lang w:eastAsia="fr-FR"/>
+              </w:rPr>
+              <w:tab/>
+            </w:r>
+            <w:r>
+              <w:rPr>
+                <w:rStyle w:val="Lienhypertexte"/>
+                <w:noProof/>
+              </w:rPr>
+              <w:t>Diagnostique et critique de l’existant :</w:t>
+            </w:r>
+            <w:r>
+              <w:rPr>
+                <w:noProof/>
+                <w:webHidden/>
+              </w:rPr>
+              <w:tab/>
+            </w:r>
+            <w:r>
+              <w:rPr>
+                <w:noProof/>
+                <w:webHidden/>
+              </w:rPr>
+              <w:fldChar w:fldCharType="begin"/>
+            </w:r>
+            <w:r>
+              <w:rPr>
+                <w:noProof/>
+                <w:webHidden/>
+              </w:rPr>
+              <w:instrText xml:space="preserve"> PAGEREF _Toc515364994 \h </w:instrText>
+            </w:r>
+            <w:r>
+              <w:rPr>
+                <w:noProof/>
+                <w:webHidden/>
+              </w:rPr>
+            </w:r>
+            <w:r>
+              <w:rPr>
+                <w:noProof/>
+                <w:webHidden/>
+              </w:rPr>
+              <w:fldChar w:fldCharType="separate"/>
+            </w:r>
+            <w:r>
+              <w:rPr>
+                <w:noProof/>
+                <w:webHidden/>
+              </w:rPr>
+              <w:t>1</w:t>
+            </w:r>
+            <w:r>
+              <w:rPr>
+                <w:noProof/>
+                <w:webHidden/>
+              </w:rPr>
+              <w:fldChar w:fldCharType="end"/>
+            </w:r>
+          </w:hyperlink>
+        </w:p>
+        <w:p>
+          <w:pPr>
+            <w:pStyle w:val="TM2"/>
+            <w:tabs>
+              <w:tab w:val="left" w:pos="880"/>
+              <w:tab w:val="right" w:leader="dot" w:pos="9062"/>
+            </w:tabs>
+            <w:rPr>
+              <w:rFonts w:eastAsiaTheme="minorEastAsia"/>
+              <w:noProof/>
+              <w:lang w:eastAsia="fr-FR"/>
+            </w:rPr>
+          </w:pPr>
+          <w:hyperlink w:anchor="_Toc515364995" w:history="1">
+            <w:r>
+              <w:rPr>
+                <w:rStyle w:val="Lienhypertexte"/>
+                <w:noProof/>
+              </w:rPr>
+              <w:t>1.2.</w:t>
+            </w:r>
+            <w:r>
+              <w:rPr>
+                <w:rFonts w:eastAsiaTheme="minorEastAsia"/>
+                <w:noProof/>
+                <w:lang w:eastAsia="fr-FR"/>
+              </w:rPr>
+              <w:tab/>
+            </w:r>
+            <w:r>
+              <w:rPr>
+                <w:rStyle w:val="Lienhypertexte"/>
+                <w:noProof/>
+              </w:rPr>
+              <w:t>Principales évolutions :</w:t>
+            </w:r>
+            <w:r>
+              <w:rPr>
+                <w:noProof/>
+                <w:webHidden/>
+              </w:rPr>
+              <w:tab/>
+            </w:r>
+            <w:r>
+              <w:rPr>
+                <w:noProof/>
+                <w:webHidden/>
+              </w:rPr>
+              <w:fldChar w:fldCharType="begin"/>
+            </w:r>
+            <w:r>
+              <w:rPr>
+                <w:noProof/>
+                <w:webHidden/>
+              </w:rPr>
+              <w:instrText xml:space="preserve"> PAGEREF _Toc515364995 \h </w:instrText>
+            </w:r>
+            <w:r>
+              <w:rPr>
+                <w:noProof/>
+                <w:webHidden/>
+              </w:rPr>
+            </w:r>
+            <w:r>
+              <w:rPr>
+                <w:noProof/>
+                <w:webHidden/>
+              </w:rPr>
+              <w:fldChar w:fldCharType="separate"/>
+            </w:r>
+            <w:r>
+              <w:rPr>
+                <w:noProof/>
+                <w:webHidden/>
+              </w:rPr>
+              <w:t>1</w:t>
+            </w:r>
+            <w:r>
+              <w:rPr>
+                <w:noProof/>
+                <w:webHidden/>
+              </w:rPr>
+              <w:fldChar w:fldCharType="end"/>
+            </w:r>
+          </w:hyperlink>
+        </w:p>
+        <w:p>
+          <w:pPr>
+            <w:pStyle w:val="TM2"/>
+            <w:tabs>
+              <w:tab w:val="left" w:pos="880"/>
+              <w:tab w:val="right" w:leader="dot" w:pos="9062"/>
+            </w:tabs>
+            <w:rPr>
+              <w:rFonts w:eastAsiaTheme="minorEastAsia"/>
+              <w:noProof/>
+              <w:lang w:eastAsia="fr-FR"/>
+            </w:rPr>
+          </w:pPr>
+          <w:hyperlink w:anchor="_Toc515364996" w:history="1">
+            <w:r>
+              <w:rPr>
+                <w:rStyle w:val="Lienhypertexte"/>
+                <w:noProof/>
+              </w:rPr>
+              <w:t>1.3.</w:t>
+            </w:r>
+            <w:r>
+              <w:rPr>
+                <w:rFonts w:eastAsiaTheme="minorEastAsia"/>
+                <w:noProof/>
+                <w:lang w:eastAsia="fr-FR"/>
+              </w:rPr>
+              <w:tab/>
+            </w:r>
+            <w:r>
+              <w:rPr>
+                <w:rStyle w:val="Lienhypertexte"/>
+                <w:noProof/>
+              </w:rPr>
+              <w:t>Les traitements :</w:t>
+            </w:r>
+            <w:r>
+              <w:rPr>
+                <w:noProof/>
+                <w:webHidden/>
+              </w:rPr>
+              <w:tab/>
+            </w:r>
+            <w:r>
+              <w:rPr>
+                <w:noProof/>
+                <w:webHidden/>
+              </w:rPr>
+              <w:fldChar w:fldCharType="begin"/>
+            </w:r>
+            <w:r>
+              <w:rPr>
+                <w:noProof/>
+                <w:webHidden/>
+              </w:rPr>
+              <w:instrText xml:space="preserve"> PAGEREF _Toc515364996 \h </w:instrText>
+            </w:r>
+            <w:r>
+              <w:rPr>
+                <w:noProof/>
+                <w:webHidden/>
+              </w:rPr>
+            </w:r>
+            <w:r>
+              <w:rPr>
+                <w:noProof/>
+                <w:webHidden/>
+              </w:rPr>
+              <w:fldChar w:fldCharType="separate"/>
+            </w:r>
+            <w:r>
+              <w:rPr>
+                <w:noProof/>
+                <w:webHidden/>
+              </w:rPr>
+              <w:t>1</w:t>
+            </w:r>
+            <w:r>
+              <w:rPr>
+                <w:noProof/>
+                <w:webHidden/>
+              </w:rPr>
+              <w:fldChar w:fldCharType="end"/>
+            </w:r>
+          </w:hyperlink>
+        </w:p>
+        <w:p>
+          <w:pPr>
+            <w:pStyle w:val="TM2"/>
+            <w:tabs>
+              <w:tab w:val="left" w:pos="880"/>
+              <w:tab w:val="right" w:leader="dot" w:pos="9062"/>
+            </w:tabs>
+            <w:rPr>
+              <w:rFonts w:eastAsiaTheme="minorEastAsia"/>
+              <w:noProof/>
+              <w:lang w:eastAsia="fr-FR"/>
+            </w:rPr>
+          </w:pPr>
+          <w:hyperlink w:anchor="_Toc515364997" w:history="1">
+            <w:r>
+              <w:rPr>
+                <w:rStyle w:val="Lienhypertexte"/>
+                <w:noProof/>
+              </w:rPr>
+              <w:t>1.4.</w:t>
+            </w:r>
+            <w:r>
+              <w:rPr>
+                <w:rFonts w:eastAsiaTheme="minorEastAsia"/>
+                <w:noProof/>
+                <w:lang w:eastAsia="fr-FR"/>
+              </w:rPr>
+              <w:tab/>
+            </w:r>
+            <w:r>
+              <w:rPr>
+                <w:rStyle w:val="Lienhypertexte"/>
+                <w:noProof/>
+              </w:rPr>
+              <w:t>Les flux :</w:t>
+            </w:r>
+            <w:r>
+              <w:rPr>
+                <w:noProof/>
+                <w:webHidden/>
+              </w:rPr>
+              <w:tab/>
+            </w:r>
+            <w:r>
+              <w:rPr>
+                <w:noProof/>
+                <w:webHidden/>
+              </w:rPr>
+              <w:fldChar w:fldCharType="begin"/>
+            </w:r>
+            <w:r>
+              <w:rPr>
+                <w:noProof/>
+                <w:webHidden/>
+              </w:rPr>
+              <w:instrText xml:space="preserve"> PAGEREF _Toc515364997 \h </w:instrText>
+            </w:r>
+            <w:r>
+              <w:rPr>
+                <w:noProof/>
+                <w:webHidden/>
+              </w:rPr>
+            </w:r>
+            <w:r>
+              <w:rPr>
+                <w:noProof/>
+                <w:webHidden/>
+              </w:rPr>
+              <w:fldChar w:fldCharType="separate"/>
+            </w:r>
+            <w:r>
+              <w:rPr>
+                <w:noProof/>
+                <w:webHidden/>
+              </w:rPr>
+              <w:t>1</w:t>
+            </w:r>
+            <w:r>
+              <w:rPr>
+                <w:noProof/>
+                <w:webHidden/>
+              </w:rPr>
+              <w:fldChar w:fldCharType="end"/>
+            </w:r>
+          </w:hyperlink>
+        </w:p>
+        <w:p>
+          <w:pPr>
+            <w:pStyle w:val="TM2"/>
+            <w:tabs>
+              <w:tab w:val="left" w:pos="880"/>
+              <w:tab w:val="right" w:leader="dot" w:pos="9062"/>
+            </w:tabs>
+            <w:rPr>
+              <w:rFonts w:eastAsiaTheme="minorEastAsia"/>
+              <w:noProof/>
+              <w:lang w:eastAsia="fr-FR"/>
+            </w:rPr>
+          </w:pPr>
+          <w:hyperlink w:anchor="_Toc515364998" w:history="1">
+            <w:r>
+              <w:rPr>
+                <w:rStyle w:val="Lienhypertexte"/>
+                <w:noProof/>
+              </w:rPr>
+              <w:t>1.5.</w:t>
+            </w:r>
+            <w:r>
+              <w:rPr>
+                <w:rFonts w:eastAsiaTheme="minorEastAsia"/>
+                <w:noProof/>
+                <w:lang w:eastAsia="fr-FR"/>
+              </w:rPr>
+              <w:tab/>
+            </w:r>
+            <w:r>
+              <w:rPr>
+                <w:rStyle w:val="Lienhypertexte"/>
+                <w:noProof/>
+              </w:rPr>
+              <w:t>Données :</w:t>
+            </w:r>
+            <w:r>
+              <w:rPr>
+                <w:noProof/>
+                <w:webHidden/>
+              </w:rPr>
+              <w:tab/>
+            </w:r>
+            <w:r>
+              <w:rPr>
+                <w:noProof/>
+                <w:webHidden/>
+              </w:rPr>
+              <w:fldChar w:fldCharType="begin"/>
+            </w:r>
+            <w:r>
+              <w:rPr>
+                <w:noProof/>
+                <w:webHidden/>
+              </w:rPr>
+              <w:instrText xml:space="preserve"> PAGEREF _Toc515364998 \h </w:instrText>
+            </w:r>
+            <w:r>
+              <w:rPr>
+                <w:noProof/>
+                <w:webHidden/>
+              </w:rPr>
+            </w:r>
+            <w:r>
+              <w:rPr>
+                <w:noProof/>
+                <w:webHidden/>
+              </w:rPr>
+              <w:fldChar w:fldCharType="separate"/>
+            </w:r>
+            <w:r>
+              <w:rPr>
+                <w:noProof/>
+                <w:webHidden/>
+              </w:rPr>
+              <w:t>1</w:t>
+            </w:r>
+            <w:r>
+              <w:rPr>
+                <w:noProof/>
+                <w:webHidden/>
+              </w:rPr>
+              <w:fldChar w:fldCharType="end"/>
+            </w:r>
+          </w:hyperlink>
+        </w:p>
+        <w:p>
+          <w:pPr>
+            <w:pStyle w:val="TM1"/>
+            <w:tabs>
+              <w:tab w:val="left" w:pos="440"/>
+              <w:tab w:val="right" w:leader="dot" w:pos="9062"/>
+            </w:tabs>
+            <w:rPr>
+              <w:rFonts w:eastAsiaTheme="minorEastAsia"/>
+              <w:noProof/>
+              <w:lang w:eastAsia="fr-FR"/>
+            </w:rPr>
+          </w:pPr>
+          <w:hyperlink w:anchor="_Toc515364999" w:history="1">
+            <w:r>
+              <w:rPr>
+                <w:rStyle w:val="Lienhypertexte"/>
+                <w:noProof/>
+              </w:rPr>
+              <w:t>2.</w:t>
+            </w:r>
+            <w:r>
+              <w:rPr>
+                <w:rFonts w:eastAsiaTheme="minorEastAsia"/>
+                <w:noProof/>
+                <w:lang w:eastAsia="fr-FR"/>
+              </w:rPr>
+              <w:tab/>
+            </w:r>
+            <w:r>
+              <w:rPr>
+                <w:rStyle w:val="Lienhypertexte"/>
+                <w:noProof/>
+              </w:rPr>
+              <w:t>Nouvelles Organisation :</w:t>
+            </w:r>
+            <w:r>
+              <w:rPr>
+                <w:noProof/>
+                <w:webHidden/>
+              </w:rPr>
+              <w:tab/>
+            </w:r>
+            <w:r>
+              <w:rPr>
+                <w:noProof/>
+                <w:webHidden/>
+              </w:rPr>
+              <w:fldChar w:fldCharType="begin"/>
+            </w:r>
+            <w:r>
+              <w:rPr>
+                <w:noProof/>
+                <w:webHidden/>
+              </w:rPr>
+              <w:instrText xml:space="preserve"> PAGEREF _Toc515364999 \h </w:instrText>
+            </w:r>
+            <w:r>
+              <w:rPr>
+                <w:noProof/>
+                <w:webHidden/>
+              </w:rPr>
+            </w:r>
+            <w:r>
+              <w:rPr>
+                <w:noProof/>
+                <w:webHidden/>
+              </w:rPr>
+              <w:fldChar w:fldCharType="separate"/>
+            </w:r>
+            <w:r>
+              <w:rPr>
+                <w:noProof/>
+                <w:webHidden/>
+              </w:rPr>
+              <w:t>1</w:t>
+            </w:r>
+            <w:r>
+              <w:rPr>
+                <w:noProof/>
+                <w:webHidden/>
+              </w:rPr>
+              <w:fldChar w:fldCharType="end"/>
+            </w:r>
+          </w:hyperlink>
+        </w:p>
+        <w:p>
+          <w:pPr>
+            <w:pStyle w:val="TM2"/>
+            <w:tabs>
+              <w:tab w:val="left" w:pos="880"/>
+              <w:tab w:val="right" w:leader="dot" w:pos="9062"/>
+            </w:tabs>
+            <w:rPr>
+              <w:rFonts w:eastAsiaTheme="minorEastAsia"/>
+              <w:noProof/>
+              <w:lang w:eastAsia="fr-FR"/>
+            </w:rPr>
+          </w:pPr>
+          <w:hyperlink w:anchor="_Toc515365000" w:history="1">
+            <w:r>
+              <w:rPr>
+                <w:rStyle w:val="Lienhypertexte"/>
+                <w:noProof/>
+              </w:rPr>
+              <w:t>2.1.</w:t>
+            </w:r>
+            <w:r>
+              <w:rPr>
+                <w:rFonts w:eastAsiaTheme="minorEastAsia"/>
+                <w:noProof/>
+                <w:lang w:eastAsia="fr-FR"/>
+              </w:rPr>
+              <w:tab/>
+            </w:r>
+            <w:r>
+              <w:rPr>
+                <w:rStyle w:val="Lienhypertexte"/>
+                <w:noProof/>
+              </w:rPr>
+              <w:t>Diagnostique et critique de l’existant :</w:t>
+            </w:r>
+            <w:r>
+              <w:rPr>
+                <w:noProof/>
+                <w:webHidden/>
+              </w:rPr>
+              <w:tab/>
+            </w:r>
+            <w:r>
+              <w:rPr>
+                <w:noProof/>
+                <w:webHidden/>
+              </w:rPr>
+              <w:fldChar w:fldCharType="begin"/>
+            </w:r>
+            <w:r>
+              <w:rPr>
+                <w:noProof/>
+                <w:webHidden/>
+              </w:rPr>
+              <w:instrText xml:space="preserve"> PAGEREF _Toc515365000 \h </w:instrText>
+            </w:r>
+            <w:r>
+              <w:rPr>
+                <w:noProof/>
+                <w:webHidden/>
+              </w:rPr>
+            </w:r>
+            <w:r>
+              <w:rPr>
+                <w:noProof/>
+                <w:webHidden/>
+              </w:rPr>
+              <w:fldChar w:fldCharType="separate"/>
+            </w:r>
+            <w:r>
+              <w:rPr>
+                <w:noProof/>
+                <w:webHidden/>
+              </w:rPr>
+              <w:t>1</w:t>
+            </w:r>
+            <w:r>
+              <w:rPr>
+                <w:noProof/>
+                <w:webHidden/>
+              </w:rPr>
+              <w:fldChar w:fldCharType="end"/>
+            </w:r>
+          </w:hyperlink>
+        </w:p>
+        <w:p>
+          <w:pPr>
+            <w:pStyle w:val="TM2"/>
+            <w:tabs>
+              <w:tab w:val="left" w:pos="880"/>
+              <w:tab w:val="right" w:leader="dot" w:pos="9062"/>
+            </w:tabs>
+            <w:rPr>
+              <w:rFonts w:eastAsiaTheme="minorEastAsia"/>
+              <w:noProof/>
+              <w:lang w:eastAsia="fr-FR"/>
+            </w:rPr>
+          </w:pPr>
+          <w:hyperlink w:anchor="_Toc515365001" w:history="1">
+            <w:r>
+              <w:rPr>
+                <w:rStyle w:val="Lienhypertexte"/>
+                <w:noProof/>
+              </w:rPr>
+              <w:t>2.2.</w:t>
+            </w:r>
+            <w:r>
+              <w:rPr>
+                <w:rFonts w:eastAsiaTheme="minorEastAsia"/>
+                <w:noProof/>
+                <w:lang w:eastAsia="fr-FR"/>
+              </w:rPr>
+              <w:tab/>
+            </w:r>
+            <w:r>
+              <w:rPr>
+                <w:rStyle w:val="Lienhypertexte"/>
+                <w:noProof/>
+              </w:rPr>
+              <w:t>Contraintes à respecter :</w:t>
+            </w:r>
+            <w:r>
+              <w:rPr>
+                <w:noProof/>
+                <w:webHidden/>
+              </w:rPr>
+              <w:tab/>
+            </w:r>
+            <w:r>
+              <w:rPr>
+                <w:noProof/>
+                <w:webHidden/>
+              </w:rPr>
+              <w:fldChar w:fldCharType="begin"/>
+            </w:r>
+            <w:r>
+              <w:rPr>
+                <w:noProof/>
+                <w:webHidden/>
+              </w:rPr>
+              <w:instrText xml:space="preserve"> PAGEREF _Toc515365001 \h </w:instrText>
+            </w:r>
+            <w:r>
+              <w:rPr>
+                <w:noProof/>
+                <w:webHidden/>
+              </w:rPr>
+            </w:r>
+            <w:r>
+              <w:rPr>
+                <w:noProof/>
+                <w:webHidden/>
+              </w:rPr>
+              <w:fldChar w:fldCharType="separate"/>
+            </w:r>
+            <w:r>
+              <w:rPr>
+                <w:noProof/>
+                <w:webHidden/>
+              </w:rPr>
+              <w:t>1</w:t>
+            </w:r>
+            <w:r>
+              <w:rPr>
+                <w:noProof/>
+                <w:webHidden/>
+              </w:rPr>
+              <w:fldChar w:fldCharType="end"/>
+            </w:r>
+          </w:hyperlink>
+        </w:p>
+        <w:p>
+          <w:pPr>
+            <w:pStyle w:val="TM2"/>
+            <w:tabs>
+              <w:tab w:val="left" w:pos="880"/>
+              <w:tab w:val="right" w:leader="dot" w:pos="9062"/>
+            </w:tabs>
+            <w:rPr>
+              <w:rFonts w:eastAsiaTheme="minorEastAsia"/>
+              <w:noProof/>
+              <w:lang w:eastAsia="fr-FR"/>
+            </w:rPr>
+          </w:pPr>
+          <w:hyperlink w:anchor="_Toc515365002" w:history="1">
+            <w:r>
+              <w:rPr>
+                <w:rStyle w:val="Lienhypertexte"/>
+                <w:noProof/>
+              </w:rPr>
+              <w:t>2.3.</w:t>
+            </w:r>
+            <w:r>
+              <w:rPr>
+                <w:rFonts w:eastAsiaTheme="minorEastAsia"/>
+                <w:noProof/>
+                <w:lang w:eastAsia="fr-FR"/>
+              </w:rPr>
+              <w:tab/>
+            </w:r>
+            <w:r>
+              <w:rPr>
+                <w:rStyle w:val="Lienhypertexte"/>
+                <w:noProof/>
+              </w:rPr>
+              <w:t>Les scénarios :</w:t>
+            </w:r>
+            <w:r>
+              <w:rPr>
+                <w:noProof/>
+                <w:webHidden/>
+              </w:rPr>
+              <w:tab/>
+            </w:r>
+            <w:r>
+              <w:rPr>
+                <w:noProof/>
+                <w:webHidden/>
+              </w:rPr>
+              <w:fldChar w:fldCharType="begin"/>
+            </w:r>
+            <w:r>
+              <w:rPr>
+                <w:noProof/>
+                <w:webHidden/>
+              </w:rPr>
+              <w:instrText xml:space="preserve"> PAGEREF _Toc515365002 \h </w:instrText>
+            </w:r>
+            <w:r>
+              <w:rPr>
+                <w:noProof/>
+                <w:webHidden/>
+              </w:rPr>
+            </w:r>
+            <w:r>
+              <w:rPr>
+                <w:noProof/>
+                <w:webHidden/>
+              </w:rPr>
+              <w:fldChar w:fldCharType="separate"/>
+            </w:r>
+            <w:r>
+              <w:rPr>
+                <w:noProof/>
+                <w:webHidden/>
+              </w:rPr>
+              <w:t>1</w:t>
+            </w:r>
+            <w:r>
+              <w:rPr>
+                <w:noProof/>
+                <w:webHidden/>
+              </w:rPr>
+              <w:fldChar w:fldCharType="end"/>
+            </w:r>
+          </w:hyperlink>
+        </w:p>
+        <w:p>
+          <w:pPr>
+            <w:pStyle w:val="TM3"/>
+            <w:tabs>
+              <w:tab w:val="left" w:pos="1320"/>
+              <w:tab w:val="right" w:leader="dot" w:pos="9062"/>
+            </w:tabs>
+            <w:rPr>
+              <w:rFonts w:eastAsiaTheme="minorEastAsia"/>
+              <w:noProof/>
+              <w:lang w:eastAsia="fr-FR"/>
+            </w:rPr>
+          </w:pPr>
+          <w:hyperlink w:anchor="_Toc515365003" w:history="1">
+            <w:r>
+              <w:rPr>
+                <w:rStyle w:val="Lienhypertexte"/>
+                <w:noProof/>
+              </w:rPr>
+              <w:t>2.3.1.</w:t>
+            </w:r>
+            <w:r>
+              <w:rPr>
+                <w:rFonts w:eastAsiaTheme="minorEastAsia"/>
+                <w:noProof/>
+                <w:lang w:eastAsia="fr-FR"/>
+              </w:rPr>
+              <w:tab/>
+            </w:r>
+            <w:r>
+              <w:rPr>
+                <w:rStyle w:val="Lienhypertexte"/>
+                <w:noProof/>
+              </w:rPr>
+              <w:t>Choix du sous-ensemble représentatif :</w:t>
+            </w:r>
+            <w:r>
+              <w:rPr>
+                <w:noProof/>
+                <w:webHidden/>
+              </w:rPr>
+              <w:tab/>
+            </w:r>
+            <w:r>
+              <w:rPr>
+                <w:noProof/>
+                <w:webHidden/>
+              </w:rPr>
+              <w:fldChar w:fldCharType="begin"/>
+            </w:r>
+            <w:r>
+              <w:rPr>
+                <w:noProof/>
+                <w:webHidden/>
+              </w:rPr>
+              <w:instrText xml:space="preserve"> PAGEREF _Toc515365003 \h </w:instrText>
+            </w:r>
+            <w:r>
+              <w:rPr>
+                <w:noProof/>
+                <w:webHidden/>
+              </w:rPr>
+            </w:r>
+            <w:r>
+              <w:rPr>
+                <w:noProof/>
+                <w:webHidden/>
+              </w:rPr>
+              <w:fldChar w:fldCharType="separate"/>
+            </w:r>
+            <w:r>
+              <w:rPr>
+                <w:noProof/>
+                <w:webHidden/>
+              </w:rPr>
+              <w:t>1</w:t>
+            </w:r>
+            <w:r>
+              <w:rPr>
+                <w:noProof/>
+                <w:webHidden/>
+              </w:rPr>
+              <w:fldChar w:fldCharType="end"/>
+            </w:r>
+          </w:hyperlink>
+        </w:p>
+        <w:p>
+          <w:pPr>
+            <w:pStyle w:val="TM3"/>
+            <w:tabs>
+              <w:tab w:val="left" w:pos="1320"/>
+              <w:tab w:val="right" w:leader="dot" w:pos="9062"/>
+            </w:tabs>
+            <w:rPr>
+              <w:rFonts w:eastAsiaTheme="minorEastAsia"/>
+              <w:noProof/>
+              <w:lang w:eastAsia="fr-FR"/>
+            </w:rPr>
+          </w:pPr>
+          <w:hyperlink w:anchor="_Toc515365004" w:history="1">
+            <w:r>
+              <w:rPr>
+                <w:rStyle w:val="Lienhypertexte"/>
+                <w:noProof/>
+              </w:rPr>
+              <w:t>2.3.2.</w:t>
+            </w:r>
+            <w:r>
+              <w:rPr>
+                <w:rFonts w:eastAsiaTheme="minorEastAsia"/>
+                <w:noProof/>
+                <w:lang w:eastAsia="fr-FR"/>
+              </w:rPr>
+              <w:tab/>
+            </w:r>
+            <w:r>
+              <w:rPr>
+                <w:rStyle w:val="Lienhypertexte"/>
+                <w:noProof/>
+              </w:rPr>
+              <w:t>Point communs aux différents scénarios :</w:t>
+            </w:r>
+            <w:r>
+              <w:rPr>
+                <w:noProof/>
+                <w:webHidden/>
+              </w:rPr>
+              <w:tab/>
+            </w:r>
+            <w:r>
+              <w:rPr>
+                <w:noProof/>
+                <w:webHidden/>
+              </w:rPr>
+              <w:fldChar w:fldCharType="begin"/>
+            </w:r>
+            <w:r>
+              <w:rPr>
+                <w:noProof/>
+                <w:webHidden/>
+              </w:rPr>
+              <w:instrText xml:space="preserve"> PAGEREF _Toc515365004 \h </w:instrText>
+            </w:r>
+            <w:r>
+              <w:rPr>
+                <w:noProof/>
+                <w:webHidden/>
+              </w:rPr>
+            </w:r>
+            <w:r>
+              <w:rPr>
+                <w:noProof/>
+                <w:webHidden/>
+              </w:rPr>
+              <w:fldChar w:fldCharType="separate"/>
+            </w:r>
+            <w:r>
+              <w:rPr>
+                <w:noProof/>
+                <w:webHidden/>
+              </w:rPr>
+              <w:t>2</w:t>
+            </w:r>
+            <w:r>
+              <w:rPr>
+                <w:noProof/>
+                <w:webHidden/>
+              </w:rPr>
+              <w:fldChar w:fldCharType="end"/>
+            </w:r>
+          </w:hyperlink>
+        </w:p>
+        <w:p>
+          <w:pPr>
+            <w:pStyle w:val="TM3"/>
+            <w:tabs>
+              <w:tab w:val="left" w:pos="1320"/>
+              <w:tab w:val="right" w:leader="dot" w:pos="9062"/>
+            </w:tabs>
+            <w:rPr>
+              <w:rFonts w:eastAsiaTheme="minorEastAsia"/>
+              <w:noProof/>
+              <w:lang w:eastAsia="fr-FR"/>
+            </w:rPr>
+          </w:pPr>
+          <w:hyperlink w:anchor="_Toc515365005" w:history="1">
+            <w:r>
+              <w:rPr>
+                <w:rStyle w:val="Lienhypertexte"/>
+                <w:noProof/>
+              </w:rPr>
+              <w:t>2.3.3.</w:t>
+            </w:r>
+            <w:r>
+              <w:rPr>
+                <w:rFonts w:eastAsiaTheme="minorEastAsia"/>
+                <w:noProof/>
+                <w:lang w:eastAsia="fr-FR"/>
+              </w:rPr>
+              <w:tab/>
+            </w:r>
+            <w:r>
+              <w:rPr>
+                <w:rStyle w:val="Lienhypertexte"/>
+                <w:noProof/>
+              </w:rPr>
+              <w:t>Scénario n°1 : Dématérialisation totale.</w:t>
+            </w:r>
+            <w:r>
+              <w:rPr>
+                <w:noProof/>
+                <w:webHidden/>
+              </w:rPr>
+              <w:tab/>
+            </w:r>
+            <w:r>
+              <w:rPr>
+                <w:noProof/>
+                <w:webHidden/>
+              </w:rPr>
+              <w:fldChar w:fldCharType="begin"/>
+            </w:r>
+            <w:r>
+              <w:rPr>
+                <w:noProof/>
+                <w:webHidden/>
+              </w:rPr>
+              <w:instrText xml:space="preserve"> PAGEREF _Toc515365005 \h </w:instrText>
+            </w:r>
+            <w:r>
+              <w:rPr>
+                <w:noProof/>
+                <w:webHidden/>
+              </w:rPr>
+            </w:r>
+            <w:r>
+              <w:rPr>
+                <w:noProof/>
+                <w:webHidden/>
+              </w:rPr>
+              <w:fldChar w:fldCharType="separate"/>
+            </w:r>
+            <w:r>
+              <w:rPr>
+                <w:noProof/>
+                <w:webHidden/>
+              </w:rPr>
+              <w:t>2</w:t>
+            </w:r>
+            <w:r>
+              <w:rPr>
+                <w:noProof/>
+                <w:webHidden/>
+              </w:rPr>
+              <w:fldChar w:fldCharType="end"/>
+            </w:r>
+          </w:hyperlink>
+        </w:p>
+        <w:p>
+          <w:pPr>
+            <w:pStyle w:val="TM3"/>
+            <w:tabs>
+              <w:tab w:val="left" w:pos="1320"/>
+              <w:tab w:val="right" w:leader="dot" w:pos="9062"/>
+            </w:tabs>
+            <w:rPr>
+              <w:rFonts w:eastAsiaTheme="minorEastAsia"/>
+              <w:noProof/>
+              <w:lang w:eastAsia="fr-FR"/>
+            </w:rPr>
+          </w:pPr>
+          <w:hyperlink w:anchor="_Toc515365006" w:history="1">
+            <w:r>
+              <w:rPr>
+                <w:rStyle w:val="Lienhypertexte"/>
+                <w:noProof/>
+              </w:rPr>
+              <w:t>2.3.4.</w:t>
+            </w:r>
+            <w:r>
+              <w:rPr>
+                <w:rFonts w:eastAsiaTheme="minorEastAsia"/>
+                <w:noProof/>
+                <w:lang w:eastAsia="fr-FR"/>
+              </w:rPr>
+              <w:tab/>
+            </w:r>
+            <w:r>
+              <w:rPr>
+                <w:rStyle w:val="Lienhypertexte"/>
+                <w:noProof/>
+              </w:rPr>
+              <w:t>Scénario n°2 : Dématérialisation du back office.</w:t>
+            </w:r>
+            <w:r>
+              <w:rPr>
+                <w:noProof/>
+                <w:webHidden/>
+              </w:rPr>
+              <w:tab/>
+            </w:r>
+            <w:r>
+              <w:rPr>
+                <w:noProof/>
+                <w:webHidden/>
+              </w:rPr>
+              <w:fldChar w:fldCharType="begin"/>
+            </w:r>
+            <w:r>
+              <w:rPr>
+                <w:noProof/>
+                <w:webHidden/>
+              </w:rPr>
+              <w:instrText xml:space="preserve"> PAGEREF _Toc515365006 \h </w:instrText>
+            </w:r>
+            <w:r>
+              <w:rPr>
+                <w:noProof/>
+                <w:webHidden/>
+              </w:rPr>
+            </w:r>
+            <w:r>
+              <w:rPr>
+                <w:noProof/>
+                <w:webHidden/>
+              </w:rPr>
+              <w:fldChar w:fldCharType="separate"/>
+            </w:r>
+            <w:r>
+              <w:rPr>
+                <w:noProof/>
+                <w:webHidden/>
+              </w:rPr>
+              <w:t>2</w:t>
+            </w:r>
+            <w:r>
+              <w:rPr>
+                <w:noProof/>
+                <w:webHidden/>
+              </w:rPr>
+              <w:fldChar w:fldCharType="end"/>
+            </w:r>
+          </w:hyperlink>
+        </w:p>
+        <w:p>
+          <w:pPr>
+            <w:pStyle w:val="TM3"/>
+            <w:tabs>
+              <w:tab w:val="left" w:pos="1540"/>
+              <w:tab w:val="right" w:leader="dot" w:pos="9062"/>
+            </w:tabs>
+            <w:rPr>
+              <w:rFonts w:eastAsiaTheme="minorEastAsia"/>
+              <w:noProof/>
+              <w:lang w:eastAsia="fr-FR"/>
+            </w:rPr>
+          </w:pPr>
+          <w:hyperlink w:anchor="_Toc515365007" w:history="1">
+            <w:r>
+              <w:rPr>
+                <w:rStyle w:val="Lienhypertexte"/>
+                <w:noProof/>
+              </w:rPr>
+              <w:t>2.3.4.1.</w:t>
+            </w:r>
+            <w:r>
+              <w:rPr>
+                <w:rFonts w:eastAsiaTheme="minorEastAsia"/>
+                <w:noProof/>
+                <w:lang w:eastAsia="fr-FR"/>
+              </w:rPr>
+              <w:tab/>
+            </w:r>
+            <w:r>
+              <w:rPr>
+                <w:rStyle w:val="Lienhypertexte"/>
+                <w:noProof/>
+              </w:rPr>
+              <w:t>Architecture matérielle et logicielle :</w:t>
+            </w:r>
+            <w:r>
+              <w:rPr>
+                <w:noProof/>
+                <w:webHidden/>
+              </w:rPr>
+              <w:tab/>
+            </w:r>
+            <w:r>
+              <w:rPr>
+                <w:noProof/>
+                <w:webHidden/>
+              </w:rPr>
+              <w:fldChar w:fldCharType="begin"/>
+            </w:r>
+            <w:r>
+              <w:rPr>
+                <w:noProof/>
+                <w:webHidden/>
+              </w:rPr>
+              <w:instrText xml:space="preserve"> PAGEREF _Toc515365007 \h </w:instrText>
+            </w:r>
+            <w:r>
+              <w:rPr>
+                <w:noProof/>
+                <w:webHidden/>
+              </w:rPr>
+            </w:r>
+            <w:r>
+              <w:rPr>
+                <w:noProof/>
+                <w:webHidden/>
+              </w:rPr>
+              <w:fldChar w:fldCharType="separate"/>
+            </w:r>
+            <w:r>
+              <w:rPr>
+                <w:noProof/>
+                <w:webHidden/>
+              </w:rPr>
+              <w:t>2</w:t>
+            </w:r>
+            <w:r>
+              <w:rPr>
+                <w:noProof/>
+                <w:webHidden/>
+              </w:rPr>
+              <w:fldChar w:fldCharType="end"/>
+            </w:r>
+          </w:hyperlink>
+        </w:p>
+        <w:p>
+          <w:r>
+            <w:rPr>
+              <w:b/>
+              <w:bCs/>
+            </w:rPr>
+            <w:fldChar w:fldCharType="end"/>
+          </w:r>
+        </w:p>
+      </w:sdtContent>
+    </w:sdt>
     <w:p>
       <w:pPr>
-        <w:pStyle w:val="Titre"/>
-      </w:pPr>
-      <w:r>
-        <w:t>Cahier des Charges</w:t>
-      </w:r>
+        <w:sectPr>
+          <w:pgSz w:w="11906" w:h="16838"/>
+          <w:pgMar w:top="1417" w:right="1417" w:bottom="1417" w:left="1417" w:header="708" w:footer="708" w:gutter="0"/>
+          <w:cols w:space="708"/>
+          <w:docGrid w:linePitch="360"/>
+        </w:sectPr>
+      </w:pPr>
     </w:p>
     <w:p>
       <w:pPr>
@@ -18,9 +2448,12 @@
           <w:numId w:val="1"/>
         </w:numPr>
       </w:pPr>
+      <w:bookmarkStart w:id="0" w:name="_Toc515364993"/>
       <w:r>
+        <w:lastRenderedPageBreak/>
         <w:t>La vision conceptuelle :</w:t>
       </w:r>
+      <w:bookmarkEnd w:id="0"/>
     </w:p>
     <w:p>
       <w:pPr>
@@ -30,11 +2463,54 @@
           <w:numId w:val="1"/>
         </w:numPr>
       </w:pPr>
+      <w:bookmarkStart w:id="1" w:name="_Toc515364994"/>
       <w:r>
         <w:t>Diagnostique et critique de l’existant :</w:t>
       </w:r>
+      <w:bookmarkEnd w:id="1"/>
     </w:p>
-    <w:p/>
+    <w:p>
+      <w:pPr>
+        <w:ind w:firstLine="360"/>
+      </w:pPr>
+      <w:r>
+        <w:t xml:space="preserve">Grace à l’étude de l’existant nous avons pu mettre en avant les </w:t>
+      </w:r>
+      <w:r>
+        <w:t>concepts du model existant. Nous en avons conclu qu’il était perf</w:t>
+      </w:r>
+      <w:r>
+        <w:t>ormant. Il manque cependant de la transmission d’information entre le système opérant, le système d’information et le système de décision.</w:t>
+      </w:r>
+    </w:p>
+    <w:p>
+      <w:pPr>
+        <w:ind w:firstLine="360"/>
+      </w:pPr>
+      <w:r>
+        <w:t xml:space="preserve">L’entreprise Découverte possède aussi un parc informatique trop </w:t>
+      </w:r>
+      <w:r>
+        <w:t>obsolète</w:t>
+      </w:r>
+      <w:r>
+        <w:t xml:space="preserve"> pour </w:t>
+      </w:r>
+      <w:r>
+        <w:t>être</w:t>
+      </w:r>
+      <w:r>
+        <w:t xml:space="preserve"> gardé en l’état. </w:t>
+      </w:r>
+    </w:p>
+    <w:p>
+      <w:pPr>
+        <w:ind w:firstLine="360"/>
+      </w:pPr>
+      <w:r>
+        <w:t>En améliorant ces point l’entreprise Découverte pourrait gagner en temps et donc en argent.</w:t>
+      </w:r>
+    </w:p>
     <w:p>
       <w:pPr>
         <w:pStyle w:val="Titre2"/>
@@ -43,9 +2519,11 @@
           <w:numId w:val="1"/>
         </w:numPr>
       </w:pPr>
+      <w:bookmarkStart w:id="2" w:name="_Toc515364995"/>
       <w:r>
         <w:t>Principales évolutions :</w:t>
       </w:r>
+      <w:bookmarkEnd w:id="2"/>
     </w:p>
     <w:p/>
     <w:p>
@@ -56,9 +2534,11 @@
           <w:numId w:val="1"/>
         </w:numPr>
       </w:pPr>
+      <w:bookmarkStart w:id="3" w:name="_Toc515364996"/>
       <w:r>
         <w:t>Les traitements :</w:t>
       </w:r>
+      <w:bookmarkEnd w:id="3"/>
     </w:p>
     <w:p/>
     <w:p>
@@ -69,11 +2549,70 @@
           <w:numId w:val="1"/>
         </w:numPr>
       </w:pPr>
+      <w:bookmarkStart w:id="4" w:name="_Toc515364997"/>
       <w:r>
         <w:t>Les flux :</w:t>
       </w:r>
+      <w:bookmarkEnd w:id="4"/>
     </w:p>
-    <w:p/>
+    <w:p>
+      <w:r>
+        <w:rPr>
+          <w:noProof/>
+          <w:lang w:eastAsia="fr-FR"/>
+        </w:rPr>
+        <w:drawing>
+          <wp:inline distT="0" distB="0" distL="0" distR="0">
+            <wp:extent cx="5760720" cy="3360206"/>
+            <wp:effectExtent l="0" t="0" r="0" b="0"/>
+            <wp:docPr id="1" name="Image 1" descr="https://scontent-mrs1-1.xx.fbcdn.net/v/t1.15752-9/33828769_2081739488782060_3066205211635744768_n.jpg?_nc_cat=0&amp;oh=0522e351e2eb0cae44dc857c7d8ad6f8&amp;oe=5BBD9D27"/>
+            <wp:cNvGraphicFramePr>
+              <a:graphicFrameLocks xmlns:a="http://schemas.openxmlformats.org/drawingml/2006/main" noChangeAspect="1"/>
+            </wp:cNvGraphicFramePr>
+            <a:graphic xmlns:a="http://schemas.openxmlformats.org/drawingml/2006/main">
+              <a:graphicData uri="http://schemas.openxmlformats.org/drawingml/2006/picture">
+                <pic:pic xmlns:pic="http://schemas.openxmlformats.org/drawingml/2006/picture">
+                  <pic:nvPicPr>
+                    <pic:cNvPr id="0" name="Picture 7" descr="https://scontent-mrs1-1.xx.fbcdn.net/v/t1.15752-9/33828769_2081739488782060_3066205211635744768_n.jpg?_nc_cat=0&amp;oh=0522e351e2eb0cae44dc857c7d8ad6f8&amp;oe=5BBD9D27"/>
+                    <pic:cNvPicPr>
+                      <a:picLocks noChangeAspect="1" noChangeArrowheads="1"/>
+                    </pic:cNvPicPr>
+                  </pic:nvPicPr>
+                  <pic:blipFill>
+                    <a:blip r:embed="rId9">
+                      <a:extLst>
+                        <a:ext uri="{28A0092B-C50C-407E-A947-70E740481C1C}">
+                          <a14:useLocalDpi xmlns:a14="http://schemas.microsoft.com/office/drawing/2010/main" val="0"/>
+                        </a:ext>
+                      </a:extLst>
+                    </a:blip>
+                    <a:srcRect/>
+                    <a:stretch>
+                      <a:fillRect/>
+                    </a:stretch>
+                  </pic:blipFill>
+                  <pic:spPr bwMode="auto">
+                    <a:xfrm>
+                      <a:off x="0" y="0"/>
+                      <a:ext cx="5760720" cy="3360206"/>
+                    </a:xfrm>
+                    <a:prstGeom prst="rect">
+                      <a:avLst/>
+                    </a:prstGeom>
+                    <a:noFill/>
+                    <a:ln>
+                      <a:noFill/>
+                    </a:ln>
+                  </pic:spPr>
+                </pic:pic>
+              </a:graphicData>
+            </a:graphic>
+          </wp:inline>
+        </w:drawing>
+      </w:r>
+      <w:bookmarkStart w:id="5" w:name="_GoBack"/>
+      <w:bookmarkEnd w:id="5"/>
+    </w:p>
     <w:p>
       <w:pPr>
         <w:pStyle w:val="Titre2"/>
@@ -82,9 +2621,11 @@
           <w:numId w:val="1"/>
         </w:numPr>
       </w:pPr>
+      <w:bookmarkStart w:id="6" w:name="_Toc515364998"/>
       <w:r>
         <w:t>Données :</w:t>
       </w:r>
+      <w:bookmarkEnd w:id="6"/>
     </w:p>
     <w:p/>
     <w:p>
@@ -95,9 +2636,11 @@
           <w:numId w:val="1"/>
         </w:numPr>
       </w:pPr>
+      <w:bookmarkStart w:id="7" w:name="_Toc515364999"/>
       <w:r>
         <w:t>Nouvelles Organisation :</w:t>
       </w:r>
+      <w:bookmarkEnd w:id="7"/>
     </w:p>
     <w:p>
       <w:pPr>
@@ -107,9 +2650,11 @@
           <w:numId w:val="1"/>
         </w:numPr>
       </w:pPr>
+      <w:bookmarkStart w:id="8" w:name="_Toc515365000"/>
       <w:r>
         <w:t>Diagnostique et critique de l’existant :</w:t>
       </w:r>
+      <w:bookmarkEnd w:id="8"/>
     </w:p>
     <w:p/>
     <w:p>
@@ -120,8 +2665,13 @@
           <w:numId w:val="1"/>
         </w:numPr>
       </w:pPr>
+      <w:bookmarkStart w:id="9" w:name="_Toc515365001"/>
       <w:r>
-        <w:t xml:space="preserve">Contraintes à respecter : </w:t>
+        <w:t>Contraintes à respecter :</w:t>
+      </w:r>
+      <w:bookmarkEnd w:id="9"/>
+      <w:r>
+        <w:t xml:space="preserve"> </w:t>
       </w:r>
     </w:p>
     <w:p/>
@@ -133,9 +2683,12 @@
           <w:numId w:val="1"/>
         </w:numPr>
       </w:pPr>
+      <w:bookmarkStart w:id="10" w:name="_Toc515365002"/>
       <w:r>
+        <w:lastRenderedPageBreak/>
         <w:t>Les scénarios :</w:t>
       </w:r>
+      <w:bookmarkEnd w:id="10"/>
     </w:p>
     <w:p>
       <w:pPr>
@@ -145,6 +2698,7 @@
           <w:numId w:val="1"/>
         </w:numPr>
       </w:pPr>
+      <w:bookmarkStart w:id="11" w:name="_Toc515365003"/>
       <w:r>
         <w:t xml:space="preserve">Choix du sous-ensemble </w:t>
       </w:r>
@@ -154,6 +2708,7 @@
       <w:r>
         <w:t> :</w:t>
       </w:r>
+      <w:bookmarkEnd w:id="11"/>
     </w:p>
     <w:p/>
     <w:p>
@@ -164,9 +2719,11 @@
           <w:numId w:val="1"/>
         </w:numPr>
       </w:pPr>
+      <w:bookmarkStart w:id="12" w:name="_Toc515365004"/>
       <w:r>
         <w:t>Point communs aux différents scénarios :</w:t>
       </w:r>
+      <w:bookmarkEnd w:id="12"/>
     </w:p>
     <w:p/>
     <w:p>
@@ -177,9 +2734,11 @@
           <w:numId w:val="1"/>
         </w:numPr>
       </w:pPr>
+      <w:bookmarkStart w:id="13" w:name="_Toc515365005"/>
       <w:r>
         <w:t>Scénario n°1 : Dématérialisation totale.</w:t>
       </w:r>
+      <w:bookmarkEnd w:id="13"/>
     </w:p>
     <w:p/>
     <w:p>
@@ -190,9 +2749,11 @@
           <w:numId w:val="1"/>
         </w:numPr>
       </w:pPr>
+      <w:bookmarkStart w:id="14" w:name="_Toc515365006"/>
       <w:r>
         <w:t>Scénario n°2 : Dématérialisation du back office.</w:t>
       </w:r>
+      <w:bookmarkEnd w:id="14"/>
     </w:p>
     <w:p/>
     <w:p>
@@ -203,22 +2764,118 @@
           <w:numId w:val="1"/>
         </w:numPr>
       </w:pPr>
+      <w:bookmarkStart w:id="15" w:name="_Toc515365007"/>
       <w:r>
         <w:t>Architecture matérielle et logicielle :</w:t>
       </w:r>
+      <w:bookmarkEnd w:id="15"/>
     </w:p>
-    <w:p>
-      <w:bookmarkStart w:id="0" w:name="_GoBack"/>
-      <w:bookmarkEnd w:id="0"/>
-    </w:p>
+    <w:p/>
     <w:sectPr>
+      <w:footerReference w:type="default" r:id="rId10"/>
       <w:pgSz w:w="11906" w:h="16838"/>
       <w:pgMar w:top="1417" w:right="1417" w:bottom="1417" w:left="1417" w:header="708" w:footer="708" w:gutter="0"/>
+      <w:pgNumType w:start="1"/>
       <w:cols w:space="708"/>
       <w:docGrid w:linePitch="360"/>
     </w:sectPr>
   </w:body>
 </w:document>
+</file>
+
+<file path=word/endnotes.xml><?xml version="1.0" encoding="utf-8"?>
+<w:endnotes xmlns:wpc="http://schemas.microsoft.com/office/word/2010/wordprocessingCanvas" xmlns:mc="http://schemas.openxmlformats.org/markup-compatibility/2006" xmlns:o="urn:schemas-microsoft-com:office:office" xmlns:r="http://schemas.openxmlformats.org/officeDocument/2006/relationships" xmlns:m="http://schemas.openxmlformats.org/officeDocument/2006/math" xmlns:v="urn:schemas-microsoft-com:vml" xmlns:wp14="http://schemas.microsoft.com/office/word/2010/wordprocessingDrawing" xmlns:wp="http://schemas.openxmlformats.org/drawingml/2006/wordprocessingDrawing" xmlns:w10="urn:schemas-microsoft-com:office:word" xmlns:w="http://schemas.openxmlformats.org/wordprocessingml/2006/main" xmlns:w14="http://schemas.microsoft.com/office/word/2010/wordml" xmlns:w15="http://schemas.microsoft.com/office/word/2012/wordml" xmlns:wpg="http://schemas.microsoft.com/office/word/2010/wordprocessingGroup" xmlns:wpi="http://schemas.microsoft.com/office/word/2010/wordprocessingInk" xmlns:wne="http://schemas.microsoft.com/office/word/2006/wordml" xmlns:wps="http://schemas.microsoft.com/office/word/2010/wordprocessingShape" mc:Ignorable="w14 w15 wp14">
+  <w:endnote w:type="separator" w:id="-1">
+    <w:p>
+      <w:pPr>
+        <w:spacing w:after="0" w:line="240" w:lineRule="auto"/>
+      </w:pPr>
+      <w:r>
+        <w:separator/>
+      </w:r>
+    </w:p>
+  </w:endnote>
+  <w:endnote w:type="continuationSeparator" w:id="0">
+    <w:p>
+      <w:pPr>
+        <w:spacing w:after="0" w:line="240" w:lineRule="auto"/>
+      </w:pPr>
+      <w:r>
+        <w:continuationSeparator/>
+      </w:r>
+    </w:p>
+  </w:endnote>
+</w:endnotes>
+</file>
+
+<file path=word/footer1.xml><?xml version="1.0" encoding="utf-8"?>
+<w:ftr xmlns:wpc="http://schemas.microsoft.com/office/word/2010/wordprocessingCanvas" xmlns:mc="http://schemas.openxmlformats.org/markup-compatibility/2006" xmlns:o="urn:schemas-microsoft-com:office:office" xmlns:r="http://schemas.openxmlformats.org/officeDocument/2006/relationships" xmlns:m="http://schemas.openxmlformats.org/officeDocument/2006/math" xmlns:v="urn:schemas-microsoft-com:vml" xmlns:wp14="http://schemas.microsoft.com/office/word/2010/wordprocessingDrawing" xmlns:wp="http://schemas.openxmlformats.org/drawingml/2006/wordprocessingDrawing" xmlns:w10="urn:schemas-microsoft-com:office:word" xmlns:w="http://schemas.openxmlformats.org/wordprocessingml/2006/main" xmlns:w14="http://schemas.microsoft.com/office/word/2010/wordml" xmlns:w15="http://schemas.microsoft.com/office/word/2012/wordml" xmlns:wpg="http://schemas.microsoft.com/office/word/2010/wordprocessingGroup" xmlns:wpi="http://schemas.microsoft.com/office/word/2010/wordprocessingInk" xmlns:wne="http://schemas.microsoft.com/office/word/2006/wordml" xmlns:wps="http://schemas.microsoft.com/office/word/2010/wordprocessingShape" mc:Ignorable="w14 w15 wp14">
+  <w:sdt>
+    <w:sdtPr>
+      <w:id w:val="-1922480445"/>
+      <w:docPartObj>
+        <w:docPartGallery w:val="Page Numbers (Bottom of Page)"/>
+        <w:docPartUnique/>
+      </w:docPartObj>
+    </w:sdtPr>
+    <w:sdtContent>
+      <w:p>
+        <w:pPr>
+          <w:pStyle w:val="Pieddepage"/>
+          <w:jc w:val="right"/>
+        </w:pPr>
+        <w:r>
+          <w:fldChar w:fldCharType="begin"/>
+        </w:r>
+        <w:r>
+          <w:instrText>PAGE   \* MERGEFORMAT</w:instrText>
+        </w:r>
+        <w:r>
+          <w:fldChar w:fldCharType="separate"/>
+        </w:r>
+        <w:r>
+          <w:rPr>
+            <w:noProof/>
+          </w:rPr>
+          <w:t>2</w:t>
+        </w:r>
+        <w:r>
+          <w:fldChar w:fldCharType="end"/>
+        </w:r>
+      </w:p>
+    </w:sdtContent>
+  </w:sdt>
+  <w:p>
+    <w:pPr>
+      <w:pStyle w:val="Pieddepage"/>
+    </w:pPr>
+  </w:p>
+</w:ftr>
+</file>
+
+<file path=word/footnotes.xml><?xml version="1.0" encoding="utf-8"?>
+<w:footnotes xmlns:wpc="http://schemas.microsoft.com/office/word/2010/wordprocessingCanvas" xmlns:mc="http://schemas.openxmlformats.org/markup-compatibility/2006" xmlns:o="urn:schemas-microsoft-com:office:office" xmlns:r="http://schemas.openxmlformats.org/officeDocument/2006/relationships" xmlns:m="http://schemas.openxmlformats.org/officeDocument/2006/math" xmlns:v="urn:schemas-microsoft-com:vml" xmlns:wp14="http://schemas.microsoft.com/office/word/2010/wordprocessingDrawing" xmlns:wp="http://schemas.openxmlformats.org/drawingml/2006/wordprocessingDrawing" xmlns:w10="urn:schemas-microsoft-com:office:word" xmlns:w="http://schemas.openxmlformats.org/wordprocessingml/2006/main" xmlns:w14="http://schemas.microsoft.com/office/word/2010/wordml" xmlns:w15="http://schemas.microsoft.com/office/word/2012/wordml" xmlns:wpg="http://schemas.microsoft.com/office/word/2010/wordprocessingGroup" xmlns:wpi="http://schemas.microsoft.com/office/word/2010/wordprocessingInk" xmlns:wne="http://schemas.microsoft.com/office/word/2006/wordml" xmlns:wps="http://schemas.microsoft.com/office/word/2010/wordprocessingShape" mc:Ignorable="w14 w15 wp14">
+  <w:footnote w:type="separator" w:id="-1">
+    <w:p>
+      <w:pPr>
+        <w:spacing w:after="0" w:line="240" w:lineRule="auto"/>
+      </w:pPr>
+      <w:r>
+        <w:separator/>
+      </w:r>
+    </w:p>
+  </w:footnote>
+  <w:footnote w:type="continuationSeparator" w:id="0">
+    <w:p>
+      <w:pPr>
+        <w:spacing w:after="0" w:line="240" w:lineRule="auto"/>
+      </w:pPr>
+      <w:r>
+        <w:continuationSeparator/>
+      </w:r>
+    </w:p>
+  </w:footnote>
+</w:footnotes>
 </file>
 
 <file path=word/numbering.xml><?xml version="1.0" encoding="utf-8"?>
@@ -309,8 +2966,124 @@
       </w:pPr>
     </w:lvl>
   </w:abstractNum>
+  <w:abstractNum w:abstractNumId="1" w15:restartNumberingAfterBreak="0">
+    <w:nsid w:val="3BF319C5"/>
+    <w:multiLevelType w:val="hybridMultilevel"/>
+    <w:tmpl w:val="E0C8F494"/>
+    <w:lvl w:ilvl="0" w:tplc="BF56EE34">
+      <w:start w:val="2017"/>
+      <w:numFmt w:val="bullet"/>
+      <w:lvlText w:val="-"/>
+      <w:lvlJc w:val="left"/>
+      <w:pPr>
+        <w:ind w:left="720" w:hanging="360"/>
+      </w:pPr>
+      <w:rPr>
+        <w:rFonts w:ascii="Calibri" w:eastAsiaTheme="minorHAnsi" w:hAnsi="Calibri" w:cs="Calibri" w:hint="default"/>
+      </w:rPr>
+    </w:lvl>
+    <w:lvl w:ilvl="1" w:tplc="040C0003" w:tentative="1">
+      <w:start w:val="1"/>
+      <w:numFmt w:val="bullet"/>
+      <w:lvlText w:val="o"/>
+      <w:lvlJc w:val="left"/>
+      <w:pPr>
+        <w:ind w:left="1440" w:hanging="360"/>
+      </w:pPr>
+      <w:rPr>
+        <w:rFonts w:ascii="Courier New" w:hAnsi="Courier New" w:cs="Courier New" w:hint="default"/>
+      </w:rPr>
+    </w:lvl>
+    <w:lvl w:ilvl="2" w:tplc="040C0005" w:tentative="1">
+      <w:start w:val="1"/>
+      <w:numFmt w:val="bullet"/>
+      <w:lvlText w:val=""/>
+      <w:lvlJc w:val="left"/>
+      <w:pPr>
+        <w:ind w:left="2160" w:hanging="360"/>
+      </w:pPr>
+      <w:rPr>
+        <w:rFonts w:ascii="Wingdings" w:hAnsi="Wingdings" w:hint="default"/>
+      </w:rPr>
+    </w:lvl>
+    <w:lvl w:ilvl="3" w:tplc="040C0001" w:tentative="1">
+      <w:start w:val="1"/>
+      <w:numFmt w:val="bullet"/>
+      <w:lvlText w:val=""/>
+      <w:lvlJc w:val="left"/>
+      <w:pPr>
+        <w:ind w:left="2880" w:hanging="360"/>
+      </w:pPr>
+      <w:rPr>
+        <w:rFonts w:ascii="Symbol" w:hAnsi="Symbol" w:hint="default"/>
+      </w:rPr>
+    </w:lvl>
+    <w:lvl w:ilvl="4" w:tplc="040C0003" w:tentative="1">
+      <w:start w:val="1"/>
+      <w:numFmt w:val="bullet"/>
+      <w:lvlText w:val="o"/>
+      <w:lvlJc w:val="left"/>
+      <w:pPr>
+        <w:ind w:left="3600" w:hanging="360"/>
+      </w:pPr>
+      <w:rPr>
+        <w:rFonts w:ascii="Courier New" w:hAnsi="Courier New" w:cs="Courier New" w:hint="default"/>
+      </w:rPr>
+    </w:lvl>
+    <w:lvl w:ilvl="5" w:tplc="040C0005" w:tentative="1">
+      <w:start w:val="1"/>
+      <w:numFmt w:val="bullet"/>
+      <w:lvlText w:val=""/>
+      <w:lvlJc w:val="left"/>
+      <w:pPr>
+        <w:ind w:left="4320" w:hanging="360"/>
+      </w:pPr>
+      <w:rPr>
+        <w:rFonts w:ascii="Wingdings" w:hAnsi="Wingdings" w:hint="default"/>
+      </w:rPr>
+    </w:lvl>
+    <w:lvl w:ilvl="6" w:tplc="040C0001" w:tentative="1">
+      <w:start w:val="1"/>
+      <w:numFmt w:val="bullet"/>
+      <w:lvlText w:val=""/>
+      <w:lvlJc w:val="left"/>
+      <w:pPr>
+        <w:ind w:left="5040" w:hanging="360"/>
+      </w:pPr>
+      <w:rPr>
+        <w:rFonts w:ascii="Symbol" w:hAnsi="Symbol" w:hint="default"/>
+      </w:rPr>
+    </w:lvl>
+    <w:lvl w:ilvl="7" w:tplc="040C0003" w:tentative="1">
+      <w:start w:val="1"/>
+      <w:numFmt w:val="bullet"/>
+      <w:lvlText w:val="o"/>
+      <w:lvlJc w:val="left"/>
+      <w:pPr>
+        <w:ind w:left="5760" w:hanging="360"/>
+      </w:pPr>
+      <w:rPr>
+        <w:rFonts w:ascii="Courier New" w:hAnsi="Courier New" w:cs="Courier New" w:hint="default"/>
+      </w:rPr>
+    </w:lvl>
+    <w:lvl w:ilvl="8" w:tplc="040C0005" w:tentative="1">
+      <w:start w:val="1"/>
+      <w:numFmt w:val="bullet"/>
+      <w:lvlText w:val=""/>
+      <w:lvlJc w:val="left"/>
+      <w:pPr>
+        <w:ind w:left="6480" w:hanging="360"/>
+      </w:pPr>
+      <w:rPr>
+        <w:rFonts w:ascii="Wingdings" w:hAnsi="Wingdings" w:hint="default"/>
+      </w:rPr>
+    </w:lvl>
+  </w:abstractNum>
   <w:num w:numId="1">
     <w:abstractNumId w:val="0"/>
+  </w:num>
+  <w:num w:numId="2">
+    <w:abstractNumId w:val="1"/>
   </w:num>
 </w:numbering>
 </file>
@@ -708,6 +3481,7 @@
   <w:style w:type="paragraph" w:default="1" w:styleId="Normal">
     <w:name w:val="Normal"/>
     <w:qFormat/>
+    <w:rsid w:val="00164EC4"/>
   </w:style>
   <w:style w:type="paragraph" w:styleId="Titre1">
     <w:name w:val="heading 1"/>
@@ -884,6 +3658,139 @@
       <w:sz w:val="24"/>
       <w:szCs w:val="24"/>
     </w:rPr>
+  </w:style>
+  <w:style w:type="paragraph" w:styleId="Sansinterligne">
+    <w:name w:val="No Spacing"/>
+    <w:link w:val="SansinterligneCar"/>
+    <w:uiPriority w:val="1"/>
+    <w:qFormat/>
+    <w:rsid w:val="00A34403"/>
+    <w:pPr>
+      <w:spacing w:after="0" w:line="240" w:lineRule="auto"/>
+    </w:pPr>
+    <w:rPr>
+      <w:rFonts w:eastAsiaTheme="minorEastAsia"/>
+      <w:lang w:eastAsia="fr-FR"/>
+    </w:rPr>
+  </w:style>
+  <w:style w:type="character" w:customStyle="1" w:styleId="SansinterligneCar">
+    <w:name w:val="Sans interligne Car"/>
+    <w:basedOn w:val="Policepardfaut"/>
+    <w:link w:val="Sansinterligne"/>
+    <w:uiPriority w:val="1"/>
+    <w:rsid w:val="00A34403"/>
+    <w:rPr>
+      <w:rFonts w:eastAsiaTheme="minorEastAsia"/>
+      <w:lang w:eastAsia="fr-FR"/>
+    </w:rPr>
+  </w:style>
+  <w:style w:type="paragraph" w:styleId="En-ttedetabledesmatires">
+    <w:name w:val="TOC Heading"/>
+    <w:basedOn w:val="Titre1"/>
+    <w:next w:val="Normal"/>
+    <w:uiPriority w:val="39"/>
+    <w:unhideWhenUsed/>
+    <w:qFormat/>
+    <w:rsid w:val="00A407C6"/>
+    <w:pPr>
+      <w:outlineLvl w:val="9"/>
+    </w:pPr>
+    <w:rPr>
+      <w:lang w:eastAsia="fr-FR"/>
+    </w:rPr>
+  </w:style>
+  <w:style w:type="paragraph" w:styleId="TM1">
+    <w:name w:val="toc 1"/>
+    <w:basedOn w:val="Normal"/>
+    <w:next w:val="Normal"/>
+    <w:autoRedefine/>
+    <w:uiPriority w:val="39"/>
+    <w:unhideWhenUsed/>
+    <w:rsid w:val="00A407C6"/>
+    <w:pPr>
+      <w:spacing w:after="100"/>
+    </w:pPr>
+  </w:style>
+  <w:style w:type="paragraph" w:styleId="TM2">
+    <w:name w:val="toc 2"/>
+    <w:basedOn w:val="Normal"/>
+    <w:next w:val="Normal"/>
+    <w:autoRedefine/>
+    <w:uiPriority w:val="39"/>
+    <w:unhideWhenUsed/>
+    <w:rsid w:val="00A407C6"/>
+    <w:pPr>
+      <w:spacing w:after="100"/>
+      <w:ind w:left="220"/>
+    </w:pPr>
+  </w:style>
+  <w:style w:type="paragraph" w:styleId="TM3">
+    <w:name w:val="toc 3"/>
+    <w:basedOn w:val="Normal"/>
+    <w:next w:val="Normal"/>
+    <w:autoRedefine/>
+    <w:uiPriority w:val="39"/>
+    <w:unhideWhenUsed/>
+    <w:rsid w:val="00A407C6"/>
+    <w:pPr>
+      <w:spacing w:after="100"/>
+      <w:ind w:left="440"/>
+    </w:pPr>
+  </w:style>
+  <w:style w:type="character" w:styleId="Lienhypertexte">
+    <w:name w:val="Hyperlink"/>
+    <w:basedOn w:val="Policepardfaut"/>
+    <w:uiPriority w:val="99"/>
+    <w:unhideWhenUsed/>
+    <w:rsid w:val="00A407C6"/>
+    <w:rPr>
+      <w:color w:val="0563C1" w:themeColor="hyperlink"/>
+      <w:u w:val="single"/>
+    </w:rPr>
+  </w:style>
+  <w:style w:type="paragraph" w:styleId="En-tte">
+    <w:name w:val="header"/>
+    <w:basedOn w:val="Normal"/>
+    <w:link w:val="En-tteCar"/>
+    <w:uiPriority w:val="99"/>
+    <w:unhideWhenUsed/>
+    <w:rsid w:val="00A407C6"/>
+    <w:pPr>
+      <w:tabs>
+        <w:tab w:val="center" w:pos="4536"/>
+        <w:tab w:val="right" w:pos="9072"/>
+      </w:tabs>
+      <w:spacing w:after="0" w:line="240" w:lineRule="auto"/>
+    </w:pPr>
+  </w:style>
+  <w:style w:type="character" w:customStyle="1" w:styleId="En-tteCar">
+    <w:name w:val="En-tête Car"/>
+    <w:basedOn w:val="Policepardfaut"/>
+    <w:link w:val="En-tte"/>
+    <w:uiPriority w:val="99"/>
+    <w:rsid w:val="00A407C6"/>
+  </w:style>
+  <w:style w:type="paragraph" w:styleId="Pieddepage">
+    <w:name w:val="footer"/>
+    <w:basedOn w:val="Normal"/>
+    <w:link w:val="PieddepageCar"/>
+    <w:uiPriority w:val="99"/>
+    <w:unhideWhenUsed/>
+    <w:rsid w:val="00A407C6"/>
+    <w:pPr>
+      <w:tabs>
+        <w:tab w:val="center" w:pos="4536"/>
+        <w:tab w:val="right" w:pos="9072"/>
+      </w:tabs>
+      <w:spacing w:after="0" w:line="240" w:lineRule="auto"/>
+    </w:pPr>
+  </w:style>
+  <w:style w:type="character" w:customStyle="1" w:styleId="PieddepageCar">
+    <w:name w:val="Pied de page Car"/>
+    <w:basedOn w:val="Policepardfaut"/>
+    <w:link w:val="Pieddepage"/>
+    <w:uiPriority w:val="99"/>
+    <w:rsid w:val="00A407C6"/>
   </w:style>
 </w:styles>
 </file>
@@ -1147,4 +4054,16 @@
     </a:ext>
   </a:extLst>
 </a:theme>
+</file>
+
+<file path=customXml/item1.xml><?xml version="1.0" encoding="utf-8"?>
+<b:Sources xmlns:b="http://schemas.openxmlformats.org/officeDocument/2006/bibliography" xmlns="http://schemas.openxmlformats.org/officeDocument/2006/bibliography" SelectedStyle="\APASixthEditionOfficeOnline.xsl" StyleName="APA" Version="6"/>
+</file>
+
+<file path=customXml/itemProps1.xml><?xml version="1.0" encoding="utf-8"?>
+<ds:datastoreItem xmlns:ds="http://schemas.openxmlformats.org/officeDocument/2006/customXml" ds:itemID="{0470C23A-C9ED-4699-B87A-A25EC4BDDF81}">
+  <ds:schemaRefs>
+    <ds:schemaRef ds:uri="http://schemas.openxmlformats.org/officeDocument/2006/bibliography"/>
+  </ds:schemaRefs>
+</ds:datastoreItem>
 </file>
--- a/Cahier des Charges.docx
+++ b/Cahier des Charges.docx
@@ -1,6 +1,6 @@
 
 <file path=word/document.xml><?xml version="1.0" encoding="utf-8"?>
-<w:document xmlns:wpc="http://schemas.microsoft.com/office/word/2010/wordprocessingCanvas" xmlns:mc="http://schemas.openxmlformats.org/markup-compatibility/2006" xmlns:o="urn:schemas-microsoft-com:office:office" xmlns:r="http://schemas.openxmlformats.org/officeDocument/2006/relationships" xmlns:m="http://schemas.openxmlformats.org/officeDocument/2006/math" xmlns:v="urn:schemas-microsoft-com:vml" xmlns:wp14="http://schemas.microsoft.com/office/word/2010/wordprocessingDrawing" xmlns:wp="http://schemas.openxmlformats.org/drawingml/2006/wordprocessingDrawing" xmlns:w10="urn:schemas-microsoft-com:office:word" xmlns:w="http://schemas.openxmlformats.org/wordprocessingml/2006/main" xmlns:w14="http://schemas.microsoft.com/office/word/2010/wordml" xmlns:w15="http://schemas.microsoft.com/office/word/2012/wordml" xmlns:wpg="http://schemas.microsoft.com/office/word/2010/wordprocessingGroup" xmlns:wpi="http://schemas.microsoft.com/office/word/2010/wordprocessingInk" xmlns:wne="http://schemas.microsoft.com/office/word/2006/wordml" xmlns:wps="http://schemas.microsoft.com/office/word/2010/wordprocessingShape" mc:Ignorable="w14 w15 wp14">
+<w:document xmlns:wpc="http://schemas.microsoft.com/office/word/2010/wordprocessingCanvas" xmlns:cx="http://schemas.microsoft.com/office/drawing/2014/chartex" xmlns:cx1="http://schemas.microsoft.com/office/drawing/2015/9/8/chartex" xmlns:cx2="http://schemas.microsoft.com/office/drawing/2015/10/21/chartex" xmlns:cx3="http://schemas.microsoft.com/office/drawing/2016/5/9/chartex" xmlns:cx4="http://schemas.microsoft.com/office/drawing/2016/5/10/chartex" xmlns:cx5="http://schemas.microsoft.com/office/drawing/2016/5/11/chartex" xmlns:cx6="http://schemas.microsoft.com/office/drawing/2016/5/12/chartex" xmlns:cx7="http://schemas.microsoft.com/office/drawing/2016/5/13/chartex" xmlns:cx8="http://schemas.microsoft.com/office/drawing/2016/5/14/chartex" xmlns:mc="http://schemas.openxmlformats.org/markup-compatibility/2006" xmlns:aink="http://schemas.microsoft.com/office/drawing/2016/ink" xmlns:am3d="http://schemas.microsoft.com/office/drawing/2017/model3d" xmlns:o="urn:schemas-microsoft-com:office:office" xmlns:r="http://schemas.openxmlformats.org/officeDocument/2006/relationships" xmlns:m="http://schemas.openxmlformats.org/officeDocument/2006/math" xmlns:v="urn:schemas-microsoft-com:vml" xmlns:wp14="http://schemas.microsoft.com/office/word/2010/wordprocessingDrawing" xmlns:wp="http://schemas.openxmlformats.org/drawingml/2006/wordprocessingDrawing" xmlns:w10="urn:schemas-microsoft-com:office:word" xmlns:w="http://schemas.openxmlformats.org/wordprocessingml/2006/main" xmlns:w14="http://schemas.microsoft.com/office/word/2010/wordml" xmlns:w15="http://schemas.microsoft.com/office/word/2012/wordml" xmlns:w16cid="http://schemas.microsoft.com/office/word/2016/wordml/cid" xmlns:w16se="http://schemas.microsoft.com/office/word/2015/wordml/symex" xmlns:wpg="http://schemas.microsoft.com/office/word/2010/wordprocessingGroup" xmlns:wpi="http://schemas.microsoft.com/office/word/2010/wordprocessingInk" xmlns:wne="http://schemas.microsoft.com/office/word/2006/wordml" xmlns:wps="http://schemas.microsoft.com/office/word/2010/wordprocessingShape" mc:Ignorable="w14 w15 w16se w16cid wp14">
   <w:body>
     <w:sdt>
       <w:sdtPr>
@@ -1094,6 +1094,13 @@
     </w:sdt>
     <w:sdt>
       <w:sdtPr>
+        <w:rPr>
+          <w:rFonts w:asciiTheme="minorHAnsi" w:eastAsiaTheme="minorHAnsi" w:hAnsiTheme="minorHAnsi" w:cstheme="minorBidi"/>
+          <w:color w:val="auto"/>
+          <w:sz w:val="22"/>
+          <w:szCs w:val="22"/>
+          <w:lang w:eastAsia="en-US"/>
+        </w:rPr>
         <w:id w:val="1870729233"/>
         <w:docPartObj>
           <w:docPartGallery w:val="Table of Contents"/>
@@ -1102,13 +1109,8 @@
       </w:sdtPr>
       <w:sdtEndPr>
         <w:rPr>
-          <w:rFonts w:asciiTheme="minorHAnsi" w:eastAsiaTheme="minorHAnsi" w:hAnsiTheme="minorHAnsi" w:cstheme="minorBidi"/>
           <w:b/>
           <w:bCs/>
-          <w:color w:val="auto"/>
-          <w:sz w:val="22"/>
-          <w:szCs w:val="22"/>
-          <w:lang w:eastAsia="en-US"/>
         </w:rPr>
       </w:sdtEndPr>
       <w:sdtContent>
@@ -2508,7 +2510,13 @@
         <w:ind w:firstLine="360"/>
       </w:pPr>
       <w:r>
-        <w:t>En améliorant ces point l’entreprise Découverte pourrait gagner en temps et donc en argent.</w:t>
+        <w:t>En améliorant ces point</w:t>
+      </w:r>
+      <w:r>
+        <w:t>s</w:t>
+      </w:r>
+      <w:r>
+        <w:t xml:space="preserve"> l’entreprise Découverte pourrait gagner en temps et donc en argent.</w:t>
       </w:r>
     </w:p>
     <w:p>
@@ -2525,7 +2533,41 @@
       </w:r>
       <w:bookmarkEnd w:id="2"/>
     </w:p>
-    <w:p/>
+    <w:p>
+      <w:pPr>
+        <w:ind w:firstLine="360"/>
+      </w:pPr>
+      <w:r>
+        <w:t xml:space="preserve">Pour notre étude, nous allons ajouter </w:t>
+      </w:r>
+      <w:r>
+        <w:t>la règle</w:t>
+      </w:r>
+      <w:r>
+        <w:t xml:space="preserve"> de gestion</w:t>
+      </w:r>
+      <w:r>
+        <w:t xml:space="preserve"> </w:t>
+      </w:r>
+      <w:r>
+        <w:t xml:space="preserve">qui stipule </w:t>
+      </w:r>
+      <w:r>
+        <w:t xml:space="preserve">que </w:t>
+      </w:r>
+      <w:r>
+        <w:t>les informations ajoutées dans le système d’information seront communiquée</w:t>
+      </w:r>
+      <w:r>
+        <w:t>s</w:t>
+      </w:r>
+      <w:r>
+        <w:t xml:space="preserve"> au système opérant et au système de décision</w:t>
+      </w:r>
+      <w:r>
+        <w:t xml:space="preserve">. </w:t>
+      </w:r>
+    </w:p>
     <w:p>
       <w:pPr>
         <w:pStyle w:val="Titre2"/>
@@ -2540,7 +2582,61 @@
       </w:r>
       <w:bookmarkEnd w:id="3"/>
     </w:p>
-    <w:p/>
+    <w:p>
+      <w:r>
+        <w:rPr>
+          <w:noProof/>
+        </w:rPr>
+        <w:drawing>
+          <wp:inline distT="0" distB="0" distL="0" distR="0">
+            <wp:extent cx="5760720" cy="5769130"/>
+            <wp:effectExtent l="0" t="0" r="0" b="3175"/>
+            <wp:docPr id="2" name="Image 2" descr="https://scontent-cdg2-1.xx.fbcdn.net/v/t1.15752-9/34038796_2081812022108140_5772177866749902848_n.jpg?_nc_cat=0&amp;oh=b4774f1a7c98691fd64c26a1e1907657&amp;oe=5BC4D732"/>
+            <wp:cNvGraphicFramePr>
+              <a:graphicFrameLocks xmlns:a="http://schemas.openxmlformats.org/drawingml/2006/main" noChangeAspect="1"/>
+            </wp:cNvGraphicFramePr>
+            <a:graphic xmlns:a="http://schemas.openxmlformats.org/drawingml/2006/main">
+              <a:graphicData uri="http://schemas.openxmlformats.org/drawingml/2006/picture">
+                <pic:pic xmlns:pic="http://schemas.openxmlformats.org/drawingml/2006/picture">
+                  <pic:nvPicPr>
+                    <pic:cNvPr id="0" name="Picture 1" descr="https://scontent-cdg2-1.xx.fbcdn.net/v/t1.15752-9/34038796_2081812022108140_5772177866749902848_n.jpg?_nc_cat=0&amp;oh=b4774f1a7c98691fd64c26a1e1907657&amp;oe=5BC4D732"/>
+                    <pic:cNvPicPr>
+                      <a:picLocks noChangeAspect="1" noChangeArrowheads="1"/>
+                    </pic:cNvPicPr>
+                  </pic:nvPicPr>
+                  <pic:blipFill>
+                    <a:blip r:embed="rId9">
+                      <a:extLst>
+                        <a:ext uri="{28A0092B-C50C-407E-A947-70E740481C1C}">
+                          <a14:useLocalDpi xmlns:a14="http://schemas.microsoft.com/office/drawing/2010/main" val="0"/>
+                        </a:ext>
+                      </a:extLst>
+                    </a:blip>
+                    <a:srcRect/>
+                    <a:stretch>
+                      <a:fillRect/>
+                    </a:stretch>
+                  </pic:blipFill>
+                  <pic:spPr bwMode="auto">
+                    <a:xfrm>
+                      <a:off x="0" y="0"/>
+                      <a:ext cx="5760720" cy="5769130"/>
+                    </a:xfrm>
+                    <a:prstGeom prst="rect">
+                      <a:avLst/>
+                    </a:prstGeom>
+                    <a:noFill/>
+                    <a:ln>
+                      <a:noFill/>
+                    </a:ln>
+                  </pic:spPr>
+                </pic:pic>
+              </a:graphicData>
+            </a:graphic>
+          </wp:inline>
+        </w:drawing>
+      </w:r>
+    </w:p>
     <w:p>
       <w:pPr>
         <w:pStyle w:val="Titre2"/>
@@ -2551,6 +2647,7 @@
       </w:pPr>
       <w:bookmarkStart w:id="4" w:name="_Toc515364997"/>
       <w:r>
+        <w:lastRenderedPageBreak/>
         <w:t>Les flux :</w:t>
       </w:r>
       <w:bookmarkEnd w:id="4"/>
@@ -2579,7 +2676,7 @@
                     </pic:cNvPicPr>
                   </pic:nvPicPr>
                   <pic:blipFill>
-                    <a:blip r:embed="rId9">
+                    <a:blip r:embed="rId10">
                       <a:extLst>
                         <a:ext uri="{28A0092B-C50C-407E-A947-70E740481C1C}">
                           <a14:useLocalDpi xmlns:a14="http://schemas.microsoft.com/office/drawing/2010/main" val="0"/>
@@ -2610,8 +2707,6 @@
           </wp:inline>
         </w:drawing>
       </w:r>
-      <w:bookmarkStart w:id="5" w:name="_GoBack"/>
-      <w:bookmarkEnd w:id="5"/>
     </w:p>
     <w:p>
       <w:pPr>
@@ -2621,13 +2716,67 @@
           <w:numId w:val="1"/>
         </w:numPr>
       </w:pPr>
-      <w:bookmarkStart w:id="6" w:name="_Toc515364998"/>
+      <w:bookmarkStart w:id="5" w:name="_Toc515364998"/>
       <w:r>
         <w:t>Données :</w:t>
       </w:r>
-      <w:bookmarkEnd w:id="6"/>
-    </w:p>
-    <w:p/>
+      <w:bookmarkEnd w:id="5"/>
+    </w:p>
+    <w:p>
+      <w:r>
+        <w:rPr>
+          <w:noProof/>
+        </w:rPr>
+        <w:drawing>
+          <wp:inline distT="0" distB="0" distL="0" distR="0">
+            <wp:extent cx="5760720" cy="4642968"/>
+            <wp:effectExtent l="0" t="0" r="0" b="5715"/>
+            <wp:docPr id="3" name="Image 3" descr="C:\Users\Yanek\AppData\Local\Microsoft\Windows\INetCache\Content.Word\MCDScenario2.png"/>
+            <wp:cNvGraphicFramePr>
+              <a:graphicFrameLocks xmlns:a="http://schemas.openxmlformats.org/drawingml/2006/main" noChangeAspect="1"/>
+            </wp:cNvGraphicFramePr>
+            <a:graphic xmlns:a="http://schemas.openxmlformats.org/drawingml/2006/main">
+              <a:graphicData uri="http://schemas.openxmlformats.org/drawingml/2006/picture">
+                <pic:pic xmlns:pic="http://schemas.openxmlformats.org/drawingml/2006/picture">
+                  <pic:nvPicPr>
+                    <pic:cNvPr id="0" name="Picture 3" descr="C:\Users\Yanek\AppData\Local\Microsoft\Windows\INetCache\Content.Word\MCDScenario2.png"/>
+                    <pic:cNvPicPr>
+                      <a:picLocks noChangeAspect="1" noChangeArrowheads="1"/>
+                    </pic:cNvPicPr>
+                  </pic:nvPicPr>
+                  <pic:blipFill>
+                    <a:blip r:embed="rId11">
+                      <a:extLst>
+                        <a:ext uri="{28A0092B-C50C-407E-A947-70E740481C1C}">
+                          <a14:useLocalDpi xmlns:a14="http://schemas.microsoft.com/office/drawing/2010/main" val="0"/>
+                        </a:ext>
+                      </a:extLst>
+                    </a:blip>
+                    <a:srcRect/>
+                    <a:stretch>
+                      <a:fillRect/>
+                    </a:stretch>
+                  </pic:blipFill>
+                  <pic:spPr bwMode="auto">
+                    <a:xfrm>
+                      <a:off x="0" y="0"/>
+                      <a:ext cx="5760720" cy="4642968"/>
+                    </a:xfrm>
+                    <a:prstGeom prst="rect">
+                      <a:avLst/>
+                    </a:prstGeom>
+                    <a:noFill/>
+                    <a:ln>
+                      <a:noFill/>
+                    </a:ln>
+                  </pic:spPr>
+                </pic:pic>
+              </a:graphicData>
+            </a:graphic>
+          </wp:inline>
+        </w:drawing>
+      </w:r>
+    </w:p>
     <w:p>
       <w:pPr>
         <w:pStyle w:val="Titre1"/>
@@ -2636,11 +2785,12 @@
           <w:numId w:val="1"/>
         </w:numPr>
       </w:pPr>
-      <w:bookmarkStart w:id="7" w:name="_Toc515364999"/>
-      <w:r>
+      <w:bookmarkStart w:id="6" w:name="_Toc515364999"/>
+      <w:r>
+        <w:lastRenderedPageBreak/>
         <w:t>Nouvelles Organisation :</w:t>
       </w:r>
-      <w:bookmarkEnd w:id="7"/>
+      <w:bookmarkEnd w:id="6"/>
     </w:p>
     <w:p>
       <w:pPr>
@@ -2650,13 +2800,59 @@
           <w:numId w:val="1"/>
         </w:numPr>
       </w:pPr>
-      <w:bookmarkStart w:id="8" w:name="_Toc515365000"/>
+      <w:bookmarkStart w:id="7" w:name="_Toc515365000"/>
       <w:r>
         <w:t>Diagnostique et critique de l’existant :</w:t>
       </w:r>
-      <w:bookmarkEnd w:id="8"/>
-    </w:p>
-    <w:p/>
+      <w:bookmarkEnd w:id="7"/>
+    </w:p>
+    <w:p>
+      <w:pPr>
+        <w:ind w:firstLine="360"/>
+      </w:pPr>
+      <w:r>
+        <w:t>L’organisation actuelle est trop obsolète :</w:t>
+      </w:r>
+    </w:p>
+    <w:p>
+      <w:pPr>
+        <w:pStyle w:val="Paragraphedeliste"/>
+        <w:numPr>
+          <w:ilvl w:val="0"/>
+          <w:numId w:val="3"/>
+        </w:numPr>
+      </w:pPr>
+      <w:r>
+        <w:t>Les moyens de communications entre les différents acteurs internes et externes à l’entreprise ne conviennent plus. Les appels sont trop chronophages.</w:t>
+      </w:r>
+    </w:p>
+    <w:p>
+      <w:pPr>
+        <w:pStyle w:val="Paragraphedeliste"/>
+        <w:numPr>
+          <w:ilvl w:val="0"/>
+          <w:numId w:val="3"/>
+        </w:numPr>
+      </w:pPr>
+      <w:r>
+        <w:t>Le suivi statistique est trop complexe car non répertorié sur papier.</w:t>
+      </w:r>
+    </w:p>
+    <w:p>
+      <w:pPr>
+        <w:pStyle w:val="Paragraphedeliste"/>
+        <w:numPr>
+          <w:ilvl w:val="0"/>
+          <w:numId w:val="3"/>
+        </w:numPr>
+      </w:pPr>
+      <w:r>
+        <w:t xml:space="preserve">Les clients </w:t>
+      </w:r>
+      <w:r>
+        <w:t xml:space="preserve">sont obligés d’effectuer leurs réservations au format papier. </w:t>
+      </w:r>
+    </w:p>
     <w:p>
       <w:pPr>
         <w:pStyle w:val="Titre2"/>
@@ -2665,16 +2861,49 @@
           <w:numId w:val="1"/>
         </w:numPr>
       </w:pPr>
-      <w:bookmarkStart w:id="9" w:name="_Toc515365001"/>
+      <w:bookmarkStart w:id="8" w:name="_Toc515365001"/>
       <w:r>
         <w:t>Contraintes à respecter :</w:t>
       </w:r>
-      <w:bookmarkEnd w:id="9"/>
+      <w:bookmarkEnd w:id="8"/>
       <w:r>
         <w:t xml:space="preserve"> </w:t>
       </w:r>
     </w:p>
-    <w:p/>
+    <w:p>
+      <w:pPr>
+        <w:ind w:firstLine="360"/>
+      </w:pPr>
+      <w:r>
+        <w:t>La principale contraint est de moderniser le système d’information. Il faut rendre les moyens technique</w:t>
+      </w:r>
+      <w:r>
+        <w:t>s</w:t>
+      </w:r>
+      <w:r>
+        <w:t xml:space="preserve"> disponible</w:t>
+      </w:r>
+      <w:r>
+        <w:t>s</w:t>
+      </w:r>
+      <w:r>
+        <w:t xml:space="preserve"> actuellement pour le personnel au gout du jour.</w:t>
+      </w:r>
+    </w:p>
+    <w:p>
+      <w:pPr>
+        <w:ind w:firstLine="360"/>
+      </w:pPr>
+      <w:r>
+        <w:t xml:space="preserve">Il faut aussi tenir compte du grand nombre de salarié. En effet, supprimer un nombre aussi important de salarié aurait un cout </w:t>
+      </w:r>
+      <w:r>
+        <w:t>extrêmement</w:t>
+      </w:r>
+      <w:r>
+        <w:t xml:space="preserve"> élevé.</w:t>
+      </w:r>
+    </w:p>
     <w:p>
       <w:pPr>
         <w:pStyle w:val="Titre2"/>
@@ -2683,12 +2912,11 @@
           <w:numId w:val="1"/>
         </w:numPr>
       </w:pPr>
-      <w:bookmarkStart w:id="10" w:name="_Toc515365002"/>
-      <w:r>
-        <w:lastRenderedPageBreak/>
+      <w:bookmarkStart w:id="9" w:name="_Toc515365002"/>
+      <w:r>
         <w:t>Les scénarios :</w:t>
       </w:r>
-      <w:bookmarkEnd w:id="10"/>
+      <w:bookmarkEnd w:id="9"/>
     </w:p>
     <w:p>
       <w:pPr>
@@ -2698,7 +2926,7 @@
           <w:numId w:val="1"/>
         </w:numPr>
       </w:pPr>
-      <w:bookmarkStart w:id="11" w:name="_Toc515365003"/>
+      <w:bookmarkStart w:id="10" w:name="_Toc515365003"/>
       <w:r>
         <w:t xml:space="preserve">Choix du sous-ensemble </w:t>
       </w:r>
@@ -2708,9 +2936,31 @@
       <w:r>
         <w:t> :</w:t>
       </w:r>
-      <w:bookmarkEnd w:id="11"/>
-    </w:p>
-    <w:p/>
+      <w:bookmarkEnd w:id="10"/>
+    </w:p>
+    <w:p>
+      <w:pPr>
+        <w:ind w:firstLine="708"/>
+      </w:pPr>
+      <w:r>
+        <w:t xml:space="preserve">Nous avons choisi comme sous-ensemble représentatif la gestion des inscriptions d’un client a un voyage car c’est la partie la plus importante du système d’information. En effet, </w:t>
+      </w:r>
+      <w:r>
+        <w:t>clan représente le plus grand nombre d’échange entre les client</w:t>
+      </w:r>
+      <w:r>
+        <w:t>s</w:t>
+      </w:r>
+      <w:r>
+        <w:t xml:space="preserve"> et les gestionnaire</w:t>
+      </w:r>
+      <w:r>
+        <w:t>s</w:t>
+      </w:r>
+      <w:r>
+        <w:t xml:space="preserve"> de l’entreprise Découverte</w:t>
+      </w:r>
+    </w:p>
     <w:p>
       <w:pPr>
         <w:pStyle w:val="Titre3"/>
@@ -2719,13 +2969,35 @@
           <w:numId w:val="1"/>
         </w:numPr>
       </w:pPr>
-      <w:bookmarkStart w:id="12" w:name="_Toc515365004"/>
-      <w:r>
-        <w:t>Point communs aux différents scénarios :</w:t>
-      </w:r>
-      <w:bookmarkEnd w:id="12"/>
-    </w:p>
-    <w:p/>
+      <w:bookmarkStart w:id="11" w:name="_Toc515365004"/>
+      <w:r>
+        <w:t>Point</w:t>
+      </w:r>
+      <w:r>
+        <w:t>s</w:t>
+      </w:r>
+      <w:r>
+        <w:t xml:space="preserve"> communs aux différents scénarios :</w:t>
+      </w:r>
+      <w:bookmarkEnd w:id="11"/>
+    </w:p>
+    <w:p>
+      <w:pPr>
+        <w:ind w:firstLine="708"/>
+      </w:pPr>
+      <w:r>
+        <w:t>Dans les d</w:t>
+      </w:r>
+      <w:r>
+        <w:t>e</w:t>
+      </w:r>
+      <w:r>
+        <w:t>ux scénarios</w:t>
+      </w:r>
+      <w:r>
+        <w:t xml:space="preserve"> nous informatisons l’intranet et dématérialisons le catalogue. Nous réorientons aussi une partie plus ou moins importante du personnel des délégations régionales. </w:t>
+      </w:r>
+    </w:p>
     <w:p>
       <w:pPr>
         <w:pStyle w:val="Titre3"/>
@@ -2734,11 +3006,552 @@
           <w:numId w:val="1"/>
         </w:numPr>
       </w:pPr>
-      <w:bookmarkStart w:id="13" w:name="_Toc515365005"/>
+      <w:bookmarkStart w:id="12" w:name="_Toc515365005"/>
       <w:r>
         <w:t>Scénario n°1 : Dématérialisation totale.</w:t>
       </w:r>
-      <w:bookmarkEnd w:id="13"/>
+      <w:bookmarkEnd w:id="12"/>
+    </w:p>
+    <w:p>
+      <w:r>
+        <w:t>Le premier scénario se base sur l’automatisation totale de l’entreprise :</w:t>
+      </w:r>
+    </w:p>
+    <w:p>
+      <w:pPr>
+        <w:pStyle w:val="Paragraphedeliste"/>
+        <w:numPr>
+          <w:ilvl w:val="0"/>
+          <w:numId w:val="5"/>
+        </w:numPr>
+        <w:spacing w:after="0" w:line="240" w:lineRule="auto"/>
+      </w:pPr>
+      <w:r>
+        <w:t>Traitement des inscriptions et des adhésions automatiques via Internet. Le client s’inscrit seul chez lui depuis son ordinateur.</w:t>
+      </w:r>
+    </w:p>
+    <w:p>
+      <w:pPr>
+        <w:pStyle w:val="Paragraphedeliste"/>
+        <w:numPr>
+          <w:ilvl w:val="0"/>
+          <w:numId w:val="5"/>
+        </w:numPr>
+        <w:spacing w:after="0" w:line="240" w:lineRule="auto"/>
+      </w:pPr>
+      <w:r>
+        <w:t>Publication des propositions de voyage et catalogues via le site web d l’entreprise.</w:t>
+      </w:r>
+    </w:p>
+    <w:p>
+      <w:pPr>
+        <w:pStyle w:val="Paragraphedeliste"/>
+        <w:numPr>
+          <w:ilvl w:val="0"/>
+          <w:numId w:val="5"/>
+        </w:numPr>
+        <w:spacing w:after="0" w:line="240" w:lineRule="auto"/>
+      </w:pPr>
+      <w:r>
+        <w:t>Interactions par mail avec l’adhérent et les potentiels clients.</w:t>
+      </w:r>
+    </w:p>
+    <w:p>
+      <w:pPr>
+        <w:pStyle w:val="Paragraphedeliste"/>
+        <w:numPr>
+          <w:ilvl w:val="0"/>
+          <w:numId w:val="5"/>
+        </w:numPr>
+        <w:spacing w:after="0" w:line="240" w:lineRule="auto"/>
+      </w:pPr>
+      <w:r>
+        <w:t>Communication post-inscription avec le client par le biais d’un service après-vente via le site web de l’entreprise.</w:t>
+      </w:r>
+    </w:p>
+    <w:p>
+      <w:pPr>
+        <w:pStyle w:val="Paragraphedeliste"/>
+        <w:numPr>
+          <w:ilvl w:val="0"/>
+          <w:numId w:val="5"/>
+        </w:numPr>
+        <w:spacing w:after="0" w:line="240" w:lineRule="auto"/>
+      </w:pPr>
+      <w:r>
+        <w:t>Réorientation des personnels des délégations en commerciaux pour du télémarketing pour vendre des voyages par téléphone</w:t>
+      </w:r>
+    </w:p>
+    <w:p>
+      <w:pPr>
+        <w:pStyle w:val="Paragraphedeliste"/>
+        <w:numPr>
+          <w:ilvl w:val="0"/>
+          <w:numId w:val="5"/>
+        </w:numPr>
+        <w:spacing w:after="0" w:line="240" w:lineRule="auto"/>
+      </w:pPr>
+      <w:r>
+        <w:t>Suppressions des délégations régionales</w:t>
+      </w:r>
+    </w:p>
+    <w:p>
+      <w:pPr>
+        <w:spacing w:after="0" w:line="240" w:lineRule="auto"/>
+      </w:pPr>
+    </w:p>
+    <w:p>
+      <w:pPr>
+        <w:pStyle w:val="Titre4"/>
+        <w:numPr>
+          <w:ilvl w:val="3"/>
+          <w:numId w:val="1"/>
+        </w:numPr>
+      </w:pPr>
+      <w:r>
+        <w:t>Architecture matérielle et logicielle :</w:t>
+      </w:r>
+    </w:p>
+    <w:p>
+      <w:pPr>
+        <w:ind w:firstLine="705"/>
+        <w:rPr>
+          <w:u w:val="single"/>
+        </w:rPr>
+      </w:pPr>
+      <w:r>
+        <w:rPr>
+          <w:u w:val="single"/>
+        </w:rPr>
+        <w:t>Architecture matérielle :</w:t>
+      </w:r>
+    </w:p>
+    <w:p>
+      <w:pPr>
+        <w:ind w:left="705"/>
+      </w:pPr>
+      <w:r>
+        <w:t>-  1 serveur informatique de moyenne puissance pour supporter un site web et le paiement en ligne. Le connecter au réseau Internet via un FIA (Fournisseur d’Accès Internet)</w:t>
+      </w:r>
+    </w:p>
+    <w:p>
+      <w:pPr>
+        <w:ind w:left="705"/>
+      </w:pPr>
+      <w:r>
+        <w:t xml:space="preserve">- 105 micro-ordinateurs pour les salariés, tous connectés au </w:t>
+      </w:r>
+      <w:r>
+        <w:t>réseau</w:t>
+      </w:r>
+      <w:r>
+        <w:t xml:space="preserve"> interne de l’entreprise</w:t>
+      </w:r>
+      <w:r>
+        <w:t>.</w:t>
+      </w:r>
+    </w:p>
+    <w:p>
+      <w:pPr>
+        <w:ind w:left="705"/>
+        <w:rPr>
+          <w:u w:val="single"/>
+        </w:rPr>
+      </w:pPr>
+      <w:r>
+        <w:rPr>
+          <w:u w:val="single"/>
+        </w:rPr>
+        <w:t>Logicielle</w:t>
+      </w:r>
+    </w:p>
+    <w:p>
+      <w:pPr>
+        <w:pStyle w:val="Paragraphedeliste"/>
+        <w:numPr>
+          <w:ilvl w:val="0"/>
+          <w:numId w:val="5"/>
+        </w:numPr>
+        <w:spacing w:after="0" w:line="240" w:lineRule="auto"/>
+      </w:pPr>
+      <w:r>
+        <w:t xml:space="preserve">Un </w:t>
+      </w:r>
+      <w:r>
+        <w:t>site web</w:t>
+      </w:r>
+      <w:r>
+        <w:t xml:space="preserve"> qui servira aussi d’intranet a l’entreprise</w:t>
+      </w:r>
+      <w:r>
+        <w:t>.</w:t>
+      </w:r>
+    </w:p>
+    <w:p/>
+    <w:p>
+      <w:pPr>
+        <w:pStyle w:val="Titre4"/>
+        <w:numPr>
+          <w:ilvl w:val="3"/>
+          <w:numId w:val="1"/>
+        </w:numPr>
+      </w:pPr>
+      <w:r>
+        <w:lastRenderedPageBreak/>
+        <w:t xml:space="preserve">Modèle Organisationnel des Flux : </w:t>
+      </w:r>
+    </w:p>
+    <w:p>
+      <w:r>
+        <w:rPr>
+          <w:noProof/>
+        </w:rPr>
+        <w:drawing>
+          <wp:inline distT="0" distB="0" distL="0" distR="0">
+            <wp:extent cx="5753100" cy="2562225"/>
+            <wp:effectExtent l="0" t="0" r="0" b="9525"/>
+            <wp:docPr id="4" name="Image 4" descr="C:\Users\Yanek\AppData\Local\Microsoft\Windows\INetCache\Content.Word\MOFScenario1.png"/>
+            <wp:cNvGraphicFramePr>
+              <a:graphicFrameLocks xmlns:a="http://schemas.openxmlformats.org/drawingml/2006/main" noChangeAspect="1"/>
+            </wp:cNvGraphicFramePr>
+            <a:graphic xmlns:a="http://schemas.openxmlformats.org/drawingml/2006/main">
+              <a:graphicData uri="http://schemas.openxmlformats.org/drawingml/2006/picture">
+                <pic:pic xmlns:pic="http://schemas.openxmlformats.org/drawingml/2006/picture">
+                  <pic:nvPicPr>
+                    <pic:cNvPr id="0" name="Picture 5" descr="C:\Users\Yanek\AppData\Local\Microsoft\Windows\INetCache\Content.Word\MOFScenario1.png"/>
+                    <pic:cNvPicPr>
+                      <a:picLocks noChangeAspect="1" noChangeArrowheads="1"/>
+                    </pic:cNvPicPr>
+                  </pic:nvPicPr>
+                  <pic:blipFill>
+                    <a:blip r:embed="rId12">
+                      <a:extLst>
+                        <a:ext uri="{28A0092B-C50C-407E-A947-70E740481C1C}">
+                          <a14:useLocalDpi xmlns:a14="http://schemas.microsoft.com/office/drawing/2010/main" val="0"/>
+                        </a:ext>
+                      </a:extLst>
+                    </a:blip>
+                    <a:srcRect/>
+                    <a:stretch>
+                      <a:fillRect/>
+                    </a:stretch>
+                  </pic:blipFill>
+                  <pic:spPr bwMode="auto">
+                    <a:xfrm>
+                      <a:off x="0" y="0"/>
+                      <a:ext cx="5753100" cy="2562225"/>
+                    </a:xfrm>
+                    <a:prstGeom prst="rect">
+                      <a:avLst/>
+                    </a:prstGeom>
+                    <a:noFill/>
+                    <a:ln>
+                      <a:noFill/>
+                    </a:ln>
+                  </pic:spPr>
+                </pic:pic>
+              </a:graphicData>
+            </a:graphic>
+          </wp:inline>
+        </w:drawing>
+      </w:r>
+    </w:p>
+    <w:p>
+      <w:pPr>
+        <w:pStyle w:val="Titre4"/>
+        <w:numPr>
+          <w:ilvl w:val="3"/>
+          <w:numId w:val="1"/>
+        </w:numPr>
+      </w:pPr>
+      <w:r>
+        <w:t>Modèle Organisationnel des Traitement :</w:t>
+      </w:r>
+    </w:p>
+    <w:p/>
+    <w:p>
+      <w:pPr>
+        <w:pStyle w:val="Titre4"/>
+        <w:numPr>
+          <w:ilvl w:val="3"/>
+          <w:numId w:val="1"/>
+        </w:numPr>
+      </w:pPr>
+      <w:r>
+        <w:t>Evaluation :</w:t>
+      </w:r>
+    </w:p>
+    <w:p>
+      <w:pPr>
+        <w:pStyle w:val="Paragraphedeliste"/>
+        <w:numPr>
+          <w:ilvl w:val="0"/>
+          <w:numId w:val="5"/>
+        </w:numPr>
+      </w:pPr>
+      <w:r>
+        <w:t xml:space="preserve">1 serveur </w:t>
+      </w:r>
+      <w:r>
+        <w:t xml:space="preserve">= </w:t>
+      </w:r>
+      <w:r>
+        <w:t>2 000€</w:t>
+      </w:r>
+    </w:p>
+    <w:p>
+      <w:pPr>
+        <w:pStyle w:val="Paragraphedeliste"/>
+        <w:numPr>
+          <w:ilvl w:val="0"/>
+          <w:numId w:val="5"/>
+        </w:numPr>
+      </w:pPr>
+      <w:r>
+        <w:t xml:space="preserve">105 micro-ordinateurs </w:t>
+      </w:r>
+      <w:r>
+        <w:t xml:space="preserve">= </w:t>
+      </w:r>
+      <w:r>
+        <w:t>84 000€</w:t>
+      </w:r>
+    </w:p>
+    <w:p>
+      <w:pPr>
+        <w:pStyle w:val="Paragraphedeliste"/>
+        <w:numPr>
+          <w:ilvl w:val="0"/>
+          <w:numId w:val="5"/>
+        </w:numPr>
+      </w:pPr>
+      <w:r>
+        <w:t xml:space="preserve">Réseau Local </w:t>
+      </w:r>
+      <w:r>
+        <w:t xml:space="preserve">= </w:t>
+      </w:r>
+      <w:r>
+        <w:t>10 000€</w:t>
+      </w:r>
+    </w:p>
+    <w:p>
+      <w:pPr>
+        <w:pStyle w:val="Paragraphedeliste"/>
+        <w:numPr>
+          <w:ilvl w:val="0"/>
+          <w:numId w:val="5"/>
+        </w:numPr>
+      </w:pPr>
+      <w:r>
+        <w:t xml:space="preserve">Logiciel </w:t>
+      </w:r>
+      <w:r>
+        <w:t xml:space="preserve">= </w:t>
+      </w:r>
+      <w:r>
+        <w:t>24 000€</w:t>
+      </w:r>
+    </w:p>
+    <w:p>
+      <w:pPr>
+        <w:pStyle w:val="Paragraphedeliste"/>
+        <w:numPr>
+          <w:ilvl w:val="0"/>
+          <w:numId w:val="5"/>
+        </w:numPr>
+      </w:pPr>
+      <w:r>
+        <w:t xml:space="preserve">Fonctionnement </w:t>
+      </w:r>
+      <w:r>
+        <w:t xml:space="preserve">= </w:t>
+      </w:r>
+      <w:r>
+        <w:t>2000€/mois</w:t>
+      </w:r>
+    </w:p>
+    <w:p>
+      <w:pPr>
+        <w:pStyle w:val="Paragraphedeliste"/>
+        <w:numPr>
+          <w:ilvl w:val="0"/>
+          <w:numId w:val="5"/>
+        </w:numPr>
+      </w:pPr>
+      <w:r>
+        <w:t xml:space="preserve">La formation des salariés des </w:t>
+      </w:r>
+      <w:r>
+        <w:t xml:space="preserve">délégations = </w:t>
+      </w:r>
+      <w:r>
+        <w:t>1000€/salarié</w:t>
+      </w:r>
+    </w:p>
+    <w:p>
+      <w:pPr>
+        <w:pStyle w:val="Titre4"/>
+        <w:numPr>
+          <w:ilvl w:val="3"/>
+          <w:numId w:val="1"/>
+        </w:numPr>
+      </w:pPr>
+      <w:r>
+        <w:t>Points forts et limites :</w:t>
+      </w:r>
+    </w:p>
+    <w:p>
+      <w:pPr>
+        <w:rPr>
+          <w:u w:val="single"/>
+        </w:rPr>
+      </w:pPr>
+      <w:r>
+        <w:rPr>
+          <w:u w:val="single"/>
+        </w:rPr>
+        <w:t>Points forts :</w:t>
+      </w:r>
+    </w:p>
+    <w:p>
+      <w:pPr>
+        <w:pStyle w:val="Paragraphedeliste"/>
+        <w:numPr>
+          <w:ilvl w:val="0"/>
+          <w:numId w:val="6"/>
+        </w:numPr>
+      </w:pPr>
+      <w:r>
+        <w:t>Traitement immédiat de l’inscription et de l’adhésion</w:t>
+      </w:r>
+      <w:r>
+        <w:t>.</w:t>
+      </w:r>
+    </w:p>
+    <w:p>
+      <w:pPr>
+        <w:pStyle w:val="Paragraphedeliste"/>
+        <w:numPr>
+          <w:ilvl w:val="0"/>
+          <w:numId w:val="6"/>
+        </w:numPr>
+      </w:pPr>
+      <w:r>
+        <w:t>Transmission immédiate des données aux clients</w:t>
+      </w:r>
+      <w:r>
+        <w:t>.</w:t>
+      </w:r>
+    </w:p>
+    <w:p>
+      <w:pPr>
+        <w:pStyle w:val="Paragraphedeliste"/>
+        <w:numPr>
+          <w:ilvl w:val="0"/>
+          <w:numId w:val="6"/>
+        </w:numPr>
+      </w:pPr>
+      <w:r>
+        <w:t>Réorganisation des salariés en marketing</w:t>
+      </w:r>
+      <w:r>
+        <w:t xml:space="preserve"> et donc développer les ventes de l’entreprise</w:t>
+      </w:r>
+      <w:r>
+        <w:t>.</w:t>
+      </w:r>
+    </w:p>
+    <w:p>
+      <w:pPr>
+        <w:pStyle w:val="Paragraphedeliste"/>
+        <w:numPr>
+          <w:ilvl w:val="0"/>
+          <w:numId w:val="6"/>
+        </w:numPr>
+      </w:pPr>
+      <w:r>
+        <w:t>Recentrer les activités sur le métier</w:t>
+      </w:r>
+      <w:r>
+        <w:t>.</w:t>
+      </w:r>
+    </w:p>
+    <w:p>
+      <w:pPr>
+        <w:pStyle w:val="Paragraphedeliste"/>
+        <w:numPr>
+          <w:ilvl w:val="0"/>
+          <w:numId w:val="6"/>
+        </w:numPr>
+      </w:pPr>
+      <w:r>
+        <w:t>Suppression des délégations</w:t>
+      </w:r>
+      <w:r>
+        <w:t>.</w:t>
+      </w:r>
+    </w:p>
+    <w:p>
+      <w:pPr>
+        <w:rPr>
+          <w:u w:val="single"/>
+        </w:rPr>
+      </w:pPr>
+      <w:r>
+        <w:rPr>
+          <w:u w:val="single"/>
+        </w:rPr>
+        <w:t>Limites :</w:t>
+      </w:r>
+    </w:p>
+    <w:p>
+      <w:pPr>
+        <w:pStyle w:val="Paragraphedeliste"/>
+        <w:numPr>
+          <w:ilvl w:val="0"/>
+          <w:numId w:val="6"/>
+        </w:numPr>
+      </w:pPr>
+      <w:r>
+        <w:t>Les c</w:t>
+      </w:r>
+      <w:r>
+        <w:t xml:space="preserve">lients </w:t>
+      </w:r>
+      <w:r>
+        <w:t>ne peuvent accéder à l’agence uniquement via internet.</w:t>
+      </w:r>
+    </w:p>
+    <w:p>
+      <w:pPr>
+        <w:pStyle w:val="Paragraphedeliste"/>
+        <w:numPr>
+          <w:ilvl w:val="0"/>
+          <w:numId w:val="7"/>
+        </w:numPr>
+      </w:pPr>
+      <w:r>
+        <w:t>Coût de formation des salariés agences de délégations</w:t>
+      </w:r>
+      <w:r>
+        <w:t>.</w:t>
+      </w:r>
+    </w:p>
+    <w:p>
+      <w:pPr>
+        <w:pStyle w:val="Paragraphedeliste"/>
+        <w:numPr>
+          <w:ilvl w:val="0"/>
+          <w:numId w:val="7"/>
+        </w:numPr>
+      </w:pPr>
+      <w:r>
+        <w:t>Coût de l’infrastructure</w:t>
+      </w:r>
+      <w:r>
+        <w:t>.</w:t>
+      </w:r>
     </w:p>
     <w:p/>
     <w:p>
@@ -2749,30 +3562,258 @@
           <w:numId w:val="1"/>
         </w:numPr>
       </w:pPr>
-      <w:bookmarkStart w:id="14" w:name="_Toc515365006"/>
+      <w:bookmarkStart w:id="13" w:name="_Toc515365006"/>
       <w:r>
         <w:t>Scénario n°2 : Dématérialisation du back office.</w:t>
       </w:r>
-      <w:bookmarkEnd w:id="14"/>
+      <w:bookmarkEnd w:id="13"/>
+    </w:p>
+    <w:p>
+      <w:r>
+        <w:t>Le second scénario se base sur l’i</w:t>
+      </w:r>
+      <w:r>
+        <w:t>nformatisation du traitement des inscriptions et adhésions</w:t>
+      </w:r>
+      <w:r>
+        <w:t> :</w:t>
+      </w:r>
+    </w:p>
+    <w:p>
+      <w:pPr>
+        <w:pStyle w:val="Paragraphedeliste"/>
+        <w:numPr>
+          <w:ilvl w:val="0"/>
+          <w:numId w:val="5"/>
+        </w:numPr>
+        <w:spacing w:after="0" w:line="240" w:lineRule="auto"/>
+      </w:pPr>
+      <w:r>
+        <w:t>Le t</w:t>
+      </w:r>
+      <w:r>
+        <w:t xml:space="preserve">raitement des inscriptions et des adhésions </w:t>
+      </w:r>
+      <w:r>
+        <w:t xml:space="preserve">se fera </w:t>
+      </w:r>
+      <w:r>
+        <w:t xml:space="preserve">via </w:t>
+      </w:r>
+      <w:r>
+        <w:t xml:space="preserve">un </w:t>
+      </w:r>
+      <w:r>
+        <w:t>Intranet par les délégations</w:t>
+      </w:r>
+    </w:p>
+    <w:p>
+      <w:pPr>
+        <w:pStyle w:val="Paragraphedeliste"/>
+        <w:numPr>
+          <w:ilvl w:val="0"/>
+          <w:numId w:val="5"/>
+        </w:numPr>
+        <w:spacing w:after="0" w:line="240" w:lineRule="auto"/>
+      </w:pPr>
+      <w:r>
+        <w:t>On garde l’e</w:t>
+      </w:r>
+      <w:r>
+        <w:t xml:space="preserve">nvois de catalogue papier avec </w:t>
+      </w:r>
+      <w:r>
+        <w:t xml:space="preserve">des </w:t>
+      </w:r>
+      <w:r>
+        <w:t xml:space="preserve">fiches d’inscriptions et </w:t>
+      </w:r>
+      <w:r>
+        <w:t xml:space="preserve">des fiches </w:t>
+      </w:r>
+      <w:r>
+        <w:t>d’adhésions</w:t>
+      </w:r>
+      <w:r>
+        <w:t xml:space="preserve"> pour les clients. Les clients pourront donc se déplacer aux agences pour s’inscrire.</w:t>
+      </w:r>
+    </w:p>
+    <w:p>
+      <w:pPr>
+        <w:pStyle w:val="Paragraphedeliste"/>
+        <w:numPr>
+          <w:ilvl w:val="0"/>
+          <w:numId w:val="5"/>
+        </w:numPr>
+        <w:spacing w:after="0" w:line="240" w:lineRule="auto"/>
+      </w:pPr>
+      <w:r>
+        <w:lastRenderedPageBreak/>
+        <w:t xml:space="preserve">Réorientation des personnels en commerciaux pour du télémarketing </w:t>
+      </w:r>
+      <w:r>
+        <w:t xml:space="preserve">pour la vente de voyage </w:t>
+      </w:r>
+      <w:r>
+        <w:t>par téléphone</w:t>
+      </w:r>
     </w:p>
     <w:p/>
     <w:p>
       <w:pPr>
-        <w:pStyle w:val="Titre3"/>
+        <w:pStyle w:val="Titre4"/>
         <w:numPr>
           <w:ilvl w:val="3"/>
           <w:numId w:val="1"/>
         </w:numPr>
       </w:pPr>
-      <w:bookmarkStart w:id="15" w:name="_Toc515365007"/>
+      <w:bookmarkStart w:id="14" w:name="_Toc515365007"/>
       <w:r>
         <w:t>Architecture matérielle et logicielle :</w:t>
       </w:r>
+      <w:bookmarkEnd w:id="14"/>
+    </w:p>
+    <w:p>
+      <w:pPr>
+        <w:ind w:firstLine="705"/>
+        <w:rPr>
+          <w:u w:val="single"/>
+        </w:rPr>
+      </w:pPr>
+      <w:r>
+        <w:rPr>
+          <w:u w:val="single"/>
+        </w:rPr>
+        <w:t>Architecture matérielle :</w:t>
+      </w:r>
+    </w:p>
+    <w:p>
+      <w:pPr>
+        <w:ind w:left="705"/>
+      </w:pPr>
+      <w:r>
+        <w:t xml:space="preserve">- </w:t>
+      </w:r>
+      <w:r>
+        <w:t>Un</w:t>
+      </w:r>
+      <w:r>
+        <w:t xml:space="preserve"> serveur informatique de moyenne puissance pour supporter </w:t>
+      </w:r>
+      <w:r>
+        <w:t>le logiciel de l’intranet</w:t>
+      </w:r>
+      <w:r>
+        <w:t>.</w:t>
+      </w:r>
+    </w:p>
+    <w:p>
+      <w:pPr>
+        <w:ind w:left="705"/>
+      </w:pPr>
+      <w:r>
+        <w:t xml:space="preserve">- </w:t>
+      </w:r>
+      <w:r>
+        <w:t>50</w:t>
+      </w:r>
+      <w:bookmarkStart w:id="15" w:name="_GoBack"/>
       <w:bookmarkEnd w:id="15"/>
+      <w:r>
+        <w:t xml:space="preserve"> micro-ordinateurs pour les salariés, tous connectés au réseau interne de l’entreprise.</w:t>
+      </w:r>
+    </w:p>
+    <w:p>
+      <w:pPr>
+        <w:ind w:left="705"/>
+        <w:rPr>
+          <w:u w:val="single"/>
+        </w:rPr>
+      </w:pPr>
+      <w:r>
+        <w:rPr>
+          <w:u w:val="single"/>
+        </w:rPr>
+        <w:t xml:space="preserve">Architecture </w:t>
+      </w:r>
+      <w:r>
+        <w:rPr>
+          <w:u w:val="single"/>
+        </w:rPr>
+        <w:t>Logicielle</w:t>
+      </w:r>
+    </w:p>
+    <w:p>
+      <w:pPr>
+        <w:pStyle w:val="Paragraphedeliste"/>
+        <w:numPr>
+          <w:ilvl w:val="0"/>
+          <w:numId w:val="5"/>
+        </w:numPr>
+        <w:spacing w:after="0" w:line="240" w:lineRule="auto"/>
+      </w:pPr>
+      <w:r>
+        <w:t>Un site web qui servira aussi d’intranet a l’entreprise.</w:t>
+      </w:r>
+    </w:p>
+    <w:p/>
+    <w:p>
+      <w:pPr>
+        <w:pStyle w:val="Titre4"/>
+        <w:numPr>
+          <w:ilvl w:val="3"/>
+          <w:numId w:val="1"/>
+        </w:numPr>
+      </w:pPr>
+      <w:r>
+        <w:t>Modèle Organisationnel des Flux</w:t>
+      </w:r>
+      <w:r>
+        <w:t xml:space="preserve"> : </w:t>
+      </w:r>
+    </w:p>
+    <w:p/>
+    <w:p>
+      <w:pPr>
+        <w:pStyle w:val="Titre4"/>
+        <w:numPr>
+          <w:ilvl w:val="3"/>
+          <w:numId w:val="1"/>
+        </w:numPr>
+      </w:pPr>
+      <w:r>
+        <w:t>Modèle Organisationnel des Traitement :</w:t>
+      </w:r>
+    </w:p>
+    <w:p/>
+    <w:p>
+      <w:pPr>
+        <w:pStyle w:val="Titre4"/>
+        <w:numPr>
+          <w:ilvl w:val="3"/>
+          <w:numId w:val="1"/>
+        </w:numPr>
+      </w:pPr>
+      <w:r>
+        <w:t>Evaluation :</w:t>
+      </w:r>
+    </w:p>
+    <w:p/>
+    <w:p>
+      <w:pPr>
+        <w:pStyle w:val="Titre4"/>
+        <w:numPr>
+          <w:ilvl w:val="3"/>
+          <w:numId w:val="1"/>
+        </w:numPr>
+      </w:pPr>
+      <w:r>
+        <w:t>Points forts et limites :</w:t>
+      </w:r>
     </w:p>
     <w:p/>
     <w:sectPr>
-      <w:footerReference w:type="default" r:id="rId10"/>
+      <w:footerReference w:type="default" r:id="rId13"/>
       <w:pgSz w:w="11906" w:h="16838"/>
       <w:pgMar w:top="1417" w:right="1417" w:bottom="1417" w:left="1417" w:header="708" w:footer="708" w:gutter="0"/>
       <w:pgNumType w:start="1"/>
@@ -2784,7 +3825,7 @@
 </file>
 
 <file path=word/endnotes.xml><?xml version="1.0" encoding="utf-8"?>
-<w:endnotes xmlns:wpc="http://schemas.microsoft.com/office/word/2010/wordprocessingCanvas" xmlns:mc="http://schemas.openxmlformats.org/markup-compatibility/2006" xmlns:o="urn:schemas-microsoft-com:office:office" xmlns:r="http://schemas.openxmlformats.org/officeDocument/2006/relationships" xmlns:m="http://schemas.openxmlformats.org/officeDocument/2006/math" xmlns:v="urn:schemas-microsoft-com:vml" xmlns:wp14="http://schemas.microsoft.com/office/word/2010/wordprocessingDrawing" xmlns:wp="http://schemas.openxmlformats.org/drawingml/2006/wordprocessingDrawing" xmlns:w10="urn:schemas-microsoft-com:office:word" xmlns:w="http://schemas.openxmlformats.org/wordprocessingml/2006/main" xmlns:w14="http://schemas.microsoft.com/office/word/2010/wordml" xmlns:w15="http://schemas.microsoft.com/office/word/2012/wordml" xmlns:wpg="http://schemas.microsoft.com/office/word/2010/wordprocessingGroup" xmlns:wpi="http://schemas.microsoft.com/office/word/2010/wordprocessingInk" xmlns:wne="http://schemas.microsoft.com/office/word/2006/wordml" xmlns:wps="http://schemas.microsoft.com/office/word/2010/wordprocessingShape" mc:Ignorable="w14 w15 wp14">
+<w:endnotes xmlns:wpc="http://schemas.microsoft.com/office/word/2010/wordprocessingCanvas" xmlns:cx="http://schemas.microsoft.com/office/drawing/2014/chartex" xmlns:cx1="http://schemas.microsoft.com/office/drawing/2015/9/8/chartex" xmlns:cx2="http://schemas.microsoft.com/office/drawing/2015/10/21/chartex" xmlns:cx3="http://schemas.microsoft.com/office/drawing/2016/5/9/chartex" xmlns:cx4="http://schemas.microsoft.com/office/drawing/2016/5/10/chartex" xmlns:cx5="http://schemas.microsoft.com/office/drawing/2016/5/11/chartex" xmlns:cx6="http://schemas.microsoft.com/office/drawing/2016/5/12/chartex" xmlns:cx7="http://schemas.microsoft.com/office/drawing/2016/5/13/chartex" xmlns:cx8="http://schemas.microsoft.com/office/drawing/2016/5/14/chartex" xmlns:mc="http://schemas.openxmlformats.org/markup-compatibility/2006" xmlns:aink="http://schemas.microsoft.com/office/drawing/2016/ink" xmlns:am3d="http://schemas.microsoft.com/office/drawing/2017/model3d" xmlns:o="urn:schemas-microsoft-com:office:office" xmlns:r="http://schemas.openxmlformats.org/officeDocument/2006/relationships" xmlns:m="http://schemas.openxmlformats.org/officeDocument/2006/math" xmlns:v="urn:schemas-microsoft-com:vml" xmlns:wp14="http://schemas.microsoft.com/office/word/2010/wordprocessingDrawing" xmlns:wp="http://schemas.openxmlformats.org/drawingml/2006/wordprocessingDrawing" xmlns:w10="urn:schemas-microsoft-com:office:word" xmlns:w="http://schemas.openxmlformats.org/wordprocessingml/2006/main" xmlns:w14="http://schemas.microsoft.com/office/word/2010/wordml" xmlns:w15="http://schemas.microsoft.com/office/word/2012/wordml" xmlns:w16cid="http://schemas.microsoft.com/office/word/2016/wordml/cid" xmlns:w16se="http://schemas.microsoft.com/office/word/2015/wordml/symex" xmlns:wpg="http://schemas.microsoft.com/office/word/2010/wordprocessingGroup" xmlns:wpi="http://schemas.microsoft.com/office/word/2010/wordprocessingInk" xmlns:wne="http://schemas.microsoft.com/office/word/2006/wordml" xmlns:wps="http://schemas.microsoft.com/office/word/2010/wordprocessingShape" mc:Ignorable="w14 w15 w16se w16cid wp14">
   <w:endnote w:type="separator" w:id="-1">
     <w:p>
       <w:pPr>
@@ -2809,7 +3850,7 @@
 </file>
 
 <file path=word/footer1.xml><?xml version="1.0" encoding="utf-8"?>
-<w:ftr xmlns:wpc="http://schemas.microsoft.com/office/word/2010/wordprocessingCanvas" xmlns:mc="http://schemas.openxmlformats.org/markup-compatibility/2006" xmlns:o="urn:schemas-microsoft-com:office:office" xmlns:r="http://schemas.openxmlformats.org/officeDocument/2006/relationships" xmlns:m="http://schemas.openxmlformats.org/officeDocument/2006/math" xmlns:v="urn:schemas-microsoft-com:vml" xmlns:wp14="http://schemas.microsoft.com/office/word/2010/wordprocessingDrawing" xmlns:wp="http://schemas.openxmlformats.org/drawingml/2006/wordprocessingDrawing" xmlns:w10="urn:schemas-microsoft-com:office:word" xmlns:w="http://schemas.openxmlformats.org/wordprocessingml/2006/main" xmlns:w14="http://schemas.microsoft.com/office/word/2010/wordml" xmlns:w15="http://schemas.microsoft.com/office/word/2012/wordml" xmlns:wpg="http://schemas.microsoft.com/office/word/2010/wordprocessingGroup" xmlns:wpi="http://schemas.microsoft.com/office/word/2010/wordprocessingInk" xmlns:wne="http://schemas.microsoft.com/office/word/2006/wordml" xmlns:wps="http://schemas.microsoft.com/office/word/2010/wordprocessingShape" mc:Ignorable="w14 w15 wp14">
+<w:ftr xmlns:wpc="http://schemas.microsoft.com/office/word/2010/wordprocessingCanvas" xmlns:cx="http://schemas.microsoft.com/office/drawing/2014/chartex" xmlns:cx1="http://schemas.microsoft.com/office/drawing/2015/9/8/chartex" xmlns:cx2="http://schemas.microsoft.com/office/drawing/2015/10/21/chartex" xmlns:cx3="http://schemas.microsoft.com/office/drawing/2016/5/9/chartex" xmlns:cx4="http://schemas.microsoft.com/office/drawing/2016/5/10/chartex" xmlns:cx5="http://schemas.microsoft.com/office/drawing/2016/5/11/chartex" xmlns:cx6="http://schemas.microsoft.com/office/drawing/2016/5/12/chartex" xmlns:cx7="http://schemas.microsoft.com/office/drawing/2016/5/13/chartex" xmlns:cx8="http://schemas.microsoft.com/office/drawing/2016/5/14/chartex" xmlns:mc="http://schemas.openxmlformats.org/markup-compatibility/2006" xmlns:aink="http://schemas.microsoft.com/office/drawing/2016/ink" xmlns:am3d="http://schemas.microsoft.com/office/drawing/2017/model3d" xmlns:o="urn:schemas-microsoft-com:office:office" xmlns:r="http://schemas.openxmlformats.org/officeDocument/2006/relationships" xmlns:m="http://schemas.openxmlformats.org/officeDocument/2006/math" xmlns:v="urn:schemas-microsoft-com:vml" xmlns:wp14="http://schemas.microsoft.com/office/word/2010/wordprocessingDrawing" xmlns:wp="http://schemas.openxmlformats.org/drawingml/2006/wordprocessingDrawing" xmlns:w10="urn:schemas-microsoft-com:office:word" xmlns:w="http://schemas.openxmlformats.org/wordprocessingml/2006/main" xmlns:w14="http://schemas.microsoft.com/office/word/2010/wordml" xmlns:w15="http://schemas.microsoft.com/office/word/2012/wordml" xmlns:w16cid="http://schemas.microsoft.com/office/word/2016/wordml/cid" xmlns:w16se="http://schemas.microsoft.com/office/word/2015/wordml/symex" xmlns:wpg="http://schemas.microsoft.com/office/word/2010/wordprocessingGroup" xmlns:wpi="http://schemas.microsoft.com/office/word/2010/wordprocessingInk" xmlns:wne="http://schemas.microsoft.com/office/word/2006/wordml" xmlns:wps="http://schemas.microsoft.com/office/word/2010/wordprocessingShape" mc:Ignorable="w14 w15 w16se w16cid wp14">
   <w:sdt>
     <w:sdtPr>
       <w:id w:val="-1922480445"/>
@@ -2837,7 +3878,7 @@
           <w:rPr>
             <w:noProof/>
           </w:rPr>
-          <w:t>2</w:t>
+          <w:t>5</w:t>
         </w:r>
         <w:r>
           <w:fldChar w:fldCharType="end"/>
@@ -2854,7 +3895,7 @@
 </file>
 
 <file path=word/footnotes.xml><?xml version="1.0" encoding="utf-8"?>
-<w:footnotes xmlns:wpc="http://schemas.microsoft.com/office/word/2010/wordprocessingCanvas" xmlns:mc="http://schemas.openxmlformats.org/markup-compatibility/2006" xmlns:o="urn:schemas-microsoft-com:office:office" xmlns:r="http://schemas.openxmlformats.org/officeDocument/2006/relationships" xmlns:m="http://schemas.openxmlformats.org/officeDocument/2006/math" xmlns:v="urn:schemas-microsoft-com:vml" xmlns:wp14="http://schemas.microsoft.com/office/word/2010/wordprocessingDrawing" xmlns:wp="http://schemas.openxmlformats.org/drawingml/2006/wordprocessingDrawing" xmlns:w10="urn:schemas-microsoft-com:office:word" xmlns:w="http://schemas.openxmlformats.org/wordprocessingml/2006/main" xmlns:w14="http://schemas.microsoft.com/office/word/2010/wordml" xmlns:w15="http://schemas.microsoft.com/office/word/2012/wordml" xmlns:wpg="http://schemas.microsoft.com/office/word/2010/wordprocessingGroup" xmlns:wpi="http://schemas.microsoft.com/office/word/2010/wordprocessingInk" xmlns:wne="http://schemas.microsoft.com/office/word/2006/wordml" xmlns:wps="http://schemas.microsoft.com/office/word/2010/wordprocessingShape" mc:Ignorable="w14 w15 wp14">
+<w:footnotes xmlns:wpc="http://schemas.microsoft.com/office/word/2010/wordprocessingCanvas" xmlns:cx="http://schemas.microsoft.com/office/drawing/2014/chartex" xmlns:cx1="http://schemas.microsoft.com/office/drawing/2015/9/8/chartex" xmlns:cx2="http://schemas.microsoft.com/office/drawing/2015/10/21/chartex" xmlns:cx3="http://schemas.microsoft.com/office/drawing/2016/5/9/chartex" xmlns:cx4="http://schemas.microsoft.com/office/drawing/2016/5/10/chartex" xmlns:cx5="http://schemas.microsoft.com/office/drawing/2016/5/11/chartex" xmlns:cx6="http://schemas.microsoft.com/office/drawing/2016/5/12/chartex" xmlns:cx7="http://schemas.microsoft.com/office/drawing/2016/5/13/chartex" xmlns:cx8="http://schemas.microsoft.com/office/drawing/2016/5/14/chartex" xmlns:mc="http://schemas.openxmlformats.org/markup-compatibility/2006" xmlns:aink="http://schemas.microsoft.com/office/drawing/2016/ink" xmlns:am3d="http://schemas.microsoft.com/office/drawing/2017/model3d" xmlns:o="urn:schemas-microsoft-com:office:office" xmlns:r="http://schemas.openxmlformats.org/officeDocument/2006/relationships" xmlns:m="http://schemas.openxmlformats.org/officeDocument/2006/math" xmlns:v="urn:schemas-microsoft-com:vml" xmlns:wp14="http://schemas.microsoft.com/office/word/2010/wordprocessingDrawing" xmlns:wp="http://schemas.openxmlformats.org/drawingml/2006/wordprocessingDrawing" xmlns:w10="urn:schemas-microsoft-com:office:word" xmlns:w="http://schemas.openxmlformats.org/wordprocessingml/2006/main" xmlns:w14="http://schemas.microsoft.com/office/word/2010/wordml" xmlns:w15="http://schemas.microsoft.com/office/word/2012/wordml" xmlns:w16cid="http://schemas.microsoft.com/office/word/2016/wordml/cid" xmlns:w16se="http://schemas.microsoft.com/office/word/2015/wordml/symex" xmlns:wpg="http://schemas.microsoft.com/office/word/2010/wordprocessingGroup" xmlns:wpi="http://schemas.microsoft.com/office/word/2010/wordprocessingInk" xmlns:wne="http://schemas.microsoft.com/office/word/2006/wordml" xmlns:wps="http://schemas.microsoft.com/office/word/2010/wordprocessingShape" mc:Ignorable="w14 w15 w16se w16cid wp14">
   <w:footnote w:type="separator" w:id="-1">
     <w:p>
       <w:pPr>
@@ -2879,8 +3920,120 @@
 </file>
 
 <file path=word/numbering.xml><?xml version="1.0" encoding="utf-8"?>
-<w:numbering xmlns:wpc="http://schemas.microsoft.com/office/word/2010/wordprocessingCanvas" xmlns:mc="http://schemas.openxmlformats.org/markup-compatibility/2006" xmlns:o="urn:schemas-microsoft-com:office:office" xmlns:r="http://schemas.openxmlformats.org/officeDocument/2006/relationships" xmlns:m="http://schemas.openxmlformats.org/officeDocument/2006/math" xmlns:v="urn:schemas-microsoft-com:vml" xmlns:wp14="http://schemas.microsoft.com/office/word/2010/wordprocessingDrawing" xmlns:wp="http://schemas.openxmlformats.org/drawingml/2006/wordprocessingDrawing" xmlns:w10="urn:schemas-microsoft-com:office:word" xmlns:w="http://schemas.openxmlformats.org/wordprocessingml/2006/main" xmlns:w14="http://schemas.microsoft.com/office/word/2010/wordml" xmlns:w15="http://schemas.microsoft.com/office/word/2012/wordml" xmlns:wpg="http://schemas.microsoft.com/office/word/2010/wordprocessingGroup" xmlns:wpi="http://schemas.microsoft.com/office/word/2010/wordprocessingInk" xmlns:wne="http://schemas.microsoft.com/office/word/2006/wordml" xmlns:wps="http://schemas.microsoft.com/office/word/2010/wordprocessingShape" mc:Ignorable="w14 w15 wp14">
+<w:numbering xmlns:wpc="http://schemas.microsoft.com/office/word/2010/wordprocessingCanvas" xmlns:cx="http://schemas.microsoft.com/office/drawing/2014/chartex" xmlns:cx1="http://schemas.microsoft.com/office/drawing/2015/9/8/chartex" xmlns:cx2="http://schemas.microsoft.com/office/drawing/2015/10/21/chartex" xmlns:cx3="http://schemas.microsoft.com/office/drawing/2016/5/9/chartex" xmlns:cx4="http://schemas.microsoft.com/office/drawing/2016/5/10/chartex" xmlns:cx5="http://schemas.microsoft.com/office/drawing/2016/5/11/chartex" xmlns:cx6="http://schemas.microsoft.com/office/drawing/2016/5/12/chartex" xmlns:cx7="http://schemas.microsoft.com/office/drawing/2016/5/13/chartex" xmlns:cx8="http://schemas.microsoft.com/office/drawing/2016/5/14/chartex" xmlns:mc="http://schemas.openxmlformats.org/markup-compatibility/2006" xmlns:aink="http://schemas.microsoft.com/office/drawing/2016/ink" xmlns:am3d="http://schemas.microsoft.com/office/drawing/2017/model3d" xmlns:o="urn:schemas-microsoft-com:office:office" xmlns:r="http://schemas.openxmlformats.org/officeDocument/2006/relationships" xmlns:m="http://schemas.openxmlformats.org/officeDocument/2006/math" xmlns:v="urn:schemas-microsoft-com:vml" xmlns:wp14="http://schemas.microsoft.com/office/word/2010/wordprocessingDrawing" xmlns:wp="http://schemas.openxmlformats.org/drawingml/2006/wordprocessingDrawing" xmlns:w10="urn:schemas-microsoft-com:office:word" xmlns:w="http://schemas.openxmlformats.org/wordprocessingml/2006/main" xmlns:w14="http://schemas.microsoft.com/office/word/2010/wordml" xmlns:w15="http://schemas.microsoft.com/office/word/2012/wordml" xmlns:w16cid="http://schemas.microsoft.com/office/word/2016/wordml/cid" xmlns:w16se="http://schemas.microsoft.com/office/word/2015/wordml/symex" xmlns:wpg="http://schemas.microsoft.com/office/word/2010/wordprocessingGroup" xmlns:wpi="http://schemas.microsoft.com/office/word/2010/wordprocessingInk" xmlns:wne="http://schemas.microsoft.com/office/word/2006/wordml" xmlns:wps="http://schemas.microsoft.com/office/word/2010/wordprocessingShape" mc:Ignorable="w14 w15 w16se w16cid wp14">
   <w:abstractNum w:abstractNumId="0" w15:restartNumberingAfterBreak="0">
+    <w:nsid w:val="06BB5D34"/>
+    <w:multiLevelType w:val="hybridMultilevel"/>
+    <w:tmpl w:val="02A032C4"/>
+    <w:lvl w:ilvl="0" w:tplc="A03CC194">
+      <w:numFmt w:val="bullet"/>
+      <w:lvlText w:val="-"/>
+      <w:lvlJc w:val="left"/>
+      <w:pPr>
+        <w:ind w:left="720" w:hanging="360"/>
+      </w:pPr>
+      <w:rPr>
+        <w:rFonts w:ascii="Calibri" w:eastAsiaTheme="minorHAnsi" w:hAnsi="Calibri" w:cs="Calibri" w:hint="default"/>
+      </w:rPr>
+    </w:lvl>
+    <w:lvl w:ilvl="1" w:tplc="040C0003" w:tentative="1">
+      <w:start w:val="1"/>
+      <w:numFmt w:val="bullet"/>
+      <w:lvlText w:val="o"/>
+      <w:lvlJc w:val="left"/>
+      <w:pPr>
+        <w:ind w:left="1440" w:hanging="360"/>
+      </w:pPr>
+      <w:rPr>
+        <w:rFonts w:ascii="Courier New" w:hAnsi="Courier New" w:cs="Courier New" w:hint="default"/>
+      </w:rPr>
+    </w:lvl>
+    <w:lvl w:ilvl="2" w:tplc="040C0005" w:tentative="1">
+      <w:start w:val="1"/>
+      <w:numFmt w:val="bullet"/>
+      <w:lvlText w:val=""/>
+      <w:lvlJc w:val="left"/>
+      <w:pPr>
+        <w:ind w:left="2160" w:hanging="360"/>
+      </w:pPr>
+      <w:rPr>
+        <w:rFonts w:ascii="Wingdings" w:hAnsi="Wingdings" w:hint="default"/>
+      </w:rPr>
+    </w:lvl>
+    <w:lvl w:ilvl="3" w:tplc="040C0001" w:tentative="1">
+      <w:start w:val="1"/>
+      <w:numFmt w:val="bullet"/>
+      <w:lvlText w:val=""/>
+      <w:lvlJc w:val="left"/>
+      <w:pPr>
+        <w:ind w:left="2880" w:hanging="360"/>
+      </w:pPr>
+      <w:rPr>
+        <w:rFonts w:ascii="Symbol" w:hAnsi="Symbol" w:hint="default"/>
+      </w:rPr>
+    </w:lvl>
+    <w:lvl w:ilvl="4" w:tplc="040C0003" w:tentative="1">
+      <w:start w:val="1"/>
+      <w:numFmt w:val="bullet"/>
+      <w:lvlText w:val="o"/>
+      <w:lvlJc w:val="left"/>
+      <w:pPr>
+        <w:ind w:left="3600" w:hanging="360"/>
+      </w:pPr>
+      <w:rPr>
+        <w:rFonts w:ascii="Courier New" w:hAnsi="Courier New" w:cs="Courier New" w:hint="default"/>
+      </w:rPr>
+    </w:lvl>
+    <w:lvl w:ilvl="5" w:tplc="040C0005" w:tentative="1">
+      <w:start w:val="1"/>
+      <w:numFmt w:val="bullet"/>
+      <w:lvlText w:val=""/>
+      <w:lvlJc w:val="left"/>
+      <w:pPr>
+        <w:ind w:left="4320" w:hanging="360"/>
+      </w:pPr>
+      <w:rPr>
+        <w:rFonts w:ascii="Wingdings" w:hAnsi="Wingdings" w:hint="default"/>
+      </w:rPr>
+    </w:lvl>
+    <w:lvl w:ilvl="6" w:tplc="040C0001" w:tentative="1">
+      <w:start w:val="1"/>
+      <w:numFmt w:val="bullet"/>
+      <w:lvlText w:val=""/>
+      <w:lvlJc w:val="left"/>
+      <w:pPr>
+        <w:ind w:left="5040" w:hanging="360"/>
+      </w:pPr>
+      <w:rPr>
+        <w:rFonts w:ascii="Symbol" w:hAnsi="Symbol" w:hint="default"/>
+      </w:rPr>
+    </w:lvl>
+    <w:lvl w:ilvl="7" w:tplc="040C0003" w:tentative="1">
+      <w:start w:val="1"/>
+      <w:numFmt w:val="bullet"/>
+      <w:lvlText w:val="o"/>
+      <w:lvlJc w:val="left"/>
+      <w:pPr>
+        <w:ind w:left="5760" w:hanging="360"/>
+      </w:pPr>
+      <w:rPr>
+        <w:rFonts w:ascii="Courier New" w:hAnsi="Courier New" w:cs="Courier New" w:hint="default"/>
+      </w:rPr>
+    </w:lvl>
+    <w:lvl w:ilvl="8" w:tplc="040C0005" w:tentative="1">
+      <w:start w:val="1"/>
+      <w:numFmt w:val="bullet"/>
+      <w:lvlText w:val=""/>
+      <w:lvlJc w:val="left"/>
+      <w:pPr>
+        <w:ind w:left="6480" w:hanging="360"/>
+      </w:pPr>
+      <w:rPr>
+        <w:rFonts w:ascii="Wingdings" w:hAnsi="Wingdings" w:hint="default"/>
+      </w:rPr>
+    </w:lvl>
+  </w:abstractNum>
+  <w:abstractNum w:abstractNumId="1" w15:restartNumberingAfterBreak="0">
     <w:nsid w:val="113608C6"/>
     <w:multiLevelType w:val="multilevel"/>
     <w:tmpl w:val="040C001F"/>
@@ -2966,7 +4119,7 @@
       </w:pPr>
     </w:lvl>
   </w:abstractNum>
-  <w:abstractNum w:abstractNumId="1" w15:restartNumberingAfterBreak="0">
+  <w:abstractNum w:abstractNumId="2" w15:restartNumberingAfterBreak="0">
     <w:nsid w:val="3BF319C5"/>
     <w:multiLevelType w:val="hybridMultilevel"/>
     <w:tmpl w:val="E0C8F494"/>
@@ -3079,17 +4232,457 @@
       </w:rPr>
     </w:lvl>
   </w:abstractNum>
+  <w:abstractNum w:abstractNumId="3" w15:restartNumberingAfterBreak="0">
+    <w:nsid w:val="44011A77"/>
+    <w:multiLevelType w:val="hybridMultilevel"/>
+    <w:tmpl w:val="DCF2EC2A"/>
+    <w:lvl w:ilvl="0" w:tplc="040C000F">
+      <w:start w:val="1"/>
+      <w:numFmt w:val="decimal"/>
+      <w:lvlText w:val="%1."/>
+      <w:lvlJc w:val="left"/>
+      <w:pPr>
+        <w:ind w:left="720" w:hanging="360"/>
+      </w:pPr>
+    </w:lvl>
+    <w:lvl w:ilvl="1" w:tplc="040C0019" w:tentative="1">
+      <w:start w:val="1"/>
+      <w:numFmt w:val="lowerLetter"/>
+      <w:lvlText w:val="%2."/>
+      <w:lvlJc w:val="left"/>
+      <w:pPr>
+        <w:ind w:left="1440" w:hanging="360"/>
+      </w:pPr>
+    </w:lvl>
+    <w:lvl w:ilvl="2" w:tplc="040C001B" w:tentative="1">
+      <w:start w:val="1"/>
+      <w:numFmt w:val="lowerRoman"/>
+      <w:lvlText w:val="%3."/>
+      <w:lvlJc w:val="right"/>
+      <w:pPr>
+        <w:ind w:left="2160" w:hanging="180"/>
+      </w:pPr>
+    </w:lvl>
+    <w:lvl w:ilvl="3" w:tplc="040C000F" w:tentative="1">
+      <w:start w:val="1"/>
+      <w:numFmt w:val="decimal"/>
+      <w:lvlText w:val="%4."/>
+      <w:lvlJc w:val="left"/>
+      <w:pPr>
+        <w:ind w:left="2880" w:hanging="360"/>
+      </w:pPr>
+    </w:lvl>
+    <w:lvl w:ilvl="4" w:tplc="040C0019" w:tentative="1">
+      <w:start w:val="1"/>
+      <w:numFmt w:val="lowerLetter"/>
+      <w:lvlText w:val="%5."/>
+      <w:lvlJc w:val="left"/>
+      <w:pPr>
+        <w:ind w:left="3600" w:hanging="360"/>
+      </w:pPr>
+    </w:lvl>
+    <w:lvl w:ilvl="5" w:tplc="040C001B" w:tentative="1">
+      <w:start w:val="1"/>
+      <w:numFmt w:val="lowerRoman"/>
+      <w:lvlText w:val="%6."/>
+      <w:lvlJc w:val="right"/>
+      <w:pPr>
+        <w:ind w:left="4320" w:hanging="180"/>
+      </w:pPr>
+    </w:lvl>
+    <w:lvl w:ilvl="6" w:tplc="040C000F" w:tentative="1">
+      <w:start w:val="1"/>
+      <w:numFmt w:val="decimal"/>
+      <w:lvlText w:val="%7."/>
+      <w:lvlJc w:val="left"/>
+      <w:pPr>
+        <w:ind w:left="5040" w:hanging="360"/>
+      </w:pPr>
+    </w:lvl>
+    <w:lvl w:ilvl="7" w:tplc="040C0019" w:tentative="1">
+      <w:start w:val="1"/>
+      <w:numFmt w:val="lowerLetter"/>
+      <w:lvlText w:val="%8."/>
+      <w:lvlJc w:val="left"/>
+      <w:pPr>
+        <w:ind w:left="5760" w:hanging="360"/>
+      </w:pPr>
+    </w:lvl>
+    <w:lvl w:ilvl="8" w:tplc="040C001B" w:tentative="1">
+      <w:start w:val="1"/>
+      <w:numFmt w:val="lowerRoman"/>
+      <w:lvlText w:val="%9."/>
+      <w:lvlJc w:val="right"/>
+      <w:pPr>
+        <w:ind w:left="6480" w:hanging="180"/>
+      </w:pPr>
+    </w:lvl>
+  </w:abstractNum>
+  <w:abstractNum w:abstractNumId="4" w15:restartNumberingAfterBreak="0">
+    <w:nsid w:val="54CF4375"/>
+    <w:multiLevelType w:val="hybridMultilevel"/>
+    <w:tmpl w:val="5A8877E6"/>
+    <w:lvl w:ilvl="0" w:tplc="64A46730">
+      <w:start w:val="2"/>
+      <w:numFmt w:val="bullet"/>
+      <w:lvlText w:val="-"/>
+      <w:lvlJc w:val="left"/>
+      <w:pPr>
+        <w:ind w:left="1065" w:hanging="360"/>
+      </w:pPr>
+      <w:rPr>
+        <w:rFonts w:ascii="Arial" w:eastAsiaTheme="minorHAnsi" w:hAnsi="Arial" w:cs="Arial" w:hint="default"/>
+      </w:rPr>
+    </w:lvl>
+    <w:lvl w:ilvl="1" w:tplc="040C0003" w:tentative="1">
+      <w:start w:val="1"/>
+      <w:numFmt w:val="bullet"/>
+      <w:lvlText w:val="o"/>
+      <w:lvlJc w:val="left"/>
+      <w:pPr>
+        <w:ind w:left="1440" w:hanging="360"/>
+      </w:pPr>
+      <w:rPr>
+        <w:rFonts w:ascii="Courier New" w:hAnsi="Courier New" w:cs="Courier New" w:hint="default"/>
+      </w:rPr>
+    </w:lvl>
+    <w:lvl w:ilvl="2" w:tplc="040C0005" w:tentative="1">
+      <w:start w:val="1"/>
+      <w:numFmt w:val="bullet"/>
+      <w:lvlText w:val=""/>
+      <w:lvlJc w:val="left"/>
+      <w:pPr>
+        <w:ind w:left="2160" w:hanging="360"/>
+      </w:pPr>
+      <w:rPr>
+        <w:rFonts w:ascii="Wingdings" w:hAnsi="Wingdings" w:hint="default"/>
+      </w:rPr>
+    </w:lvl>
+    <w:lvl w:ilvl="3" w:tplc="040C0001" w:tentative="1">
+      <w:start w:val="1"/>
+      <w:numFmt w:val="bullet"/>
+      <w:lvlText w:val=""/>
+      <w:lvlJc w:val="left"/>
+      <w:pPr>
+        <w:ind w:left="2880" w:hanging="360"/>
+      </w:pPr>
+      <w:rPr>
+        <w:rFonts w:ascii="Symbol" w:hAnsi="Symbol" w:hint="default"/>
+      </w:rPr>
+    </w:lvl>
+    <w:lvl w:ilvl="4" w:tplc="040C0003" w:tentative="1">
+      <w:start w:val="1"/>
+      <w:numFmt w:val="bullet"/>
+      <w:lvlText w:val="o"/>
+      <w:lvlJc w:val="left"/>
+      <w:pPr>
+        <w:ind w:left="3600" w:hanging="360"/>
+      </w:pPr>
+      <w:rPr>
+        <w:rFonts w:ascii="Courier New" w:hAnsi="Courier New" w:cs="Courier New" w:hint="default"/>
+      </w:rPr>
+    </w:lvl>
+    <w:lvl w:ilvl="5" w:tplc="040C0005" w:tentative="1">
+      <w:start w:val="1"/>
+      <w:numFmt w:val="bullet"/>
+      <w:lvlText w:val=""/>
+      <w:lvlJc w:val="left"/>
+      <w:pPr>
+        <w:ind w:left="4320" w:hanging="360"/>
+      </w:pPr>
+      <w:rPr>
+        <w:rFonts w:ascii="Wingdings" w:hAnsi="Wingdings" w:hint="default"/>
+      </w:rPr>
+    </w:lvl>
+    <w:lvl w:ilvl="6" w:tplc="040C0001" w:tentative="1">
+      <w:start w:val="1"/>
+      <w:numFmt w:val="bullet"/>
+      <w:lvlText w:val=""/>
+      <w:lvlJc w:val="left"/>
+      <w:pPr>
+        <w:ind w:left="5040" w:hanging="360"/>
+      </w:pPr>
+      <w:rPr>
+        <w:rFonts w:ascii="Symbol" w:hAnsi="Symbol" w:hint="default"/>
+      </w:rPr>
+    </w:lvl>
+    <w:lvl w:ilvl="7" w:tplc="040C0003" w:tentative="1">
+      <w:start w:val="1"/>
+      <w:numFmt w:val="bullet"/>
+      <w:lvlText w:val="o"/>
+      <w:lvlJc w:val="left"/>
+      <w:pPr>
+        <w:ind w:left="5760" w:hanging="360"/>
+      </w:pPr>
+      <w:rPr>
+        <w:rFonts w:ascii="Courier New" w:hAnsi="Courier New" w:cs="Courier New" w:hint="default"/>
+      </w:rPr>
+    </w:lvl>
+    <w:lvl w:ilvl="8" w:tplc="040C0005" w:tentative="1">
+      <w:start w:val="1"/>
+      <w:numFmt w:val="bullet"/>
+      <w:lvlText w:val=""/>
+      <w:lvlJc w:val="left"/>
+      <w:pPr>
+        <w:ind w:left="6480" w:hanging="360"/>
+      </w:pPr>
+      <w:rPr>
+        <w:rFonts w:ascii="Wingdings" w:hAnsi="Wingdings" w:hint="default"/>
+      </w:rPr>
+    </w:lvl>
+  </w:abstractNum>
+  <w:abstractNum w:abstractNumId="5" w15:restartNumberingAfterBreak="0">
+    <w:nsid w:val="670A35B6"/>
+    <w:multiLevelType w:val="hybridMultilevel"/>
+    <w:tmpl w:val="A8E02E82"/>
+    <w:lvl w:ilvl="0" w:tplc="64A46730">
+      <w:start w:val="2"/>
+      <w:numFmt w:val="bullet"/>
+      <w:lvlText w:val="-"/>
+      <w:lvlJc w:val="left"/>
+      <w:pPr>
+        <w:ind w:left="1065" w:hanging="360"/>
+      </w:pPr>
+      <w:rPr>
+        <w:rFonts w:ascii="Arial" w:eastAsiaTheme="minorHAnsi" w:hAnsi="Arial" w:cs="Arial" w:hint="default"/>
+      </w:rPr>
+    </w:lvl>
+    <w:lvl w:ilvl="1" w:tplc="040C0003" w:tentative="1">
+      <w:start w:val="1"/>
+      <w:numFmt w:val="bullet"/>
+      <w:lvlText w:val="o"/>
+      <w:lvlJc w:val="left"/>
+      <w:pPr>
+        <w:ind w:left="1440" w:hanging="360"/>
+      </w:pPr>
+      <w:rPr>
+        <w:rFonts w:ascii="Courier New" w:hAnsi="Courier New" w:cs="Courier New" w:hint="default"/>
+      </w:rPr>
+    </w:lvl>
+    <w:lvl w:ilvl="2" w:tplc="040C0005" w:tentative="1">
+      <w:start w:val="1"/>
+      <w:numFmt w:val="bullet"/>
+      <w:lvlText w:val=""/>
+      <w:lvlJc w:val="left"/>
+      <w:pPr>
+        <w:ind w:left="2160" w:hanging="360"/>
+      </w:pPr>
+      <w:rPr>
+        <w:rFonts w:ascii="Wingdings" w:hAnsi="Wingdings" w:hint="default"/>
+      </w:rPr>
+    </w:lvl>
+    <w:lvl w:ilvl="3" w:tplc="040C0001" w:tentative="1">
+      <w:start w:val="1"/>
+      <w:numFmt w:val="bullet"/>
+      <w:lvlText w:val=""/>
+      <w:lvlJc w:val="left"/>
+      <w:pPr>
+        <w:ind w:left="2880" w:hanging="360"/>
+      </w:pPr>
+      <w:rPr>
+        <w:rFonts w:ascii="Symbol" w:hAnsi="Symbol" w:hint="default"/>
+      </w:rPr>
+    </w:lvl>
+    <w:lvl w:ilvl="4" w:tplc="040C0003" w:tentative="1">
+      <w:start w:val="1"/>
+      <w:numFmt w:val="bullet"/>
+      <w:lvlText w:val="o"/>
+      <w:lvlJc w:val="left"/>
+      <w:pPr>
+        <w:ind w:left="3600" w:hanging="360"/>
+      </w:pPr>
+      <w:rPr>
+        <w:rFonts w:ascii="Courier New" w:hAnsi="Courier New" w:cs="Courier New" w:hint="default"/>
+      </w:rPr>
+    </w:lvl>
+    <w:lvl w:ilvl="5" w:tplc="040C0005" w:tentative="1">
+      <w:start w:val="1"/>
+      <w:numFmt w:val="bullet"/>
+      <w:lvlText w:val=""/>
+      <w:lvlJc w:val="left"/>
+      <w:pPr>
+        <w:ind w:left="4320" w:hanging="360"/>
+      </w:pPr>
+      <w:rPr>
+        <w:rFonts w:ascii="Wingdings" w:hAnsi="Wingdings" w:hint="default"/>
+      </w:rPr>
+    </w:lvl>
+    <w:lvl w:ilvl="6" w:tplc="040C0001" w:tentative="1">
+      <w:start w:val="1"/>
+      <w:numFmt w:val="bullet"/>
+      <w:lvlText w:val=""/>
+      <w:lvlJc w:val="left"/>
+      <w:pPr>
+        <w:ind w:left="5040" w:hanging="360"/>
+      </w:pPr>
+      <w:rPr>
+        <w:rFonts w:ascii="Symbol" w:hAnsi="Symbol" w:hint="default"/>
+      </w:rPr>
+    </w:lvl>
+    <w:lvl w:ilvl="7" w:tplc="040C0003" w:tentative="1">
+      <w:start w:val="1"/>
+      <w:numFmt w:val="bullet"/>
+      <w:lvlText w:val="o"/>
+      <w:lvlJc w:val="left"/>
+      <w:pPr>
+        <w:ind w:left="5760" w:hanging="360"/>
+      </w:pPr>
+      <w:rPr>
+        <w:rFonts w:ascii="Courier New" w:hAnsi="Courier New" w:cs="Courier New" w:hint="default"/>
+      </w:rPr>
+    </w:lvl>
+    <w:lvl w:ilvl="8" w:tplc="040C0005" w:tentative="1">
+      <w:start w:val="1"/>
+      <w:numFmt w:val="bullet"/>
+      <w:lvlText w:val=""/>
+      <w:lvlJc w:val="left"/>
+      <w:pPr>
+        <w:ind w:left="6480" w:hanging="360"/>
+      </w:pPr>
+      <w:rPr>
+        <w:rFonts w:ascii="Wingdings" w:hAnsi="Wingdings" w:hint="default"/>
+      </w:rPr>
+    </w:lvl>
+  </w:abstractNum>
+  <w:abstractNum w:abstractNumId="6" w15:restartNumberingAfterBreak="0">
+    <w:nsid w:val="702F0408"/>
+    <w:multiLevelType w:val="hybridMultilevel"/>
+    <w:tmpl w:val="6BFE6B88"/>
+    <w:lvl w:ilvl="0" w:tplc="64A46730">
+      <w:start w:val="2"/>
+      <w:numFmt w:val="bullet"/>
+      <w:lvlText w:val="-"/>
+      <w:lvlJc w:val="left"/>
+      <w:pPr>
+        <w:ind w:left="1065" w:hanging="360"/>
+      </w:pPr>
+      <w:rPr>
+        <w:rFonts w:ascii="Arial" w:eastAsiaTheme="minorHAnsi" w:hAnsi="Arial" w:cs="Arial" w:hint="default"/>
+      </w:rPr>
+    </w:lvl>
+    <w:lvl w:ilvl="1" w:tplc="040C0003">
+      <w:start w:val="1"/>
+      <w:numFmt w:val="bullet"/>
+      <w:lvlText w:val="o"/>
+      <w:lvlJc w:val="left"/>
+      <w:pPr>
+        <w:ind w:left="1785" w:hanging="360"/>
+      </w:pPr>
+      <w:rPr>
+        <w:rFonts w:ascii="Courier New" w:hAnsi="Courier New" w:cs="Courier New" w:hint="default"/>
+      </w:rPr>
+    </w:lvl>
+    <w:lvl w:ilvl="2" w:tplc="040C0005" w:tentative="1">
+      <w:start w:val="1"/>
+      <w:numFmt w:val="bullet"/>
+      <w:lvlText w:val=""/>
+      <w:lvlJc w:val="left"/>
+      <w:pPr>
+        <w:ind w:left="2505" w:hanging="360"/>
+      </w:pPr>
+      <w:rPr>
+        <w:rFonts w:ascii="Wingdings" w:hAnsi="Wingdings" w:hint="default"/>
+      </w:rPr>
+    </w:lvl>
+    <w:lvl w:ilvl="3" w:tplc="040C0001" w:tentative="1">
+      <w:start w:val="1"/>
+      <w:numFmt w:val="bullet"/>
+      <w:lvlText w:val=""/>
+      <w:lvlJc w:val="left"/>
+      <w:pPr>
+        <w:ind w:left="3225" w:hanging="360"/>
+      </w:pPr>
+      <w:rPr>
+        <w:rFonts w:ascii="Symbol" w:hAnsi="Symbol" w:hint="default"/>
+      </w:rPr>
+    </w:lvl>
+    <w:lvl w:ilvl="4" w:tplc="040C0003" w:tentative="1">
+      <w:start w:val="1"/>
+      <w:numFmt w:val="bullet"/>
+      <w:lvlText w:val="o"/>
+      <w:lvlJc w:val="left"/>
+      <w:pPr>
+        <w:ind w:left="3945" w:hanging="360"/>
+      </w:pPr>
+      <w:rPr>
+        <w:rFonts w:ascii="Courier New" w:hAnsi="Courier New" w:cs="Courier New" w:hint="default"/>
+      </w:rPr>
+    </w:lvl>
+    <w:lvl w:ilvl="5" w:tplc="040C0005" w:tentative="1">
+      <w:start w:val="1"/>
+      <w:numFmt w:val="bullet"/>
+      <w:lvlText w:val=""/>
+      <w:lvlJc w:val="left"/>
+      <w:pPr>
+        <w:ind w:left="4665" w:hanging="360"/>
+      </w:pPr>
+      <w:rPr>
+        <w:rFonts w:ascii="Wingdings" w:hAnsi="Wingdings" w:hint="default"/>
+      </w:rPr>
+    </w:lvl>
+    <w:lvl w:ilvl="6" w:tplc="040C0001" w:tentative="1">
+      <w:start w:val="1"/>
+      <w:numFmt w:val="bullet"/>
+      <w:lvlText w:val=""/>
+      <w:lvlJc w:val="left"/>
+      <w:pPr>
+        <w:ind w:left="5385" w:hanging="360"/>
+      </w:pPr>
+      <w:rPr>
+        <w:rFonts w:ascii="Symbol" w:hAnsi="Symbol" w:hint="default"/>
+      </w:rPr>
+    </w:lvl>
+    <w:lvl w:ilvl="7" w:tplc="040C0003" w:tentative="1">
+      <w:start w:val="1"/>
+      <w:numFmt w:val="bullet"/>
+      <w:lvlText w:val="o"/>
+      <w:lvlJc w:val="left"/>
+      <w:pPr>
+        <w:ind w:left="6105" w:hanging="360"/>
+      </w:pPr>
+      <w:rPr>
+        <w:rFonts w:ascii="Courier New" w:hAnsi="Courier New" w:cs="Courier New" w:hint="default"/>
+      </w:rPr>
+    </w:lvl>
+    <w:lvl w:ilvl="8" w:tplc="040C0005" w:tentative="1">
+      <w:start w:val="1"/>
+      <w:numFmt w:val="bullet"/>
+      <w:lvlText w:val=""/>
+      <w:lvlJc w:val="left"/>
+      <w:pPr>
+        <w:ind w:left="6825" w:hanging="360"/>
+      </w:pPr>
+      <w:rPr>
+        <w:rFonts w:ascii="Wingdings" w:hAnsi="Wingdings" w:hint="default"/>
+      </w:rPr>
+    </w:lvl>
+  </w:abstractNum>
   <w:num w:numId="1">
+    <w:abstractNumId w:val="1"/>
+  </w:num>
+  <w:num w:numId="2">
+    <w:abstractNumId w:val="2"/>
+  </w:num>
+  <w:num w:numId="3">
     <w:abstractNumId w:val="0"/>
   </w:num>
-  <w:num w:numId="2">
-    <w:abstractNumId w:val="1"/>
+  <w:num w:numId="4">
+    <w:abstractNumId w:val="3"/>
+  </w:num>
+  <w:num w:numId="5">
+    <w:abstractNumId w:val="6"/>
+  </w:num>
+  <w:num w:numId="6">
+    <w:abstractNumId w:val="4"/>
+  </w:num>
+  <w:num w:numId="7">
+    <w:abstractNumId w:val="5"/>
   </w:num>
 </w:numbering>
 </file>
 
 <file path=word/styles.xml><?xml version="1.0" encoding="utf-8"?>
-<w:styles xmlns:mc="http://schemas.openxmlformats.org/markup-compatibility/2006" xmlns:r="http://schemas.openxmlformats.org/officeDocument/2006/relationships" xmlns:w="http://schemas.openxmlformats.org/wordprocessingml/2006/main" xmlns:w14="http://schemas.microsoft.com/office/word/2010/wordml" xmlns:w15="http://schemas.microsoft.com/office/word/2012/wordml" mc:Ignorable="w14 w15">
+<w:styles xmlns:mc="http://schemas.openxmlformats.org/markup-compatibility/2006" xmlns:r="http://schemas.openxmlformats.org/officeDocument/2006/relationships" xmlns:w="http://schemas.openxmlformats.org/wordprocessingml/2006/main" xmlns:w14="http://schemas.microsoft.com/office/word/2010/wordml" xmlns:w15="http://schemas.microsoft.com/office/word/2012/wordml" xmlns:w16cid="http://schemas.microsoft.com/office/word/2016/wordml/cid" xmlns:w16se="http://schemas.microsoft.com/office/word/2015/wordml/symex" mc:Ignorable="w14 w15 w16se w16cid">
   <w:docDefaults>
     <w:rPrDefault>
       <w:rPr>
@@ -3105,7 +4698,7 @@
       </w:pPr>
     </w:pPrDefault>
   </w:docDefaults>
-  <w:latentStyles w:defLockedState="0" w:defUIPriority="99" w:defSemiHidden="0" w:defUnhideWhenUsed="0" w:defQFormat="0" w:count="371">
+  <w:latentStyles w:defLockedState="0" w:defUIPriority="99" w:defSemiHidden="0" w:defUnhideWhenUsed="0" w:defQFormat="0" w:count="375">
     <w:lsdException w:name="Normal" w:uiPriority="0" w:qFormat="1"/>
     <w:lsdException w:name="heading 1" w:uiPriority="9" w:qFormat="1"/>
     <w:lsdException w:name="heading 2" w:semiHidden="1" w:uiPriority="9" w:unhideWhenUsed="1" w:qFormat="1"/>
@@ -3211,7 +4804,6 @@
     <w:lsdException w:name="HTML Sample" w:semiHidden="1" w:unhideWhenUsed="1"/>
     <w:lsdException w:name="HTML Typewriter" w:semiHidden="1" w:unhideWhenUsed="1"/>
     <w:lsdException w:name="HTML Variable" w:semiHidden="1" w:unhideWhenUsed="1"/>
-    <w:lsdException w:name="Normal Table" w:semiHidden="1" w:unhideWhenUsed="1"/>
     <w:lsdException w:name="annotation subject" w:semiHidden="1" w:unhideWhenUsed="1"/>
     <w:lsdException w:name="No List" w:semiHidden="1" w:unhideWhenUsed="1"/>
     <w:lsdException w:name="Outline List 1" w:semiHidden="1" w:unhideWhenUsed="1"/>
@@ -3255,10 +4847,8 @@
     <w:lsdException w:name="Table Elegant" w:semiHidden="1" w:unhideWhenUsed="1"/>
     <w:lsdException w:name="Table Professional" w:semiHidden="1" w:unhideWhenUsed="1"/>
     <w:lsdException w:name="Table Subtle 1" w:semiHidden="1" w:unhideWhenUsed="1"/>
-    <w:lsdException w:name="Table Subtle 2" w:semiHidden="1" w:unhideWhenUsed="1"/>
     <w:lsdException w:name="Table Web 1" w:semiHidden="1" w:unhideWhenUsed="1"/>
     <w:lsdException w:name="Table Web 2" w:semiHidden="1" w:unhideWhenUsed="1"/>
-    <w:lsdException w:name="Table Web 3" w:semiHidden="1" w:unhideWhenUsed="1"/>
     <w:lsdException w:name="Balloon Text" w:semiHidden="1" w:unhideWhenUsed="1"/>
     <w:lsdException w:name="Table Grid" w:uiPriority="39"/>
     <w:lsdException w:name="Table Theme" w:semiHidden="1" w:unhideWhenUsed="1"/>
@@ -3477,6 +5067,10 @@
     <w:lsdException w:name="List Table 5 Dark Accent 6" w:uiPriority="50"/>
     <w:lsdException w:name="List Table 6 Colorful Accent 6" w:uiPriority="51"/>
     <w:lsdException w:name="List Table 7 Colorful Accent 6" w:uiPriority="52"/>
+    <w:lsdException w:name="Mention" w:semiHidden="1" w:unhideWhenUsed="1"/>
+    <w:lsdException w:name="Smart Hyperlink" w:semiHidden="1" w:unhideWhenUsed="1"/>
+    <w:lsdException w:name="Hashtag" w:semiHidden="1" w:unhideWhenUsed="1"/>
+    <w:lsdException w:name="Unresolved Mention" w:semiHidden="1" w:unhideWhenUsed="1"/>
   </w:latentStyles>
   <w:style w:type="paragraph" w:default="1" w:styleId="Normal">
     <w:name w:val="Normal"/>
@@ -3546,6 +5140,28 @@
       <w:color w:val="1F4D78" w:themeColor="accent1" w:themeShade="7F"/>
       <w:sz w:val="24"/>
       <w:szCs w:val="24"/>
+    </w:rPr>
+  </w:style>
+  <w:style w:type="paragraph" w:styleId="Titre4">
+    <w:name w:val="heading 4"/>
+    <w:basedOn w:val="Normal"/>
+    <w:next w:val="Normal"/>
+    <w:link w:val="Titre4Car"/>
+    <w:uiPriority w:val="9"/>
+    <w:unhideWhenUsed/>
+    <w:qFormat/>
+    <w:rsid w:val="006372AA"/>
+    <w:pPr>
+      <w:keepNext/>
+      <w:keepLines/>
+      <w:spacing w:before="40" w:after="0"/>
+      <w:outlineLvl w:val="3"/>
+    </w:pPr>
+    <w:rPr>
+      <w:rFonts w:asciiTheme="majorHAnsi" w:eastAsiaTheme="majorEastAsia" w:hAnsiTheme="majorHAnsi" w:cstheme="majorBidi"/>
+      <w:i/>
+      <w:iCs/>
+      <w:color w:val="2E74B5" w:themeColor="accent1" w:themeShade="BF"/>
     </w:rPr>
   </w:style>
   <w:style w:type="character" w:default="1" w:styleId="Policepardfaut">
@@ -3791,6 +5407,19 @@
     <w:link w:val="Pieddepage"/>
     <w:uiPriority w:val="99"/>
     <w:rsid w:val="00A407C6"/>
+  </w:style>
+  <w:style w:type="character" w:customStyle="1" w:styleId="Titre4Car">
+    <w:name w:val="Titre 4 Car"/>
+    <w:basedOn w:val="Policepardfaut"/>
+    <w:link w:val="Titre4"/>
+    <w:uiPriority w:val="9"/>
+    <w:rsid w:val="006372AA"/>
+    <w:rPr>
+      <w:rFonts w:asciiTheme="majorHAnsi" w:eastAsiaTheme="majorEastAsia" w:hAnsiTheme="majorHAnsi" w:cstheme="majorBidi"/>
+      <w:i/>
+      <w:iCs/>
+      <w:color w:val="2E74B5" w:themeColor="accent1" w:themeShade="BF"/>
+    </w:rPr>
   </w:style>
 </w:styles>
 </file>
@@ -4061,7 +5690,7 @@
 </file>
 
 <file path=customXml/itemProps1.xml><?xml version="1.0" encoding="utf-8"?>
-<ds:datastoreItem xmlns:ds="http://schemas.openxmlformats.org/officeDocument/2006/customXml" ds:itemID="{0470C23A-C9ED-4699-B87A-A25EC4BDDF81}">
+<ds:datastoreItem xmlns:ds="http://schemas.openxmlformats.org/officeDocument/2006/customXml" ds:itemID="{503DE65A-E38A-4612-91B2-FFE7C12BB500}">
   <ds:schemaRefs>
     <ds:schemaRef ds:uri="http://schemas.openxmlformats.org/officeDocument/2006/bibliography"/>
   </ds:schemaRefs>

--- a/Cahier des Charges.docx
+++ b/Cahier des Charges.docx
@@ -211,6 +211,7 @@
                                     <w:dataBinding w:prefixMappings="xmlns:ns0='http://purl.org/dc/elements/1.1/' xmlns:ns1='http://schemas.openxmlformats.org/package/2006/metadata/core-properties' " w:xpath="/ns1:coreProperties[1]/ns0:subject[1]" w:storeItemID="{6C3C8BC8-F283-45AE-878A-BAB7291924A1}"/>
                                     <w:text/>
                                   </w:sdtPr>
+                                  <w:sdtEndPr/>
                                   <w:sdtContent>
                                     <w:r>
                                       <w:rPr>
@@ -322,6 +323,7 @@
                               <w:dataBinding w:prefixMappings="xmlns:ns0='http://purl.org/dc/elements/1.1/' xmlns:ns1='http://schemas.openxmlformats.org/package/2006/metadata/core-properties' " w:xpath="/ns1:coreProperties[1]/ns0:subject[1]" w:storeItemID="{6C3C8BC8-F283-45AE-878A-BAB7291924A1}"/>
                               <w:text/>
                             </w:sdtPr>
+                            <w:sdtEndPr/>
                             <w:sdtContent>
                               <w:r>
                                 <w:rPr>
@@ -972,6 +974,7 @@
                                   <w:dataBinding w:prefixMappings="xmlns:ns0='http://purl.org/dc/elements/1.1/' xmlns:ns1='http://schemas.openxmlformats.org/package/2006/metadata/core-properties' " w:xpath="/ns1:coreProperties[1]/ns1:category[1]" w:storeItemID="{6C3C8BC8-F283-45AE-878A-BAB7291924A1}"/>
                                   <w:text/>
                                 </w:sdtPr>
+                                <w:sdtEndPr/>
                                 <w:sdtContent>
                                   <w:p>
                                     <w:pPr>
@@ -1054,6 +1057,7 @@
                             <w:dataBinding w:prefixMappings="xmlns:ns0='http://purl.org/dc/elements/1.1/' xmlns:ns1='http://schemas.openxmlformats.org/package/2006/metadata/core-properties' " w:xpath="/ns1:coreProperties[1]/ns1:category[1]" w:storeItemID="{6C3C8BC8-F283-45AE-878A-BAB7291924A1}"/>
                             <w:text/>
                           </w:sdtPr>
+                          <w:sdtEndPr/>
                           <w:sdtContent>
                             <w:p>
                               <w:pPr>
@@ -3570,10 +3574,7 @@
     </w:p>
     <w:p>
       <w:r>
-        <w:t>Le second scénario se base sur l’i</w:t>
-      </w:r>
-      <w:r>
-        <w:t>nformatisation du traitement des inscriptions et adhésions</w:t>
+        <w:t>Le second scénario se base sur l’informatisation du traitement des inscriptions et adhésions</w:t>
       </w:r>
       <w:r>
         <w:t> :</w:t>
@@ -3717,8 +3718,6 @@
       <w:r>
         <w:t>50</w:t>
       </w:r>
-      <w:bookmarkStart w:id="15" w:name="_GoBack"/>
-      <w:bookmarkEnd w:id="15"/>
       <w:r>
         <w:t xml:space="preserve"> micro-ordinateurs pour les salariés, tous connectés au réseau interne de l’entreprise.</w:t>
       </w:r>
@@ -3734,13 +3733,307 @@
         <w:rPr>
           <w:u w:val="single"/>
         </w:rPr>
-        <w:t xml:space="preserve">Architecture </w:t>
-      </w:r>
-      <w:r>
+        <w:t>Architecture Logicielle</w:t>
+      </w:r>
+    </w:p>
+    <w:p>
+      <w:pPr>
+        <w:pStyle w:val="Paragraphedeliste"/>
+        <w:numPr>
+          <w:ilvl w:val="0"/>
+          <w:numId w:val="5"/>
+        </w:numPr>
+        <w:spacing w:after="0" w:line="240" w:lineRule="auto"/>
+      </w:pPr>
+      <w:r>
+        <w:t>Un site web qui servira aussi d’intranet a l’entreprise.</w:t>
+      </w:r>
+    </w:p>
+    <w:p/>
+    <w:p>
+      <w:pPr>
+        <w:pStyle w:val="Titre4"/>
+        <w:numPr>
+          <w:ilvl w:val="3"/>
+          <w:numId w:val="1"/>
+        </w:numPr>
+      </w:pPr>
+      <w:r>
+        <w:t>Modèle Organisationnel des Flux</w:t>
+      </w:r>
+      <w:r>
+        <w:t xml:space="preserve"> : </w:t>
+      </w:r>
+    </w:p>
+    <w:p>
+      <w:r>
+        <w:rPr>
+          <w:noProof/>
+        </w:rPr>
+        <w:drawing>
+          <wp:inline distT="0" distB="0" distL="0" distR="0">
+            <wp:extent cx="5762625" cy="3248025"/>
+            <wp:effectExtent l="0" t="0" r="9525" b="9525"/>
+            <wp:docPr id="7" name="Image 7" descr="C:\Users\Yanek\Documents\L3 MIAGE\MERISE\MOFScenario2.PNG"/>
+            <wp:cNvGraphicFramePr>
+              <a:graphicFrameLocks xmlns:a="http://schemas.openxmlformats.org/drawingml/2006/main" noChangeAspect="1"/>
+            </wp:cNvGraphicFramePr>
+            <a:graphic xmlns:a="http://schemas.openxmlformats.org/drawingml/2006/main">
+              <a:graphicData uri="http://schemas.openxmlformats.org/drawingml/2006/picture">
+                <pic:pic xmlns:pic="http://schemas.openxmlformats.org/drawingml/2006/picture">
+                  <pic:nvPicPr>
+                    <pic:cNvPr id="0" name="Picture 2" descr="C:\Users\Yanek\Documents\L3 MIAGE\MERISE\MOFScenario2.PNG"/>
+                    <pic:cNvPicPr>
+                      <a:picLocks noChangeAspect="1" noChangeArrowheads="1"/>
+                    </pic:cNvPicPr>
+                  </pic:nvPicPr>
+                  <pic:blipFill>
+                    <a:blip r:embed="rId13">
+                      <a:extLst>
+                        <a:ext uri="{28A0092B-C50C-407E-A947-70E740481C1C}">
+                          <a14:useLocalDpi xmlns:a14="http://schemas.microsoft.com/office/drawing/2010/main" val="0"/>
+                        </a:ext>
+                      </a:extLst>
+                    </a:blip>
+                    <a:srcRect/>
+                    <a:stretch>
+                      <a:fillRect/>
+                    </a:stretch>
+                  </pic:blipFill>
+                  <pic:spPr bwMode="auto">
+                    <a:xfrm>
+                      <a:off x="0" y="0"/>
+                      <a:ext cx="5762625" cy="3248025"/>
+                    </a:xfrm>
+                    <a:prstGeom prst="rect">
+                      <a:avLst/>
+                    </a:prstGeom>
+                    <a:noFill/>
+                    <a:ln>
+                      <a:noFill/>
+                    </a:ln>
+                  </pic:spPr>
+                </pic:pic>
+              </a:graphicData>
+            </a:graphic>
+          </wp:inline>
+        </w:drawing>
+      </w:r>
+    </w:p>
+    <w:p>
+      <w:pPr>
+        <w:pStyle w:val="Titre4"/>
+        <w:numPr>
+          <w:ilvl w:val="3"/>
+          <w:numId w:val="1"/>
+        </w:numPr>
+      </w:pPr>
+      <w:r>
+        <w:lastRenderedPageBreak/>
+        <w:t>Modèle Organisationnel des Traitement :</w:t>
+      </w:r>
+    </w:p>
+    <w:p>
+      <w:bookmarkStart w:id="15" w:name="_GoBack"/>
+      <w:r>
+        <w:rPr>
+          <w:noProof/>
+        </w:rPr>
+        <w:drawing>
+          <wp:inline distT="0" distB="0" distL="0" distR="0">
+            <wp:extent cx="5263882" cy="8481848"/>
+            <wp:effectExtent l="0" t="0" r="0" b="0"/>
+            <wp:docPr id="8" name="Image 8" descr="https://scontent-cdg2-1.xx.fbcdn.net/v/t1.15752-9/s2048x2048/33828817_2081873328768676_8560519417551650816_n.jpg?_nc_cat=0&amp;oh=8a4517846c0fb62f3c8b8c3f128ff808&amp;oe=5B848E84"/>
+            <wp:cNvGraphicFramePr>
+              <a:graphicFrameLocks xmlns:a="http://schemas.openxmlformats.org/drawingml/2006/main" noChangeAspect="1"/>
+            </wp:cNvGraphicFramePr>
+            <a:graphic xmlns:a="http://schemas.openxmlformats.org/drawingml/2006/main">
+              <a:graphicData uri="http://schemas.openxmlformats.org/drawingml/2006/picture">
+                <pic:pic xmlns:pic="http://schemas.openxmlformats.org/drawingml/2006/picture">
+                  <pic:nvPicPr>
+                    <pic:cNvPr id="0" name="Picture 3" descr="https://scontent-cdg2-1.xx.fbcdn.net/v/t1.15752-9/s2048x2048/33828817_2081873328768676_8560519417551650816_n.jpg?_nc_cat=0&amp;oh=8a4517846c0fb62f3c8b8c3f128ff808&amp;oe=5B848E84"/>
+                    <pic:cNvPicPr>
+                      <a:picLocks noChangeAspect="1" noChangeArrowheads="1"/>
+                    </pic:cNvPicPr>
+                  </pic:nvPicPr>
+                  <pic:blipFill>
+                    <a:blip r:embed="rId14" cstate="print">
+                      <a:extLst>
+                        <a:ext uri="{28A0092B-C50C-407E-A947-70E740481C1C}">
+                          <a14:useLocalDpi xmlns:a14="http://schemas.microsoft.com/office/drawing/2010/main" val="0"/>
+                        </a:ext>
+                      </a:extLst>
+                    </a:blip>
+                    <a:srcRect/>
+                    <a:stretch>
+                      <a:fillRect/>
+                    </a:stretch>
+                  </pic:blipFill>
+                  <pic:spPr bwMode="auto">
+                    <a:xfrm>
+                      <a:off x="0" y="0"/>
+                      <a:ext cx="5270455" cy="8492440"/>
+                    </a:xfrm>
+                    <a:prstGeom prst="rect">
+                      <a:avLst/>
+                    </a:prstGeom>
+                    <a:noFill/>
+                    <a:ln>
+                      <a:noFill/>
+                    </a:ln>
+                  </pic:spPr>
+                </pic:pic>
+              </a:graphicData>
+            </a:graphic>
+          </wp:inline>
+        </w:drawing>
+      </w:r>
+      <w:bookmarkEnd w:id="15"/>
+    </w:p>
+    <w:p>
+      <w:pPr>
+        <w:pStyle w:val="Titre4"/>
+        <w:numPr>
+          <w:ilvl w:val="3"/>
+          <w:numId w:val="1"/>
+        </w:numPr>
+      </w:pPr>
+      <w:r>
+        <w:lastRenderedPageBreak/>
+        <w:t>Evaluation :</w:t>
+      </w:r>
+    </w:p>
+    <w:p>
+      <w:pPr>
+        <w:pStyle w:val="Paragraphedeliste"/>
+        <w:numPr>
+          <w:ilvl w:val="0"/>
+          <w:numId w:val="5"/>
+        </w:numPr>
+      </w:pPr>
+      <w:r>
+        <w:t xml:space="preserve">1 serveur </w:t>
+      </w:r>
+      <w:r>
+        <w:t xml:space="preserve">= </w:t>
+      </w:r>
+      <w:r>
+        <w:t>2 000€</w:t>
+      </w:r>
+    </w:p>
+    <w:p>
+      <w:pPr>
+        <w:pStyle w:val="Paragraphedeliste"/>
+        <w:numPr>
+          <w:ilvl w:val="0"/>
+          <w:numId w:val="5"/>
+        </w:numPr>
+      </w:pPr>
+      <w:r>
+        <w:t xml:space="preserve">50 micro-ordinateurs </w:t>
+      </w:r>
+      <w:r>
+        <w:t xml:space="preserve">= </w:t>
+      </w:r>
+      <w:r>
+        <w:t>42 000€</w:t>
+      </w:r>
+    </w:p>
+    <w:p>
+      <w:pPr>
+        <w:pStyle w:val="Paragraphedeliste"/>
+        <w:numPr>
+          <w:ilvl w:val="0"/>
+          <w:numId w:val="5"/>
+        </w:numPr>
+      </w:pPr>
+      <w:r>
+        <w:t xml:space="preserve">Réseau Local </w:t>
+      </w:r>
+      <w:r>
+        <w:t xml:space="preserve">= </w:t>
+      </w:r>
+      <w:r>
+        <w:t>10 000€</w:t>
+      </w:r>
+    </w:p>
+    <w:p>
+      <w:pPr>
+        <w:pStyle w:val="Paragraphedeliste"/>
+        <w:numPr>
+          <w:ilvl w:val="0"/>
+          <w:numId w:val="5"/>
+        </w:numPr>
+      </w:pPr>
+      <w:r>
+        <w:t xml:space="preserve">Logiciel </w:t>
+      </w:r>
+      <w:r>
+        <w:t xml:space="preserve">= </w:t>
+      </w:r>
+      <w:r>
+        <w:t>18 000€</w:t>
+      </w:r>
+    </w:p>
+    <w:p>
+      <w:pPr>
+        <w:pStyle w:val="Paragraphedeliste"/>
+        <w:numPr>
+          <w:ilvl w:val="0"/>
+          <w:numId w:val="5"/>
+        </w:numPr>
+      </w:pPr>
+      <w:r>
+        <w:t xml:space="preserve">Fonctionnement </w:t>
+      </w:r>
+      <w:r>
+        <w:t xml:space="preserve">= </w:t>
+      </w:r>
+      <w:r>
+        <w:t>1 000€/mois</w:t>
+      </w:r>
+    </w:p>
+    <w:p>
+      <w:pPr>
+        <w:pStyle w:val="Paragraphedeliste"/>
+        <w:numPr>
+          <w:ilvl w:val="0"/>
+          <w:numId w:val="5"/>
+        </w:numPr>
+      </w:pPr>
+      <w:r>
+        <w:t xml:space="preserve">Formation d’une dizaine salariés </w:t>
+      </w:r>
+      <w:r>
+        <w:t xml:space="preserve">= </w:t>
+      </w:r>
+      <w:r>
+        <w:t>1000€/salarié</w:t>
+      </w:r>
+    </w:p>
+    <w:p>
+      <w:pPr>
+        <w:pStyle w:val="Titre4"/>
+        <w:numPr>
+          <w:ilvl w:val="3"/>
+          <w:numId w:val="1"/>
+        </w:numPr>
+      </w:pPr>
+      <w:r>
+        <w:t>Points forts et limites :</w:t>
+      </w:r>
+    </w:p>
+    <w:p>
+      <w:pPr>
         <w:rPr>
           <w:u w:val="single"/>
         </w:rPr>
-        <w:t>Logicielle</w:t>
+      </w:pPr>
+      <w:r>
+        <w:rPr>
+          <w:u w:val="single"/>
+        </w:rPr>
+        <w:t>Points forts :</w:t>
       </w:r>
     </w:p>
     <w:p>
@@ -3753,67 +4046,124 @@
         <w:spacing w:after="0" w:line="240" w:lineRule="auto"/>
       </w:pPr>
       <w:r>
-        <w:t>Un site web qui servira aussi d’intranet a l’entreprise.</w:t>
+        <w:t xml:space="preserve">Peu de </w:t>
+      </w:r>
+      <w:r>
+        <w:t>réorganisation</w:t>
+      </w:r>
+      <w:r>
+        <w:t xml:space="preserve"> de personnel</w:t>
+      </w:r>
+      <w:r>
+        <w:t>.</w:t>
+      </w:r>
+    </w:p>
+    <w:p>
+      <w:pPr>
+        <w:pStyle w:val="Paragraphedeliste"/>
+        <w:numPr>
+          <w:ilvl w:val="0"/>
+          <w:numId w:val="5"/>
+        </w:numPr>
+        <w:spacing w:after="0" w:line="240" w:lineRule="auto"/>
+      </w:pPr>
+      <w:r>
+        <w:t xml:space="preserve">Possibilité de diversifier les activités des </w:t>
+      </w:r>
+      <w:r>
+        <w:t>délégations</w:t>
+      </w:r>
+      <w:r>
+        <w:t>.</w:t>
+      </w:r>
+    </w:p>
+    <w:p>
+      <w:pPr>
+        <w:pStyle w:val="Paragraphedeliste"/>
+        <w:numPr>
+          <w:ilvl w:val="0"/>
+          <w:numId w:val="5"/>
+        </w:numPr>
+        <w:spacing w:after="0" w:line="240" w:lineRule="auto"/>
+      </w:pPr>
+      <w:r>
+        <w:t xml:space="preserve">Facilitation des </w:t>
+      </w:r>
+      <w:r>
+        <w:t>échanges</w:t>
+      </w:r>
+      <w:r>
+        <w:t xml:space="preserve"> entre les délégations et le </w:t>
+      </w:r>
+      <w:r>
+        <w:t>siège</w:t>
+      </w:r>
+      <w:r>
+        <w:t>.</w:t>
+      </w:r>
+    </w:p>
+    <w:p>
+      <w:pPr>
+        <w:pStyle w:val="Paragraphedeliste"/>
+        <w:numPr>
+          <w:ilvl w:val="0"/>
+          <w:numId w:val="5"/>
+        </w:numPr>
+        <w:spacing w:after="0" w:line="240" w:lineRule="auto"/>
+      </w:pPr>
+      <w:r>
+        <w:t>Aucun changement pour les clients</w:t>
+      </w:r>
+      <w:r>
+        <w:t>.</w:t>
       </w:r>
     </w:p>
     <w:p/>
     <w:p>
       <w:pPr>
-        <w:pStyle w:val="Titre4"/>
-        <w:numPr>
-          <w:ilvl w:val="3"/>
-          <w:numId w:val="1"/>
-        </w:numPr>
-      </w:pPr>
-      <w:r>
-        <w:t>Modèle Organisationnel des Flux</w:t>
-      </w:r>
-      <w:r>
-        <w:t xml:space="preserve"> : </w:t>
-      </w:r>
-    </w:p>
-    <w:p/>
-    <w:p>
-      <w:pPr>
-        <w:pStyle w:val="Titre4"/>
-        <w:numPr>
-          <w:ilvl w:val="3"/>
-          <w:numId w:val="1"/>
-        </w:numPr>
-      </w:pPr>
-      <w:r>
-        <w:t>Modèle Organisationnel des Traitement :</w:t>
-      </w:r>
-    </w:p>
-    <w:p/>
-    <w:p>
-      <w:pPr>
-        <w:pStyle w:val="Titre4"/>
-        <w:numPr>
-          <w:ilvl w:val="3"/>
-          <w:numId w:val="1"/>
-        </w:numPr>
-      </w:pPr>
-      <w:r>
-        <w:t>Evaluation :</w:t>
-      </w:r>
-    </w:p>
-    <w:p/>
-    <w:p>
-      <w:pPr>
-        <w:pStyle w:val="Titre4"/>
-        <w:numPr>
-          <w:ilvl w:val="3"/>
-          <w:numId w:val="1"/>
-        </w:numPr>
-      </w:pPr>
-      <w:r>
-        <w:t>Points forts et limites :</w:t>
+        <w:rPr>
+          <w:u w:val="single"/>
+        </w:rPr>
+      </w:pPr>
+      <w:r>
+        <w:rPr>
+          <w:u w:val="single"/>
+        </w:rPr>
+        <w:t>Limites :</w:t>
+      </w:r>
+    </w:p>
+    <w:p>
+      <w:pPr>
+        <w:pStyle w:val="Paragraphedeliste"/>
+        <w:numPr>
+          <w:ilvl w:val="0"/>
+          <w:numId w:val="5"/>
+        </w:numPr>
+        <w:spacing w:after="0" w:line="240" w:lineRule="auto"/>
+      </w:pPr>
+      <w:r>
+        <w:t>Toujours des traitements papier avec les erreurs qu’elles peuvent entrainer.</w:t>
+      </w:r>
+    </w:p>
+    <w:p>
+      <w:pPr>
+        <w:pStyle w:val="Paragraphedeliste"/>
+        <w:numPr>
+          <w:ilvl w:val="0"/>
+          <w:numId w:val="5"/>
+        </w:numPr>
+        <w:spacing w:after="0" w:line="240" w:lineRule="auto"/>
+      </w:pPr>
+      <w:r>
+        <w:t>Moins de modernisation</w:t>
+      </w:r>
+      <w:r>
+        <w:t>.</w:t>
       </w:r>
     </w:p>
     <w:p/>
     <w:sectPr>
-      <w:footerReference w:type="default" r:id="rId13"/>
+      <w:footerReference w:type="default" r:id="rId15"/>
       <w:pgSz w:w="11906" w:h="16838"/>
       <w:pgMar w:top="1417" w:right="1417" w:bottom="1417" w:left="1417" w:header="708" w:footer="708" w:gutter="0"/>
       <w:pgNumType w:start="1"/>
@@ -3859,6 +4209,7 @@
         <w:docPartUnique/>
       </w:docPartObj>
     </w:sdtPr>
+    <w:sdtEndPr/>
     <w:sdtContent>
       <w:p>
         <w:pPr>
@@ -3878,7 +4229,7 @@
           <w:rPr>
             <w:noProof/>
           </w:rPr>
-          <w:t>5</w:t>
+          <w:t>7</w:t>
         </w:r>
         <w:r>
           <w:fldChar w:fldCharType="end"/>
@@ -4319,6 +4670,119 @@
     </w:lvl>
   </w:abstractNum>
   <w:abstractNum w:abstractNumId="4" w15:restartNumberingAfterBreak="0">
+    <w:nsid w:val="506755DB"/>
+    <w:multiLevelType w:val="hybridMultilevel"/>
+    <w:tmpl w:val="164A90FC"/>
+    <w:lvl w:ilvl="0" w:tplc="040C0001">
+      <w:start w:val="1"/>
+      <w:numFmt w:val="bullet"/>
+      <w:lvlText w:val=""/>
+      <w:lvlJc w:val="left"/>
+      <w:pPr>
+        <w:ind w:left="720" w:hanging="360"/>
+      </w:pPr>
+      <w:rPr>
+        <w:rFonts w:ascii="Symbol" w:hAnsi="Symbol" w:hint="default"/>
+      </w:rPr>
+    </w:lvl>
+    <w:lvl w:ilvl="1" w:tplc="040C0003" w:tentative="1">
+      <w:start w:val="1"/>
+      <w:numFmt w:val="bullet"/>
+      <w:lvlText w:val="o"/>
+      <w:lvlJc w:val="left"/>
+      <w:pPr>
+        <w:ind w:left="1440" w:hanging="360"/>
+      </w:pPr>
+      <w:rPr>
+        <w:rFonts w:ascii="Courier New" w:hAnsi="Courier New" w:cs="Courier New" w:hint="default"/>
+      </w:rPr>
+    </w:lvl>
+    <w:lvl w:ilvl="2" w:tplc="040C0005" w:tentative="1">
+      <w:start w:val="1"/>
+      <w:numFmt w:val="bullet"/>
+      <w:lvlText w:val=""/>
+      <w:lvlJc w:val="left"/>
+      <w:pPr>
+        <w:ind w:left="2160" w:hanging="360"/>
+      </w:pPr>
+      <w:rPr>
+        <w:rFonts w:ascii="Wingdings" w:hAnsi="Wingdings" w:hint="default"/>
+      </w:rPr>
+    </w:lvl>
+    <w:lvl w:ilvl="3" w:tplc="040C0001" w:tentative="1">
+      <w:start w:val="1"/>
+      <w:numFmt w:val="bullet"/>
+      <w:lvlText w:val=""/>
+      <w:lvlJc w:val="left"/>
+      <w:pPr>
+        <w:ind w:left="2880" w:hanging="360"/>
+      </w:pPr>
+      <w:rPr>
+        <w:rFonts w:ascii="Symbol" w:hAnsi="Symbol" w:hint="default"/>
+      </w:rPr>
+    </w:lvl>
+    <w:lvl w:ilvl="4" w:tplc="040C0003" w:tentative="1">
+      <w:start w:val="1"/>
+      <w:numFmt w:val="bullet"/>
+      <w:lvlText w:val="o"/>
+      <w:lvlJc w:val="left"/>
+      <w:pPr>
+        <w:ind w:left="3600" w:hanging="360"/>
+      </w:pPr>
+      <w:rPr>
+        <w:rFonts w:ascii="Courier New" w:hAnsi="Courier New" w:cs="Courier New" w:hint="default"/>
+      </w:rPr>
+    </w:lvl>
+    <w:lvl w:ilvl="5" w:tplc="040C0005" w:tentative="1">
+      <w:start w:val="1"/>
+      <w:numFmt w:val="bullet"/>
+      <w:lvlText w:val=""/>
+      <w:lvlJc w:val="left"/>
+      <w:pPr>
+        <w:ind w:left="4320" w:hanging="360"/>
+      </w:pPr>
+      <w:rPr>
+        <w:rFonts w:ascii="Wingdings" w:hAnsi="Wingdings" w:hint="default"/>
+      </w:rPr>
+    </w:lvl>
+    <w:lvl w:ilvl="6" w:tplc="040C0001" w:tentative="1">
+      <w:start w:val="1"/>
+      <w:numFmt w:val="bullet"/>
+      <w:lvlText w:val=""/>
+      <w:lvlJc w:val="left"/>
+      <w:pPr>
+        <w:ind w:left="5040" w:hanging="360"/>
+      </w:pPr>
+      <w:rPr>
+        <w:rFonts w:ascii="Symbol" w:hAnsi="Symbol" w:hint="default"/>
+      </w:rPr>
+    </w:lvl>
+    <w:lvl w:ilvl="7" w:tplc="040C0003" w:tentative="1">
+      <w:start w:val="1"/>
+      <w:numFmt w:val="bullet"/>
+      <w:lvlText w:val="o"/>
+      <w:lvlJc w:val="left"/>
+      <w:pPr>
+        <w:ind w:left="5760" w:hanging="360"/>
+      </w:pPr>
+      <w:rPr>
+        <w:rFonts w:ascii="Courier New" w:hAnsi="Courier New" w:cs="Courier New" w:hint="default"/>
+      </w:rPr>
+    </w:lvl>
+    <w:lvl w:ilvl="8" w:tplc="040C0005" w:tentative="1">
+      <w:start w:val="1"/>
+      <w:numFmt w:val="bullet"/>
+      <w:lvlText w:val=""/>
+      <w:lvlJc w:val="left"/>
+      <w:pPr>
+        <w:ind w:left="6480" w:hanging="360"/>
+      </w:pPr>
+      <w:rPr>
+        <w:rFonts w:ascii="Wingdings" w:hAnsi="Wingdings" w:hint="default"/>
+      </w:rPr>
+    </w:lvl>
+  </w:abstractNum>
+  <w:abstractNum w:abstractNumId="5" w15:restartNumberingAfterBreak="0">
     <w:nsid w:val="54CF4375"/>
     <w:multiLevelType w:val="hybridMultilevel"/>
     <w:tmpl w:val="5A8877E6"/>
@@ -4431,7 +4895,7 @@
       </w:rPr>
     </w:lvl>
   </w:abstractNum>
-  <w:abstractNum w:abstractNumId="5" w15:restartNumberingAfterBreak="0">
+  <w:abstractNum w:abstractNumId="6" w15:restartNumberingAfterBreak="0">
     <w:nsid w:val="670A35B6"/>
     <w:multiLevelType w:val="hybridMultilevel"/>
     <w:tmpl w:val="A8E02E82"/>
@@ -4544,7 +5008,7 @@
       </w:rPr>
     </w:lvl>
   </w:abstractNum>
-  <w:abstractNum w:abstractNumId="6" w15:restartNumberingAfterBreak="0">
+  <w:abstractNum w:abstractNumId="7" w15:restartNumberingAfterBreak="0">
     <w:nsid w:val="702F0408"/>
     <w:multiLevelType w:val="hybridMultilevel"/>
     <w:tmpl w:val="6BFE6B88"/>
@@ -4670,13 +5134,16 @@
     <w:abstractNumId w:val="3"/>
   </w:num>
   <w:num w:numId="5">
+    <w:abstractNumId w:val="7"/>
+  </w:num>
+  <w:num w:numId="6">
+    <w:abstractNumId w:val="5"/>
+  </w:num>
+  <w:num w:numId="7">
     <w:abstractNumId w:val="6"/>
   </w:num>
-  <w:num w:numId="6">
+  <w:num w:numId="8">
     <w:abstractNumId w:val="4"/>
-  </w:num>
-  <w:num w:numId="7">
-    <w:abstractNumId w:val="5"/>
   </w:num>
 </w:numbering>
 </file>
@@ -4804,6 +5271,7 @@
     <w:lsdException w:name="HTML Sample" w:semiHidden="1" w:unhideWhenUsed="1"/>
     <w:lsdException w:name="HTML Typewriter" w:semiHidden="1" w:unhideWhenUsed="1"/>
     <w:lsdException w:name="HTML Variable" w:semiHidden="1" w:unhideWhenUsed="1"/>
+    <w:lsdException w:name="Normal Table" w:semiHidden="1" w:unhideWhenUsed="1"/>
     <w:lsdException w:name="annotation subject" w:semiHidden="1" w:unhideWhenUsed="1"/>
     <w:lsdException w:name="No List" w:semiHidden="1" w:unhideWhenUsed="1"/>
     <w:lsdException w:name="Outline List 1" w:semiHidden="1" w:unhideWhenUsed="1"/>
@@ -4847,8 +5315,10 @@
     <w:lsdException w:name="Table Elegant" w:semiHidden="1" w:unhideWhenUsed="1"/>
     <w:lsdException w:name="Table Professional" w:semiHidden="1" w:unhideWhenUsed="1"/>
     <w:lsdException w:name="Table Subtle 1" w:semiHidden="1" w:unhideWhenUsed="1"/>
+    <w:lsdException w:name="Table Subtle 2" w:semiHidden="1" w:unhideWhenUsed="1"/>
     <w:lsdException w:name="Table Web 1" w:semiHidden="1" w:unhideWhenUsed="1"/>
     <w:lsdException w:name="Table Web 2" w:semiHidden="1" w:unhideWhenUsed="1"/>
+    <w:lsdException w:name="Table Web 3" w:semiHidden="1" w:unhideWhenUsed="1"/>
     <w:lsdException w:name="Balloon Text" w:semiHidden="1" w:unhideWhenUsed="1"/>
     <w:lsdException w:name="Table Grid" w:uiPriority="39"/>
     <w:lsdException w:name="Table Theme" w:semiHidden="1" w:unhideWhenUsed="1"/>
@@ -5690,7 +6160,7 @@
 </file>
 
 <file path=customXml/itemProps1.xml><?xml version="1.0" encoding="utf-8"?>
-<ds:datastoreItem xmlns:ds="http://schemas.openxmlformats.org/officeDocument/2006/customXml" ds:itemID="{503DE65A-E38A-4612-91B2-FFE7C12BB500}">
+<ds:datastoreItem xmlns:ds="http://schemas.openxmlformats.org/officeDocument/2006/customXml" ds:itemID="{61D3B51A-504A-4115-8D15-27A660B21517}">
   <ds:schemaRefs>
     <ds:schemaRef ds:uri="http://schemas.openxmlformats.org/officeDocument/2006/bibliography"/>
   </ds:schemaRefs>

--- a/Cahier des Charges.docx
+++ b/Cahier des Charges.docx
@@ -3272,7 +3272,63 @@
         <w:t>Modèle Organisationnel des Traitement :</w:t>
       </w:r>
     </w:p>
-    <w:p/>
+    <w:p>
+      <w:r>
+        <w:rPr>
+          <w:noProof/>
+        </w:rPr>
+        <w:drawing>
+          <wp:inline distT="0" distB="0" distL="0" distR="0">
+            <wp:extent cx="5760720" cy="4994188"/>
+            <wp:effectExtent l="0" t="0" r="0" b="0"/>
+            <wp:docPr id="6" name="Image 6" descr="https://scontent-cdg2-1.xx.fbcdn.net/v/t1.15752-9/33813040_2081879112101431_7416922398613569536_n.jpg?_nc_cat=0&amp;oh=301360e1d951347384d2dc06cd46dbb3&amp;oe=5B7C390D"/>
+            <wp:cNvGraphicFramePr>
+              <a:graphicFrameLocks xmlns:a="http://schemas.openxmlformats.org/drawingml/2006/main" noChangeAspect="1"/>
+            </wp:cNvGraphicFramePr>
+            <a:graphic xmlns:a="http://schemas.openxmlformats.org/drawingml/2006/main">
+              <a:graphicData uri="http://schemas.openxmlformats.org/drawingml/2006/picture">
+                <pic:pic xmlns:pic="http://schemas.openxmlformats.org/drawingml/2006/picture">
+                  <pic:nvPicPr>
+                    <pic:cNvPr id="0" name="Picture 1" descr="https://scontent-cdg2-1.xx.fbcdn.net/v/t1.15752-9/33813040_2081879112101431_7416922398613569536_n.jpg?_nc_cat=0&amp;oh=301360e1d951347384d2dc06cd46dbb3&amp;oe=5B7C390D"/>
+                    <pic:cNvPicPr>
+                      <a:picLocks noChangeAspect="1" noChangeArrowheads="1"/>
+                    </pic:cNvPicPr>
+                  </pic:nvPicPr>
+                  <pic:blipFill>
+                    <a:blip r:embed="rId13" cstate="print">
+                      <a:extLst>
+                        <a:ext uri="{28A0092B-C50C-407E-A947-70E740481C1C}">
+                          <a14:useLocalDpi xmlns:a14="http://schemas.microsoft.com/office/drawing/2010/main" val="0"/>
+                        </a:ext>
+                      </a:extLst>
+                    </a:blip>
+                    <a:srcRect/>
+                    <a:stretch>
+                      <a:fillRect/>
+                    </a:stretch>
+                  </pic:blipFill>
+                  <pic:spPr bwMode="auto">
+                    <a:xfrm>
+                      <a:off x="0" y="0"/>
+                      <a:ext cx="5760720" cy="4994188"/>
+                    </a:xfrm>
+                    <a:prstGeom prst="rect">
+                      <a:avLst/>
+                    </a:prstGeom>
+                    <a:noFill/>
+                    <a:ln>
+                      <a:noFill/>
+                    </a:ln>
+                  </pic:spPr>
+                </pic:pic>
+              </a:graphicData>
+            </a:graphic>
+          </wp:inline>
+        </w:drawing>
+      </w:r>
+      <w:bookmarkStart w:id="13" w:name="_GoBack"/>
+      <w:bookmarkEnd w:id="13"/>
+    </w:p>
     <w:p>
       <w:pPr>
         <w:pStyle w:val="Titre4"/>
@@ -3348,6 +3404,7 @@
         </w:numPr>
       </w:pPr>
       <w:r>
+        <w:lastRenderedPageBreak/>
         <w:t xml:space="preserve">Logiciel </w:t>
       </w:r>
       <w:r>
@@ -3566,11 +3623,11 @@
           <w:numId w:val="1"/>
         </w:numPr>
       </w:pPr>
-      <w:bookmarkStart w:id="13" w:name="_Toc515365006"/>
+      <w:bookmarkStart w:id="14" w:name="_Toc515365006"/>
       <w:r>
         <w:t>Scénario n°2 : Dématérialisation du back office.</w:t>
       </w:r>
-      <w:bookmarkEnd w:id="13"/>
+      <w:bookmarkEnd w:id="14"/>
     </w:p>
     <w:p>
       <w:r>
@@ -3649,7 +3706,6 @@
         <w:spacing w:after="0" w:line="240" w:lineRule="auto"/>
       </w:pPr>
       <w:r>
-        <w:lastRenderedPageBreak/>
         <w:t xml:space="preserve">Réorientation des personnels en commerciaux pour du télémarketing </w:t>
       </w:r>
       <w:r>
@@ -3668,11 +3724,11 @@
           <w:numId w:val="1"/>
         </w:numPr>
       </w:pPr>
-      <w:bookmarkStart w:id="14" w:name="_Toc515365007"/>
+      <w:bookmarkStart w:id="15" w:name="_Toc515365007"/>
       <w:r>
         <w:t>Architecture matérielle et logicielle :</w:t>
       </w:r>
-      <w:bookmarkEnd w:id="14"/>
+      <w:bookmarkEnd w:id="15"/>
     </w:p>
     <w:p>
       <w:pPr>
@@ -3759,6 +3815,7 @@
         </w:numPr>
       </w:pPr>
       <w:r>
+        <w:lastRenderedPageBreak/>
         <w:t>Modèle Organisationnel des Flux</w:t>
       </w:r>
       <w:r>
@@ -3788,7 +3845,7 @@
                     </pic:cNvPicPr>
                   </pic:nvPicPr>
                   <pic:blipFill>
-                    <a:blip r:embed="rId13">
+                    <a:blip r:embed="rId14">
                       <a:extLst>
                         <a:ext uri="{28A0092B-C50C-407E-A947-70E740481C1C}">
                           <a14:useLocalDpi xmlns:a14="http://schemas.microsoft.com/office/drawing/2010/main" val="0"/>
@@ -3834,7 +3891,6 @@
       </w:r>
     </w:p>
     <w:p>
-      <w:bookmarkStart w:id="15" w:name="_GoBack"/>
       <w:r>
         <w:rPr>
           <w:noProof/>
@@ -3857,7 +3913,7 @@
                     </pic:cNvPicPr>
                   </pic:nvPicPr>
                   <pic:blipFill>
-                    <a:blip r:embed="rId14" cstate="print">
+                    <a:blip r:embed="rId15" cstate="print">
                       <a:extLst>
                         <a:ext uri="{28A0092B-C50C-407E-A947-70E740481C1C}">
                           <a14:useLocalDpi xmlns:a14="http://schemas.microsoft.com/office/drawing/2010/main" val="0"/>
@@ -3888,7 +3944,6 @@
           </wp:inline>
         </w:drawing>
       </w:r>
-      <w:bookmarkEnd w:id="15"/>
     </w:p>
     <w:p>
       <w:pPr>
@@ -3912,13 +3967,7 @@
         </w:numPr>
       </w:pPr>
       <w:r>
-        <w:t xml:space="preserve">1 serveur </w:t>
-      </w:r>
-      <w:r>
-        <w:t xml:space="preserve">= </w:t>
-      </w:r>
-      <w:r>
-        <w:t>2 000€</w:t>
+        <w:t>1 serveur = 2 000€</w:t>
       </w:r>
     </w:p>
     <w:p>
@@ -3930,13 +3979,7 @@
         </w:numPr>
       </w:pPr>
       <w:r>
-        <w:t xml:space="preserve">50 micro-ordinateurs </w:t>
-      </w:r>
-      <w:r>
-        <w:t xml:space="preserve">= </w:t>
-      </w:r>
-      <w:r>
-        <w:t>42 000€</w:t>
+        <w:t>50 micro-ordinateurs = 42 000€</w:t>
       </w:r>
     </w:p>
     <w:p>
@@ -3948,13 +3991,7 @@
         </w:numPr>
       </w:pPr>
       <w:r>
-        <w:t xml:space="preserve">Réseau Local </w:t>
-      </w:r>
-      <w:r>
-        <w:t xml:space="preserve">= </w:t>
-      </w:r>
-      <w:r>
-        <w:t>10 000€</w:t>
+        <w:t>Réseau Local = 10 000€</w:t>
       </w:r>
     </w:p>
     <w:p>
@@ -3966,13 +4003,7 @@
         </w:numPr>
       </w:pPr>
       <w:r>
-        <w:t xml:space="preserve">Logiciel </w:t>
-      </w:r>
-      <w:r>
-        <w:t xml:space="preserve">= </w:t>
-      </w:r>
-      <w:r>
-        <w:t>18 000€</w:t>
+        <w:t>Logiciel = 18 000€</w:t>
       </w:r>
     </w:p>
     <w:p>
@@ -3984,13 +4015,7 @@
         </w:numPr>
       </w:pPr>
       <w:r>
-        <w:t xml:space="preserve">Fonctionnement </w:t>
-      </w:r>
-      <w:r>
-        <w:t xml:space="preserve">= </w:t>
-      </w:r>
-      <w:r>
-        <w:t>1 000€/mois</w:t>
+        <w:t>Fonctionnement = 1 000€/mois</w:t>
       </w:r>
     </w:p>
     <w:p>
@@ -4002,13 +4027,7 @@
         </w:numPr>
       </w:pPr>
       <w:r>
-        <w:t xml:space="preserve">Formation d’une dizaine salariés </w:t>
-      </w:r>
-      <w:r>
-        <w:t xml:space="preserve">= </w:t>
-      </w:r>
-      <w:r>
-        <w:t>1000€/salarié</w:t>
+        <w:t>Formation d’une dizaine salariés = 1000€/salarié</w:t>
       </w:r>
     </w:p>
     <w:p>
@@ -4046,16 +4065,7 @@
         <w:spacing w:after="0" w:line="240" w:lineRule="auto"/>
       </w:pPr>
       <w:r>
-        <w:t xml:space="preserve">Peu de </w:t>
-      </w:r>
-      <w:r>
-        <w:t>réorganisation</w:t>
-      </w:r>
-      <w:r>
-        <w:t xml:space="preserve"> de personnel</w:t>
-      </w:r>
-      <w:r>
-        <w:t>.</w:t>
+        <w:t>Peu de réorganisation de personnel.</w:t>
       </w:r>
     </w:p>
     <w:p>
@@ -4068,13 +4078,7 @@
         <w:spacing w:after="0" w:line="240" w:lineRule="auto"/>
       </w:pPr>
       <w:r>
-        <w:t xml:space="preserve">Possibilité de diversifier les activités des </w:t>
-      </w:r>
-      <w:r>
-        <w:t>délégations</w:t>
-      </w:r>
-      <w:r>
-        <w:t>.</w:t>
+        <w:t>Possibilité de diversifier les activités des délégations.</w:t>
       </w:r>
     </w:p>
     <w:p>
@@ -4087,19 +4091,7 @@
         <w:spacing w:after="0" w:line="240" w:lineRule="auto"/>
       </w:pPr>
       <w:r>
-        <w:t xml:space="preserve">Facilitation des </w:t>
-      </w:r>
-      <w:r>
-        <w:t>échanges</w:t>
-      </w:r>
-      <w:r>
-        <w:t xml:space="preserve"> entre les délégations et le </w:t>
-      </w:r>
-      <w:r>
-        <w:t>siège</w:t>
-      </w:r>
-      <w:r>
-        <w:t>.</w:t>
+        <w:t>Facilitation des échanges entre les délégations et le siège.</w:t>
       </w:r>
     </w:p>
     <w:p>
@@ -4112,10 +4104,7 @@
         <w:spacing w:after="0" w:line="240" w:lineRule="auto"/>
       </w:pPr>
       <w:r>
-        <w:t>Aucun changement pour les clients</w:t>
-      </w:r>
-      <w:r>
-        <w:t>.</w:t>
+        <w:t>Aucun changement pour les clients.</w:t>
       </w:r>
     </w:p>
     <w:p/>
@@ -4155,15 +4144,12 @@
         <w:spacing w:after="0" w:line="240" w:lineRule="auto"/>
       </w:pPr>
       <w:r>
-        <w:t>Moins de modernisation</w:t>
-      </w:r>
-      <w:r>
-        <w:t>.</w:t>
+        <w:t>Moins de modernisation.</w:t>
       </w:r>
     </w:p>
     <w:p/>
     <w:sectPr>
-      <w:footerReference w:type="default" r:id="rId15"/>
+      <w:footerReference w:type="default" r:id="rId16"/>
       <w:pgSz w:w="11906" w:h="16838"/>
       <w:pgMar w:top="1417" w:right="1417" w:bottom="1417" w:left="1417" w:header="708" w:footer="708" w:gutter="0"/>
       <w:pgNumType w:start="1"/>
@@ -4229,7 +4215,7 @@
           <w:rPr>
             <w:noProof/>
           </w:rPr>
-          <w:t>7</w:t>
+          <w:t>8</w:t>
         </w:r>
         <w:r>
           <w:fldChar w:fldCharType="end"/>
@@ -6160,7 +6146,7 @@
 </file>
 
 <file path=customXml/itemProps1.xml><?xml version="1.0" encoding="utf-8"?>
-<ds:datastoreItem xmlns:ds="http://schemas.openxmlformats.org/officeDocument/2006/customXml" ds:itemID="{61D3B51A-504A-4115-8D15-27A660B21517}">
+<ds:datastoreItem xmlns:ds="http://schemas.openxmlformats.org/officeDocument/2006/customXml" ds:itemID="{BF458C55-69A2-47B4-946B-66A7AD57B8D8}">
   <ds:schemaRefs>
     <ds:schemaRef ds:uri="http://schemas.openxmlformats.org/officeDocument/2006/bibliography"/>
   </ds:schemaRefs>

--- a/Cahier des Charges.docx
+++ b/Cahier des Charges.docx
@@ -1148,7 +1148,7 @@
           <w:r>
             <w:fldChar w:fldCharType="separate"/>
           </w:r>
-          <w:hyperlink w:anchor="_Toc515364993" w:history="1">
+          <w:hyperlink w:anchor="_Toc515392375" w:history="1">
             <w:r>
               <w:rPr>
                 <w:rStyle w:val="Lienhypertexte"/>
@@ -1190,7 +1190,7 @@
                 <w:noProof/>
                 <w:webHidden/>
               </w:rPr>
-              <w:instrText xml:space="preserve"> PAGEREF _Toc515364993 \h </w:instrText>
+              <w:instrText xml:space="preserve"> PAGEREF _Toc515392375 \h </w:instrText>
             </w:r>
             <w:r>
               <w:rPr>
@@ -1234,7 +1234,7 @@
               <w:lang w:eastAsia="fr-FR"/>
             </w:rPr>
           </w:pPr>
-          <w:hyperlink w:anchor="_Toc515364994" w:history="1">
+          <w:hyperlink w:anchor="_Toc515392376" w:history="1">
             <w:r>
               <w:rPr>
                 <w:rStyle w:val="Lienhypertexte"/>
@@ -1276,7 +1276,7 @@
                 <w:noProof/>
                 <w:webHidden/>
               </w:rPr>
-              <w:instrText xml:space="preserve"> PAGEREF _Toc515364994 \h </w:instrText>
+              <w:instrText xml:space="preserve"> PAGEREF _Toc515392376 \h </w:instrText>
             </w:r>
             <w:r>
               <w:rPr>
@@ -1320,7 +1320,7 @@
               <w:lang w:eastAsia="fr-FR"/>
             </w:rPr>
           </w:pPr>
-          <w:hyperlink w:anchor="_Toc515364995" w:history="1">
+          <w:hyperlink w:anchor="_Toc515392377" w:history="1">
             <w:r>
               <w:rPr>
                 <w:rStyle w:val="Lienhypertexte"/>
@@ -1362,7 +1362,7 @@
                 <w:noProof/>
                 <w:webHidden/>
               </w:rPr>
-              <w:instrText xml:space="preserve"> PAGEREF _Toc515364995 \h </w:instrText>
+              <w:instrText xml:space="preserve"> PAGEREF _Toc515392377 \h </w:instrText>
             </w:r>
             <w:r>
               <w:rPr>
@@ -1406,7 +1406,7 @@
               <w:lang w:eastAsia="fr-FR"/>
             </w:rPr>
           </w:pPr>
-          <w:hyperlink w:anchor="_Toc515364996" w:history="1">
+          <w:hyperlink w:anchor="_Toc515392378" w:history="1">
             <w:r>
               <w:rPr>
                 <w:rStyle w:val="Lienhypertexte"/>
@@ -1448,7 +1448,7 @@
                 <w:noProof/>
                 <w:webHidden/>
               </w:rPr>
-              <w:instrText xml:space="preserve"> PAGEREF _Toc515364996 \h </w:instrText>
+              <w:instrText xml:space="preserve"> PAGEREF _Toc515392378 \h </w:instrText>
             </w:r>
             <w:r>
               <w:rPr>
@@ -1492,7 +1492,7 @@
               <w:lang w:eastAsia="fr-FR"/>
             </w:rPr>
           </w:pPr>
-          <w:hyperlink w:anchor="_Toc515364997" w:history="1">
+          <w:hyperlink w:anchor="_Toc515392379" w:history="1">
             <w:r>
               <w:rPr>
                 <w:rStyle w:val="Lienhypertexte"/>
@@ -1534,7 +1534,7 @@
                 <w:noProof/>
                 <w:webHidden/>
               </w:rPr>
-              <w:instrText xml:space="preserve"> PAGEREF _Toc515364997 \h </w:instrText>
+              <w:instrText xml:space="preserve"> PAGEREF _Toc515392379 \h </w:instrText>
             </w:r>
             <w:r>
               <w:rPr>
@@ -1554,7 +1554,7 @@
                 <w:noProof/>
                 <w:webHidden/>
               </w:rPr>
-              <w:t>1</w:t>
+              <w:t>2</w:t>
             </w:r>
             <w:r>
               <w:rPr>
@@ -1578,7 +1578,7 @@
               <w:lang w:eastAsia="fr-FR"/>
             </w:rPr>
           </w:pPr>
-          <w:hyperlink w:anchor="_Toc515364998" w:history="1">
+          <w:hyperlink w:anchor="_Toc515392380" w:history="1">
             <w:r>
               <w:rPr>
                 <w:rStyle w:val="Lienhypertexte"/>
@@ -1620,7 +1620,7 @@
                 <w:noProof/>
                 <w:webHidden/>
               </w:rPr>
-              <w:instrText xml:space="preserve"> PAGEREF _Toc515364998 \h </w:instrText>
+              <w:instrText xml:space="preserve"> PAGEREF _Toc515392380 \h </w:instrText>
             </w:r>
             <w:r>
               <w:rPr>
@@ -1640,7 +1640,7 @@
                 <w:noProof/>
                 <w:webHidden/>
               </w:rPr>
-              <w:t>1</w:t>
+              <w:t>2</w:t>
             </w:r>
             <w:r>
               <w:rPr>
@@ -1664,7 +1664,7 @@
               <w:lang w:eastAsia="fr-FR"/>
             </w:rPr>
           </w:pPr>
-          <w:hyperlink w:anchor="_Toc515364999" w:history="1">
+          <w:hyperlink w:anchor="_Toc515392381" w:history="1">
             <w:r>
               <w:rPr>
                 <w:rStyle w:val="Lienhypertexte"/>
@@ -1706,7 +1706,7 @@
                 <w:noProof/>
                 <w:webHidden/>
               </w:rPr>
-              <w:instrText xml:space="preserve"> PAGEREF _Toc515364999 \h </w:instrText>
+              <w:instrText xml:space="preserve"> PAGEREF _Toc515392381 \h </w:instrText>
             </w:r>
             <w:r>
               <w:rPr>
@@ -1726,7 +1726,7 @@
                 <w:noProof/>
                 <w:webHidden/>
               </w:rPr>
-              <w:t>1</w:t>
+              <w:t>3</w:t>
             </w:r>
             <w:r>
               <w:rPr>
@@ -1750,7 +1750,7 @@
               <w:lang w:eastAsia="fr-FR"/>
             </w:rPr>
           </w:pPr>
-          <w:hyperlink w:anchor="_Toc515365000" w:history="1">
+          <w:hyperlink w:anchor="_Toc515392382" w:history="1">
             <w:r>
               <w:rPr>
                 <w:rStyle w:val="Lienhypertexte"/>
@@ -1792,7 +1792,7 @@
                 <w:noProof/>
                 <w:webHidden/>
               </w:rPr>
-              <w:instrText xml:space="preserve"> PAGEREF _Toc515365000 \h </w:instrText>
+              <w:instrText xml:space="preserve"> PAGEREF _Toc515392382 \h </w:instrText>
             </w:r>
             <w:r>
               <w:rPr>
@@ -1812,7 +1812,7 @@
                 <w:noProof/>
                 <w:webHidden/>
               </w:rPr>
-              <w:t>1</w:t>
+              <w:t>3</w:t>
             </w:r>
             <w:r>
               <w:rPr>
@@ -1836,7 +1836,7 @@
               <w:lang w:eastAsia="fr-FR"/>
             </w:rPr>
           </w:pPr>
-          <w:hyperlink w:anchor="_Toc515365001" w:history="1">
+          <w:hyperlink w:anchor="_Toc515392383" w:history="1">
             <w:r>
               <w:rPr>
                 <w:rStyle w:val="Lienhypertexte"/>
@@ -1878,7 +1878,7 @@
                 <w:noProof/>
                 <w:webHidden/>
               </w:rPr>
-              <w:instrText xml:space="preserve"> PAGEREF _Toc515365001 \h </w:instrText>
+              <w:instrText xml:space="preserve"> PAGEREF _Toc515392383 \h </w:instrText>
             </w:r>
             <w:r>
               <w:rPr>
@@ -1898,7 +1898,7 @@
                 <w:noProof/>
                 <w:webHidden/>
               </w:rPr>
-              <w:t>1</w:t>
+              <w:t>3</w:t>
             </w:r>
             <w:r>
               <w:rPr>
@@ -1922,7 +1922,7 @@
               <w:lang w:eastAsia="fr-FR"/>
             </w:rPr>
           </w:pPr>
-          <w:hyperlink w:anchor="_Toc515365002" w:history="1">
+          <w:hyperlink w:anchor="_Toc515392384" w:history="1">
             <w:r>
               <w:rPr>
                 <w:rStyle w:val="Lienhypertexte"/>
@@ -1964,7 +1964,7 @@
                 <w:noProof/>
                 <w:webHidden/>
               </w:rPr>
-              <w:instrText xml:space="preserve"> PAGEREF _Toc515365002 \h </w:instrText>
+              <w:instrText xml:space="preserve"> PAGEREF _Toc515392384 \h </w:instrText>
             </w:r>
             <w:r>
               <w:rPr>
@@ -1984,7 +1984,7 @@
                 <w:noProof/>
                 <w:webHidden/>
               </w:rPr>
-              <w:t>1</w:t>
+              <w:t>3</w:t>
             </w:r>
             <w:r>
               <w:rPr>
@@ -2008,7 +2008,7 @@
               <w:lang w:eastAsia="fr-FR"/>
             </w:rPr>
           </w:pPr>
-          <w:hyperlink w:anchor="_Toc515365003" w:history="1">
+          <w:hyperlink w:anchor="_Toc515392385" w:history="1">
             <w:r>
               <w:rPr>
                 <w:rStyle w:val="Lienhypertexte"/>
@@ -2050,7 +2050,7 @@
                 <w:noProof/>
                 <w:webHidden/>
               </w:rPr>
-              <w:instrText xml:space="preserve"> PAGEREF _Toc515365003 \h </w:instrText>
+              <w:instrText xml:space="preserve"> PAGEREF _Toc515392385 \h </w:instrText>
             </w:r>
             <w:r>
               <w:rPr>
@@ -2070,7 +2070,7 @@
                 <w:noProof/>
                 <w:webHidden/>
               </w:rPr>
-              <w:t>1</w:t>
+              <w:t>3</w:t>
             </w:r>
             <w:r>
               <w:rPr>
@@ -2094,7 +2094,7 @@
               <w:lang w:eastAsia="fr-FR"/>
             </w:rPr>
           </w:pPr>
-          <w:hyperlink w:anchor="_Toc515365004" w:history="1">
+          <w:hyperlink w:anchor="_Toc515392386" w:history="1">
             <w:r>
               <w:rPr>
                 <w:rStyle w:val="Lienhypertexte"/>
@@ -2115,7 +2115,7 @@
                 <w:rStyle w:val="Lienhypertexte"/>
                 <w:noProof/>
               </w:rPr>
-              <w:t>Point communs aux différents scénarios :</w:t>
+              <w:t>Points communs aux différents scénarios :</w:t>
             </w:r>
             <w:r>
               <w:rPr>
@@ -2136,7 +2136,7 @@
                 <w:noProof/>
                 <w:webHidden/>
               </w:rPr>
-              <w:instrText xml:space="preserve"> PAGEREF _Toc515365004 \h </w:instrText>
+              <w:instrText xml:space="preserve"> PAGEREF _Toc515392386 \h </w:instrText>
             </w:r>
             <w:r>
               <w:rPr>
@@ -2156,7 +2156,7 @@
                 <w:noProof/>
                 <w:webHidden/>
               </w:rPr>
-              <w:t>2</w:t>
+              <w:t>3</w:t>
             </w:r>
             <w:r>
               <w:rPr>
@@ -2180,7 +2180,7 @@
               <w:lang w:eastAsia="fr-FR"/>
             </w:rPr>
           </w:pPr>
-          <w:hyperlink w:anchor="_Toc515365005" w:history="1">
+          <w:hyperlink w:anchor="_Toc515392387" w:history="1">
             <w:r>
               <w:rPr>
                 <w:rStyle w:val="Lienhypertexte"/>
@@ -2222,7 +2222,7 @@
                 <w:noProof/>
                 <w:webHidden/>
               </w:rPr>
-              <w:instrText xml:space="preserve"> PAGEREF _Toc515365005 \h </w:instrText>
+              <w:instrText xml:space="preserve"> PAGEREF _Toc515392387 \h </w:instrText>
             </w:r>
             <w:r>
               <w:rPr>
@@ -2242,7 +2242,7 @@
                 <w:noProof/>
                 <w:webHidden/>
               </w:rPr>
-              <w:t>2</w:t>
+              <w:t>3</w:t>
             </w:r>
             <w:r>
               <w:rPr>
@@ -2266,7 +2266,7 @@
               <w:lang w:eastAsia="fr-FR"/>
             </w:rPr>
           </w:pPr>
-          <w:hyperlink w:anchor="_Toc515365006" w:history="1">
+          <w:hyperlink w:anchor="_Toc515392388" w:history="1">
             <w:r>
               <w:rPr>
                 <w:rStyle w:val="Lienhypertexte"/>
@@ -2287,7 +2287,21 @@
                 <w:rStyle w:val="Lienhypertexte"/>
                 <w:noProof/>
               </w:rPr>
-              <w:t>Scénario n°2 : Dématérialisation du back office.</w:t>
+              <w:t>Scénario n°2 : Dé</w:t>
+            </w:r>
+            <w:r>
+              <w:rPr>
+                <w:rStyle w:val="Lienhypertexte"/>
+                <w:noProof/>
+              </w:rPr>
+              <w:t>m</w:t>
+            </w:r>
+            <w:r>
+              <w:rPr>
+                <w:rStyle w:val="Lienhypertexte"/>
+                <w:noProof/>
+              </w:rPr>
+              <w:t>atérialisation du back office.</w:t>
             </w:r>
             <w:r>
               <w:rPr>
@@ -2308,7 +2322,7 @@
                 <w:noProof/>
                 <w:webHidden/>
               </w:rPr>
-              <w:instrText xml:space="preserve"> PAGEREF _Toc515365006 \h </w:instrText>
+              <w:instrText xml:space="preserve"> PAGEREF _Toc515392388 \h </w:instrText>
             </w:r>
             <w:r>
               <w:rPr>
@@ -2328,93 +2342,7 @@
                 <w:noProof/>
                 <w:webHidden/>
               </w:rPr>
-              <w:t>2</w:t>
-            </w:r>
-            <w:r>
-              <w:rPr>
-                <w:noProof/>
-                <w:webHidden/>
-              </w:rPr>
-              <w:fldChar w:fldCharType="end"/>
-            </w:r>
-          </w:hyperlink>
-        </w:p>
-        <w:p>
-          <w:pPr>
-            <w:pStyle w:val="TM3"/>
-            <w:tabs>
-              <w:tab w:val="left" w:pos="1540"/>
-              <w:tab w:val="right" w:leader="dot" w:pos="9062"/>
-            </w:tabs>
-            <w:rPr>
-              <w:rFonts w:eastAsiaTheme="minorEastAsia"/>
-              <w:noProof/>
-              <w:lang w:eastAsia="fr-FR"/>
-            </w:rPr>
-          </w:pPr>
-          <w:hyperlink w:anchor="_Toc515365007" w:history="1">
-            <w:r>
-              <w:rPr>
-                <w:rStyle w:val="Lienhypertexte"/>
-                <w:noProof/>
-              </w:rPr>
-              <w:t>2.3.4.1.</w:t>
-            </w:r>
-            <w:r>
-              <w:rPr>
-                <w:rFonts w:eastAsiaTheme="minorEastAsia"/>
-                <w:noProof/>
-                <w:lang w:eastAsia="fr-FR"/>
-              </w:rPr>
-              <w:tab/>
-            </w:r>
-            <w:r>
-              <w:rPr>
-                <w:rStyle w:val="Lienhypertexte"/>
-                <w:noProof/>
-              </w:rPr>
-              <w:t>Architecture matérielle et logicielle :</w:t>
-            </w:r>
-            <w:r>
-              <w:rPr>
-                <w:noProof/>
-                <w:webHidden/>
-              </w:rPr>
-              <w:tab/>
-            </w:r>
-            <w:r>
-              <w:rPr>
-                <w:noProof/>
-                <w:webHidden/>
-              </w:rPr>
-              <w:fldChar w:fldCharType="begin"/>
-            </w:r>
-            <w:r>
-              <w:rPr>
-                <w:noProof/>
-                <w:webHidden/>
-              </w:rPr>
-              <w:instrText xml:space="preserve"> PAGEREF _Toc515365007 \h </w:instrText>
-            </w:r>
-            <w:r>
-              <w:rPr>
-                <w:noProof/>
-                <w:webHidden/>
-              </w:rPr>
-            </w:r>
-            <w:r>
-              <w:rPr>
-                <w:noProof/>
-                <w:webHidden/>
-              </w:rPr>
-              <w:fldChar w:fldCharType="separate"/>
-            </w:r>
-            <w:r>
-              <w:rPr>
-                <w:noProof/>
-                <w:webHidden/>
-              </w:rPr>
-              <w:t>2</w:t>
+              <w:t>5</w:t>
             </w:r>
             <w:r>
               <w:rPr>
@@ -2454,7 +2382,7 @@
           <w:numId w:val="1"/>
         </w:numPr>
       </w:pPr>
-      <w:bookmarkStart w:id="0" w:name="_Toc515364993"/>
+      <w:bookmarkStart w:id="0" w:name="_Toc515392375"/>
       <w:r>
         <w:lastRenderedPageBreak/>
         <w:t>La vision conceptuelle :</w:t>
@@ -2469,7 +2397,7 @@
           <w:numId w:val="1"/>
         </w:numPr>
       </w:pPr>
-      <w:bookmarkStart w:id="1" w:name="_Toc515364994"/>
+      <w:bookmarkStart w:id="1" w:name="_Toc515392376"/>
       <w:r>
         <w:t>Diagnostique et critique de l’existant :</w:t>
       </w:r>
@@ -2531,7 +2459,7 @@
           <w:numId w:val="1"/>
         </w:numPr>
       </w:pPr>
-      <w:bookmarkStart w:id="2" w:name="_Toc515364995"/>
+      <w:bookmarkStart w:id="2" w:name="_Toc515392377"/>
       <w:r>
         <w:t>Principales évolutions :</w:t>
       </w:r>
@@ -2580,7 +2508,7 @@
           <w:numId w:val="1"/>
         </w:numPr>
       </w:pPr>
-      <w:bookmarkStart w:id="3" w:name="_Toc515364996"/>
+      <w:bookmarkStart w:id="3" w:name="_Toc515392378"/>
       <w:r>
         <w:t>Les traitements :</w:t>
       </w:r>
@@ -2649,7 +2577,7 @@
           <w:numId w:val="1"/>
         </w:numPr>
       </w:pPr>
-      <w:bookmarkStart w:id="4" w:name="_Toc515364997"/>
+      <w:bookmarkStart w:id="4" w:name="_Toc515392379"/>
       <w:r>
         <w:lastRenderedPageBreak/>
         <w:t>Les flux :</w:t>
@@ -2720,7 +2648,7 @@
           <w:numId w:val="1"/>
         </w:numPr>
       </w:pPr>
-      <w:bookmarkStart w:id="5" w:name="_Toc515364998"/>
+      <w:bookmarkStart w:id="5" w:name="_Toc515392380"/>
       <w:r>
         <w:t>Données :</w:t>
       </w:r>
@@ -2789,7 +2717,7 @@
           <w:numId w:val="1"/>
         </w:numPr>
       </w:pPr>
-      <w:bookmarkStart w:id="6" w:name="_Toc515364999"/>
+      <w:bookmarkStart w:id="6" w:name="_Toc515392381"/>
       <w:r>
         <w:lastRenderedPageBreak/>
         <w:t>Nouvelles Organisation :</w:t>
@@ -2804,7 +2732,7 @@
           <w:numId w:val="1"/>
         </w:numPr>
       </w:pPr>
-      <w:bookmarkStart w:id="7" w:name="_Toc515365000"/>
+      <w:bookmarkStart w:id="7" w:name="_Toc515392382"/>
       <w:r>
         <w:t>Diagnostique et critique de l’existant :</w:t>
       </w:r>
@@ -2865,7 +2793,7 @@
           <w:numId w:val="1"/>
         </w:numPr>
       </w:pPr>
-      <w:bookmarkStart w:id="8" w:name="_Toc515365001"/>
+      <w:bookmarkStart w:id="8" w:name="_Toc515392383"/>
       <w:r>
         <w:t>Contraintes à respecter :</w:t>
       </w:r>
@@ -2916,7 +2844,7 @@
           <w:numId w:val="1"/>
         </w:numPr>
       </w:pPr>
-      <w:bookmarkStart w:id="9" w:name="_Toc515365002"/>
+      <w:bookmarkStart w:id="9" w:name="_Toc515392384"/>
       <w:r>
         <w:t>Les scénarios :</w:t>
       </w:r>
@@ -2930,7 +2858,7 @@
           <w:numId w:val="1"/>
         </w:numPr>
       </w:pPr>
-      <w:bookmarkStart w:id="10" w:name="_Toc515365003"/>
+      <w:bookmarkStart w:id="10" w:name="_Toc515392385"/>
       <w:r>
         <w:t xml:space="preserve">Choix du sous-ensemble </w:t>
       </w:r>
@@ -2973,7 +2901,7 @@
           <w:numId w:val="1"/>
         </w:numPr>
       </w:pPr>
-      <w:bookmarkStart w:id="11" w:name="_Toc515365004"/>
+      <w:bookmarkStart w:id="11" w:name="_Toc515392386"/>
       <w:r>
         <w:t>Point</w:t>
       </w:r>
@@ -3010,7 +2938,7 @@
           <w:numId w:val="1"/>
         </w:numPr>
       </w:pPr>
-      <w:bookmarkStart w:id="12" w:name="_Toc515365005"/>
+      <w:bookmarkStart w:id="12" w:name="_Toc515392387"/>
       <w:r>
         <w:t>Scénario n°1 : Dématérialisation totale.</w:t>
       </w:r>
@@ -3326,8 +3254,6 @@
           </wp:inline>
         </w:drawing>
       </w:r>
-      <w:bookmarkStart w:id="13" w:name="_GoBack"/>
-      <w:bookmarkEnd w:id="13"/>
     </w:p>
     <w:p>
       <w:pPr>
@@ -3623,11 +3549,11 @@
           <w:numId w:val="1"/>
         </w:numPr>
       </w:pPr>
-      <w:bookmarkStart w:id="14" w:name="_Toc515365006"/>
+      <w:bookmarkStart w:id="13" w:name="_Toc515392388"/>
       <w:r>
         <w:t>Scénario n°2 : Dématérialisation du back office.</w:t>
       </w:r>
-      <w:bookmarkEnd w:id="14"/>
+      <w:bookmarkEnd w:id="13"/>
     </w:p>
     <w:p>
       <w:r>
@@ -3724,11 +3650,9 @@
           <w:numId w:val="1"/>
         </w:numPr>
       </w:pPr>
-      <w:bookmarkStart w:id="15" w:name="_Toc515365007"/>
       <w:r>
         <w:t>Architecture matérielle et logicielle :</w:t>
       </w:r>
-      <w:bookmarkEnd w:id="15"/>
     </w:p>
     <w:p>
       <w:pPr>
@@ -4005,6 +3929,8 @@
       <w:r>
         <w:t>Logiciel = 18 000€</w:t>
       </w:r>
+      <w:bookmarkStart w:id="14" w:name="_GoBack"/>
+      <w:bookmarkEnd w:id="14"/>
     </w:p>
     <w:p>
       <w:pPr>
@@ -4027,7 +3953,15 @@
         </w:numPr>
       </w:pPr>
       <w:r>
-        <w:t>Formation d’une dizaine salariés = 1000€/salarié</w:t>
+        <w:t xml:space="preserve">Formation </w:t>
+      </w:r>
+      <w:proofErr w:type="gramStart"/>
+      <w:r>
+        <w:t>d’une dizaine salariés</w:t>
+      </w:r>
+      <w:proofErr w:type="gramEnd"/>
+      <w:r>
+        <w:t xml:space="preserve"> = 1000€/salarié</w:t>
       </w:r>
     </w:p>
     <w:p>
@@ -6146,7 +6080,7 @@
 </file>
 
 <file path=customXml/itemProps1.xml><?xml version="1.0" encoding="utf-8"?>
-<ds:datastoreItem xmlns:ds="http://schemas.openxmlformats.org/officeDocument/2006/customXml" ds:itemID="{BF458C55-69A2-47B4-946B-66A7AD57B8D8}">
+<ds:datastoreItem xmlns:ds="http://schemas.openxmlformats.org/officeDocument/2006/customXml" ds:itemID="{DC809AE2-7396-4BAB-999A-8E6BC1E17E8F}">
   <ds:schemaRefs>
     <ds:schemaRef ds:uri="http://schemas.openxmlformats.org/officeDocument/2006/bibliography"/>
   </ds:schemaRefs>
